--- a/数据库设计.docx
+++ b/数据库设计.docx
@@ -3,11 +3,6 @@
 <w:document xmlns:wpc="http://schemas.microsoft.com/office/word/2010/wordprocessingCanvas" xmlns:mc="http://schemas.openxmlformats.org/markup-compatibility/2006" xmlns:o="urn:schemas-microsoft-com:office:office" xmlns:r="http://schemas.openxmlformats.org/officeDocument/2006/relationships" xmlns:m="http://schemas.openxmlformats.org/officeDocument/2006/math" xmlns:v="urn:schemas-microsoft-com:vml" xmlns:wp14="http://schemas.microsoft.com/office/word/2010/wordprocessingDrawing" xmlns:wp="http://schemas.openxmlformats.org/drawingml/2006/wordprocessingDrawing" xmlns:w10="urn:schemas-microsoft-com:office:word" xmlns:w="http://schemas.openxmlformats.org/wordprocessingml/2006/main" xmlns:w14="http://schemas.microsoft.com/office/word/2010/wordml" xmlns:wpg="http://schemas.microsoft.com/office/word/2010/wordprocessingGroup" xmlns:wpi="http://schemas.microsoft.com/office/word/2010/wordprocessingInk" xmlns:wne="http://schemas.microsoft.com/office/word/2006/wordml" xmlns:wps="http://schemas.microsoft.com/office/word/2010/wordprocessingShape" mc:Ignorable="w14 wp14">
   <w:body>
     <w:p>
-      <w:pPr>
-        <w:rPr>
-          <w:rFonts w:hint="eastAsia"/>
-        </w:rPr>
-      </w:pPr>
       <w:r>
         <w:rPr>
           <w:rFonts w:hint="eastAsia"/>
@@ -138,16 +133,19 @@
             <w:tcW w:w="0" w:type="auto"/>
           </w:tcPr>
           <w:p>
+            <w:proofErr w:type="spellStart"/>
             <w:r>
               <w:t>ownerId</w:t>
             </w:r>
-          </w:p>
-        </w:tc>
-        <w:tc>
-          <w:tcPr>
-            <w:tcW w:w="0" w:type="auto"/>
-          </w:tcPr>
-          <w:p>
+            <w:proofErr w:type="spellEnd"/>
+          </w:p>
+        </w:tc>
+        <w:tc>
+          <w:tcPr>
+            <w:tcW w:w="0" w:type="auto"/>
+          </w:tcPr>
+          <w:p>
+            <w:proofErr w:type="spellStart"/>
             <w:r>
               <w:t>Var</w:t>
             </w:r>
@@ -155,7 +153,14 @@
               <w:rPr>
                 <w:rFonts w:hint="eastAsia"/>
               </w:rPr>
-              <w:t>char(20)</w:t>
+              <w:t>char</w:t>
+            </w:r>
+            <w:proofErr w:type="spellEnd"/>
+            <w:r>
+              <w:rPr>
+                <w:rFonts w:hint="eastAsia"/>
+              </w:rPr>
+              <w:t>(20)</w:t>
             </w:r>
           </w:p>
         </w:tc>
@@ -217,6 +222,7 @@
             <w:tcW w:w="0" w:type="auto"/>
           </w:tcPr>
           <w:p>
+            <w:proofErr w:type="spellStart"/>
             <w:r>
               <w:t>h</w:t>
             </w:r>
@@ -229,13 +235,15 @@
               </w:rPr>
               <w:t>ID</w:t>
             </w:r>
-          </w:p>
-        </w:tc>
-        <w:tc>
-          <w:tcPr>
-            <w:tcW w:w="0" w:type="auto"/>
-          </w:tcPr>
-          <w:p>
+            <w:proofErr w:type="spellEnd"/>
+          </w:p>
+        </w:tc>
+        <w:tc>
+          <w:tcPr>
+            <w:tcW w:w="0" w:type="auto"/>
+          </w:tcPr>
+          <w:p>
+            <w:proofErr w:type="spellStart"/>
             <w:r>
               <w:t>Var</w:t>
             </w:r>
@@ -243,7 +251,14 @@
               <w:rPr>
                 <w:rFonts w:hint="eastAsia"/>
               </w:rPr>
-              <w:t>char(20)</w:t>
+              <w:t>char</w:t>
+            </w:r>
+            <w:proofErr w:type="spellEnd"/>
+            <w:r>
+              <w:rPr>
+                <w:rFonts w:hint="eastAsia"/>
+              </w:rPr>
+              <w:t>(20)</w:t>
             </w:r>
           </w:p>
         </w:tc>
@@ -308,6 +323,7 @@
             <w:tcW w:w="0" w:type="auto"/>
           </w:tcPr>
           <w:p>
+            <w:proofErr w:type="spellStart"/>
             <w:r>
               <w:t>house</w:t>
             </w:r>
@@ -317,13 +333,15 @@
               </w:rPr>
               <w:t>Style</w:t>
             </w:r>
-          </w:p>
-        </w:tc>
-        <w:tc>
-          <w:tcPr>
-            <w:tcW w:w="0" w:type="auto"/>
-          </w:tcPr>
-          <w:p>
+            <w:proofErr w:type="spellEnd"/>
+          </w:p>
+        </w:tc>
+        <w:tc>
+          <w:tcPr>
+            <w:tcW w:w="0" w:type="auto"/>
+          </w:tcPr>
+          <w:p>
+            <w:proofErr w:type="spellStart"/>
             <w:r>
               <w:t>V</w:t>
             </w:r>
@@ -331,20 +349,22 @@
               <w:rPr>
                 <w:rFonts w:hint="eastAsia"/>
               </w:rPr>
-              <w:t>archar(15)</w:t>
-            </w:r>
-          </w:p>
-        </w:tc>
-        <w:tc>
-          <w:tcPr>
-            <w:tcW w:w="0" w:type="auto"/>
-          </w:tcPr>
-          <w:p>
-            <w:pPr>
-              <w:rPr>
-                <w:rFonts w:hint="eastAsia"/>
-              </w:rPr>
-            </w:pPr>
+              <w:t>archar</w:t>
+            </w:r>
+            <w:proofErr w:type="spellEnd"/>
+            <w:r>
+              <w:rPr>
+                <w:rFonts w:hint="eastAsia"/>
+              </w:rPr>
+              <w:t>(15)</w:t>
+            </w:r>
+          </w:p>
+        </w:tc>
+        <w:tc>
+          <w:tcPr>
+            <w:tcW w:w="0" w:type="auto"/>
+          </w:tcPr>
+          <w:p>
             <w:r>
               <w:rPr>
                 <w:rFonts w:hint="eastAsia"/>
@@ -364,11 +384,6 @@
             <w:tcW w:w="0" w:type="auto"/>
           </w:tcPr>
           <w:p>
-            <w:pPr>
-              <w:rPr>
-                <w:rFonts w:hint="eastAsia"/>
-              </w:rPr>
-            </w:pPr>
             <w:r>
               <w:rPr>
                 <w:rFonts w:hint="eastAsia"/>
@@ -409,18 +424,25 @@
             <w:tcW w:w="0" w:type="auto"/>
           </w:tcPr>
           <w:p>
+            <w:proofErr w:type="spellStart"/>
             <w:r>
               <w:t>houseAddress</w:t>
             </w:r>
-          </w:p>
-        </w:tc>
-        <w:tc>
-          <w:tcPr>
-            <w:tcW w:w="0" w:type="auto"/>
-          </w:tcPr>
-          <w:p>
-            <w:r>
-              <w:t>varchar(100)</w:t>
+            <w:proofErr w:type="spellEnd"/>
+          </w:p>
+        </w:tc>
+        <w:tc>
+          <w:tcPr>
+            <w:tcW w:w="0" w:type="auto"/>
+          </w:tcPr>
+          <w:p>
+            <w:proofErr w:type="spellStart"/>
+            <w:r>
+              <w:t>varchar</w:t>
+            </w:r>
+            <w:proofErr w:type="spellEnd"/>
+            <w:r>
+              <w:t>(100)</w:t>
             </w:r>
           </w:p>
         </w:tc>
@@ -478,43 +500,45 @@
             <w:tcW w:w="0" w:type="auto"/>
           </w:tcPr>
           <w:p>
+            <w:proofErr w:type="spellStart"/>
             <w:r>
               <w:t>houseFaci</w:t>
             </w:r>
-          </w:p>
-        </w:tc>
-        <w:tc>
-          <w:tcPr>
-            <w:tcW w:w="0" w:type="auto"/>
-          </w:tcPr>
-          <w:p>
-            <w:r>
-              <w:t>varchar(100)</w:t>
-            </w:r>
-          </w:p>
-        </w:tc>
-        <w:tc>
-          <w:tcPr>
-            <w:tcW w:w="0" w:type="auto"/>
-          </w:tcPr>
-          <w:p/>
-        </w:tc>
-        <w:tc>
-          <w:tcPr>
-            <w:tcW w:w="0" w:type="auto"/>
-          </w:tcPr>
-          <w:p/>
-        </w:tc>
-        <w:tc>
-          <w:tcPr>
-            <w:tcW w:w="0" w:type="auto"/>
-          </w:tcPr>
-          <w:p>
-            <w:pPr>
-              <w:rPr>
-                <w:rFonts w:hint="eastAsia"/>
-              </w:rPr>
-            </w:pPr>
+            <w:proofErr w:type="spellEnd"/>
+          </w:p>
+        </w:tc>
+        <w:tc>
+          <w:tcPr>
+            <w:tcW w:w="0" w:type="auto"/>
+          </w:tcPr>
+          <w:p>
+            <w:proofErr w:type="spellStart"/>
+            <w:r>
+              <w:t>varchar</w:t>
+            </w:r>
+            <w:proofErr w:type="spellEnd"/>
+            <w:r>
+              <w:t>(100)</w:t>
+            </w:r>
+          </w:p>
+        </w:tc>
+        <w:tc>
+          <w:tcPr>
+            <w:tcW w:w="0" w:type="auto"/>
+          </w:tcPr>
+          <w:p/>
+        </w:tc>
+        <w:tc>
+          <w:tcPr>
+            <w:tcW w:w="0" w:type="auto"/>
+          </w:tcPr>
+          <w:p/>
+        </w:tc>
+        <w:tc>
+          <w:tcPr>
+            <w:tcW w:w="0" w:type="auto"/>
+          </w:tcPr>
+          <w:p>
             <w:r>
               <w:rPr>
                 <w:rFonts w:hint="eastAsia"/>
@@ -548,9 +572,11 @@
             <w:tcW w:w="0" w:type="auto"/>
           </w:tcPr>
           <w:p>
+            <w:proofErr w:type="spellStart"/>
             <w:r>
               <w:t>houseArea</w:t>
             </w:r>
+            <w:proofErr w:type="spellEnd"/>
           </w:p>
         </w:tc>
         <w:tc>
@@ -587,11 +613,6 @@
             <w:tcW w:w="0" w:type="auto"/>
           </w:tcPr>
           <w:p>
-            <w:pPr>
-              <w:rPr>
-                <w:rFonts w:hint="eastAsia"/>
-              </w:rPr>
-            </w:pPr>
             <w:r>
               <w:rPr>
                 <w:rFonts w:hint="eastAsia"/>
@@ -625,49 +646,45 @@
             <w:tcW w:w="0" w:type="auto"/>
           </w:tcPr>
           <w:p>
+            <w:proofErr w:type="spellStart"/>
             <w:r>
               <w:t>houseDeco</w:t>
             </w:r>
-          </w:p>
-        </w:tc>
-        <w:tc>
-          <w:tcPr>
-            <w:tcW w:w="0" w:type="auto"/>
-          </w:tcPr>
-          <w:p>
-            <w:r>
-              <w:t>varchar(100)</w:t>
-            </w:r>
-          </w:p>
-        </w:tc>
-        <w:tc>
-          <w:tcPr>
-            <w:tcW w:w="0" w:type="auto"/>
-          </w:tcPr>
-          <w:p>
-            <w:pPr>
-              <w:rPr>
-                <w:rFonts w:hint="eastAsia"/>
-              </w:rPr>
-            </w:pPr>
-          </w:p>
-        </w:tc>
-        <w:tc>
-          <w:tcPr>
-            <w:tcW w:w="0" w:type="auto"/>
-          </w:tcPr>
-          <w:p/>
-        </w:tc>
-        <w:tc>
-          <w:tcPr>
-            <w:tcW w:w="0" w:type="auto"/>
-          </w:tcPr>
-          <w:p>
-            <w:pPr>
-              <w:rPr>
-                <w:rFonts w:hint="eastAsia"/>
-              </w:rPr>
-            </w:pPr>
+            <w:proofErr w:type="spellEnd"/>
+          </w:p>
+        </w:tc>
+        <w:tc>
+          <w:tcPr>
+            <w:tcW w:w="0" w:type="auto"/>
+          </w:tcPr>
+          <w:p>
+            <w:proofErr w:type="spellStart"/>
+            <w:r>
+              <w:t>varchar</w:t>
+            </w:r>
+            <w:proofErr w:type="spellEnd"/>
+            <w:r>
+              <w:t>(100)</w:t>
+            </w:r>
+          </w:p>
+        </w:tc>
+        <w:tc>
+          <w:tcPr>
+            <w:tcW w:w="0" w:type="auto"/>
+          </w:tcPr>
+          <w:p/>
+        </w:tc>
+        <w:tc>
+          <w:tcPr>
+            <w:tcW w:w="0" w:type="auto"/>
+          </w:tcPr>
+          <w:p/>
+        </w:tc>
+        <w:tc>
+          <w:tcPr>
+            <w:tcW w:w="0" w:type="auto"/>
+          </w:tcPr>
+          <w:p>
             <w:r>
               <w:rPr>
                 <w:rFonts w:hint="eastAsia"/>
@@ -701,9 +718,11 @@
             <w:tcW w:w="0" w:type="auto"/>
           </w:tcPr>
           <w:p>
+            <w:proofErr w:type="spellStart"/>
             <w:r>
               <w:t>houseStatus</w:t>
             </w:r>
+            <w:proofErr w:type="spellEnd"/>
           </w:p>
         </w:tc>
         <w:tc>
@@ -721,11 +740,6 @@
             <w:tcW w:w="0" w:type="auto"/>
           </w:tcPr>
           <w:p>
-            <w:pPr>
-              <w:rPr>
-                <w:rFonts w:hint="eastAsia"/>
-              </w:rPr>
-            </w:pPr>
             <w:r>
               <w:rPr>
                 <w:rFonts w:hint="eastAsia"/>
@@ -749,11 +763,6 @@
             <w:tcW w:w="0" w:type="auto"/>
           </w:tcPr>
           <w:p>
-            <w:pPr>
-              <w:rPr>
-                <w:rFonts w:hint="eastAsia"/>
-              </w:rPr>
-            </w:pPr>
             <w:r>
               <w:rPr>
                 <w:rFonts w:hint="eastAsia"/>
@@ -818,9 +827,11 @@
             <w:tcW w:w="0" w:type="auto"/>
           </w:tcPr>
           <w:p>
+            <w:proofErr w:type="spellStart"/>
             <w:r>
               <w:t>zent</w:t>
             </w:r>
+            <w:proofErr w:type="spellEnd"/>
           </w:p>
         </w:tc>
         <w:tc>
@@ -840,30 +851,19 @@
           <w:tcPr>
             <w:tcW w:w="0" w:type="auto"/>
           </w:tcPr>
-          <w:p>
-            <w:pPr>
-              <w:rPr>
-                <w:rFonts w:hint="eastAsia"/>
-              </w:rPr>
-            </w:pPr>
-          </w:p>
-        </w:tc>
-        <w:tc>
-          <w:tcPr>
-            <w:tcW w:w="0" w:type="auto"/>
-          </w:tcPr>
-          <w:p/>
-        </w:tc>
-        <w:tc>
-          <w:tcPr>
-            <w:tcW w:w="0" w:type="auto"/>
-          </w:tcPr>
-          <w:p>
-            <w:pPr>
-              <w:rPr>
-                <w:rFonts w:hint="eastAsia"/>
-              </w:rPr>
-            </w:pPr>
+          <w:p/>
+        </w:tc>
+        <w:tc>
+          <w:tcPr>
+            <w:tcW w:w="0" w:type="auto"/>
+          </w:tcPr>
+          <w:p/>
+        </w:tc>
+        <w:tc>
+          <w:tcPr>
+            <w:tcW w:w="0" w:type="auto"/>
+          </w:tcPr>
+          <w:p>
             <w:r>
               <w:rPr>
                 <w:rFonts w:hint="eastAsia"/>
@@ -888,13 +888,7 @@
           <w:tcPr>
             <w:tcW w:w="0" w:type="auto"/>
           </w:tcPr>
-          <w:p>
-            <w:pPr>
-              <w:rPr>
-                <w:rFonts w:hint="eastAsia"/>
-              </w:rPr>
-            </w:pPr>
-          </w:p>
+          <w:p/>
         </w:tc>
       </w:tr>
       <w:tr>
@@ -903,23 +897,25 @@
             <w:tcW w:w="0" w:type="auto"/>
           </w:tcPr>
           <w:p>
+            <w:proofErr w:type="spellStart"/>
             <w:r>
               <w:t>houseRequire</w:t>
             </w:r>
-          </w:p>
-        </w:tc>
-        <w:tc>
-          <w:tcPr>
-            <w:tcW w:w="0" w:type="auto"/>
-          </w:tcPr>
-          <w:p>
-            <w:pPr>
-              <w:rPr>
-                <w:rFonts w:hint="eastAsia"/>
-              </w:rPr>
-            </w:pPr>
-            <w:r>
-              <w:t>varchar(100</w:t>
+            <w:proofErr w:type="spellEnd"/>
+          </w:p>
+        </w:tc>
+        <w:tc>
+          <w:tcPr>
+            <w:tcW w:w="0" w:type="auto"/>
+          </w:tcPr>
+          <w:p>
+            <w:proofErr w:type="spellStart"/>
+            <w:r>
+              <w:t>varchar</w:t>
+            </w:r>
+            <w:proofErr w:type="spellEnd"/>
+            <w:r>
+              <w:t>(100</w:t>
             </w:r>
             <w:r>
               <w:rPr>
@@ -933,30 +929,19 @@
           <w:tcPr>
             <w:tcW w:w="0" w:type="auto"/>
           </w:tcPr>
-          <w:p>
-            <w:pPr>
-              <w:rPr>
-                <w:rFonts w:hint="eastAsia"/>
-              </w:rPr>
-            </w:pPr>
-          </w:p>
-        </w:tc>
-        <w:tc>
-          <w:tcPr>
-            <w:tcW w:w="0" w:type="auto"/>
-          </w:tcPr>
-          <w:p/>
-        </w:tc>
-        <w:tc>
-          <w:tcPr>
-            <w:tcW w:w="0" w:type="auto"/>
-          </w:tcPr>
-          <w:p>
-            <w:pPr>
-              <w:rPr>
-                <w:rFonts w:hint="eastAsia"/>
-              </w:rPr>
-            </w:pPr>
+          <w:p/>
+        </w:tc>
+        <w:tc>
+          <w:tcPr>
+            <w:tcW w:w="0" w:type="auto"/>
+          </w:tcPr>
+          <w:p/>
+        </w:tc>
+        <w:tc>
+          <w:tcPr>
+            <w:tcW w:w="0" w:type="auto"/>
+          </w:tcPr>
+          <w:p>
             <w:r>
               <w:rPr>
                 <w:rFonts w:hint="eastAsia"/>
@@ -981,13 +966,7 @@
           <w:tcPr>
             <w:tcW w:w="0" w:type="auto"/>
           </w:tcPr>
-          <w:p>
-            <w:pPr>
-              <w:rPr>
-                <w:rFonts w:hint="eastAsia"/>
-              </w:rPr>
-            </w:pPr>
-          </w:p>
+          <w:p/>
         </w:tc>
       </w:tr>
       <w:tr>
@@ -997,117 +976,82 @@
           </w:tcPr>
           <w:p>
             <w:r>
-              <w:t>status</w:t>
-            </w:r>
-          </w:p>
-        </w:tc>
-        <w:tc>
-          <w:tcPr>
-            <w:tcW w:w="0" w:type="auto"/>
-          </w:tcPr>
-          <w:p>
-            <w:r>
-              <w:rPr>
-                <w:rFonts w:hint="eastAsia"/>
-              </w:rPr>
-              <w:t>bit</w:t>
-            </w:r>
-          </w:p>
-        </w:tc>
-        <w:tc>
-          <w:tcPr>
-            <w:tcW w:w="0" w:type="auto"/>
-          </w:tcPr>
-          <w:p>
-            <w:pPr>
-              <w:rPr>
-                <w:rFonts w:hint="eastAsia"/>
-              </w:rPr>
-            </w:pPr>
-            <w:r>
-              <w:rPr>
-                <w:rFonts w:hint="eastAsia"/>
-              </w:rPr>
-              <w:t>x</w:t>
-            </w:r>
-          </w:p>
-        </w:tc>
-        <w:tc>
-          <w:tcPr>
-            <w:tcW w:w="0" w:type="auto"/>
-          </w:tcPr>
-          <w:p>
-            <w:r>
-              <w:rPr>
-                <w:rFonts w:hint="eastAsia"/>
-              </w:rPr>
-              <w:t>0</w:t>
-            </w:r>
-          </w:p>
-        </w:tc>
-        <w:tc>
-          <w:tcPr>
-            <w:tcW w:w="0" w:type="auto"/>
-          </w:tcPr>
-          <w:p>
-            <w:pPr>
-              <w:rPr>
-                <w:rFonts w:hint="eastAsia"/>
-              </w:rPr>
-            </w:pPr>
-            <w:r>
-              <w:rPr>
-                <w:rFonts w:hint="eastAsia"/>
-              </w:rPr>
-              <w:t>上架</w:t>
-            </w:r>
-            <w:r>
-              <w:rPr>
-                <w:rFonts w:hint="eastAsia"/>
-              </w:rPr>
-              <w:t>状态</w:t>
-            </w:r>
-          </w:p>
-        </w:tc>
-        <w:tc>
-          <w:tcPr>
-            <w:tcW w:w="0" w:type="auto"/>
-          </w:tcPr>
-          <w:p/>
-        </w:tc>
-        <w:tc>
-          <w:tcPr>
-            <w:tcW w:w="0" w:type="auto"/>
-          </w:tcPr>
-          <w:p/>
-        </w:tc>
-        <w:tc>
-          <w:tcPr>
-            <w:tcW w:w="0" w:type="auto"/>
-          </w:tcPr>
-          <w:p>
-            <w:pPr>
-              <w:rPr>
-                <w:rFonts w:hint="eastAsia"/>
-              </w:rPr>
-            </w:pPr>
-            <w:r>
-              <w:rPr>
-                <w:rFonts w:hint="eastAsia"/>
-              </w:rPr>
-              <w:t>0-</w:t>
-            </w:r>
-            <w:r>
-              <w:rPr>
-                <w:rFonts w:hint="eastAsia"/>
-              </w:rPr>
-              <w:t>未</w:t>
-            </w:r>
-            <w:r>
-              <w:rPr>
-                <w:rFonts w:hint="eastAsia"/>
-              </w:rPr>
-              <w:t>上架</w:t>
+              <w:t>style</w:t>
+            </w:r>
+          </w:p>
+        </w:tc>
+        <w:tc>
+          <w:tcPr>
+            <w:tcW w:w="0" w:type="auto"/>
+          </w:tcPr>
+          <w:p>
+            <w:proofErr w:type="spellStart"/>
+            <w:r>
+              <w:rPr>
+                <w:rFonts w:hint="eastAsia"/>
+              </w:rPr>
+              <w:t>int</w:t>
+            </w:r>
+            <w:proofErr w:type="spellEnd"/>
+          </w:p>
+        </w:tc>
+        <w:tc>
+          <w:tcPr>
+            <w:tcW w:w="0" w:type="auto"/>
+          </w:tcPr>
+          <w:p/>
+        </w:tc>
+        <w:tc>
+          <w:tcPr>
+            <w:tcW w:w="0" w:type="auto"/>
+          </w:tcPr>
+          <w:p>
+            <w:r>
+              <w:t>经济</w:t>
+            </w:r>
+          </w:p>
+        </w:tc>
+        <w:tc>
+          <w:tcPr>
+            <w:tcW w:w="0" w:type="auto"/>
+          </w:tcPr>
+          <w:p>
+            <w:r>
+              <w:rPr>
+                <w:rFonts w:hint="eastAsia"/>
+              </w:rPr>
+              <w:t>房源</w:t>
+            </w:r>
+            <w:r>
+              <w:rPr>
+                <w:rFonts w:hint="eastAsia"/>
+              </w:rPr>
+              <w:t>风格</w:t>
+            </w:r>
+          </w:p>
+        </w:tc>
+        <w:tc>
+          <w:tcPr>
+            <w:tcW w:w="0" w:type="auto"/>
+          </w:tcPr>
+          <w:p/>
+        </w:tc>
+        <w:tc>
+          <w:tcPr>
+            <w:tcW w:w="0" w:type="auto"/>
+          </w:tcPr>
+          <w:p/>
+        </w:tc>
+        <w:tc>
+          <w:tcPr>
+            <w:tcW w:w="0" w:type="auto"/>
+          </w:tcPr>
+          <w:p>
+            <w:r>
+              <w:rPr>
+                <w:rFonts w:hint="eastAsia"/>
+              </w:rPr>
+              <w:t>廉价</w:t>
             </w:r>
             <w:r>
               <w:rPr>
@@ -1119,13 +1063,19 @@
               <w:rPr>
                 <w:rFonts w:hint="eastAsia"/>
               </w:rPr>
-              <w:t>1-</w:t>
-            </w:r>
-            <w:r>
-              <w:rPr>
-                <w:rFonts w:hint="eastAsia"/>
-              </w:rPr>
-              <w:t>上架</w:t>
+              <w:t>经济</w:t>
+            </w:r>
+            <w:r>
+              <w:rPr>
+                <w:rFonts w:hint="eastAsia"/>
+              </w:rPr>
+              <w:t>,</w:t>
+            </w:r>
+            <w:r>
+              <w:rPr>
+                <w:rFonts w:hint="eastAsia"/>
+              </w:rPr>
+              <w:t>奢侈</w:t>
             </w:r>
           </w:p>
         </w:tc>
@@ -1137,116 +1087,105 @@
           </w:tcPr>
           <w:p>
             <w:r>
-              <w:t>style</w:t>
-            </w:r>
-          </w:p>
-        </w:tc>
-        <w:tc>
-          <w:tcPr>
-            <w:tcW w:w="0" w:type="auto"/>
-          </w:tcPr>
-          <w:p>
-            <w:r>
-              <w:rPr>
-                <w:rFonts w:hint="eastAsia"/>
-              </w:rPr>
-              <w:t>int</w:t>
-            </w:r>
-          </w:p>
-        </w:tc>
-        <w:tc>
-          <w:tcPr>
-            <w:tcW w:w="0" w:type="auto"/>
-          </w:tcPr>
-          <w:p>
-            <w:pPr>
-              <w:rPr>
-                <w:rFonts w:hint="eastAsia"/>
-              </w:rPr>
-            </w:pPr>
-          </w:p>
-        </w:tc>
-        <w:tc>
-          <w:tcPr>
-            <w:tcW w:w="0" w:type="auto"/>
-          </w:tcPr>
-          <w:p/>
-        </w:tc>
-        <w:tc>
-          <w:tcPr>
-            <w:tcW w:w="0" w:type="auto"/>
-          </w:tcPr>
-          <w:p>
-            <w:pPr>
-              <w:rPr>
-                <w:rFonts w:hint="eastAsia"/>
-              </w:rPr>
-            </w:pPr>
-            <w:r>
-              <w:rPr>
-                <w:rFonts w:hint="eastAsia"/>
-              </w:rPr>
-              <w:t>房源</w:t>
-            </w:r>
-            <w:r>
-              <w:rPr>
-                <w:rFonts w:hint="eastAsia"/>
-              </w:rPr>
-              <w:t>风格</w:t>
-            </w:r>
-          </w:p>
-        </w:tc>
-        <w:tc>
-          <w:tcPr>
-            <w:tcW w:w="0" w:type="auto"/>
-          </w:tcPr>
-          <w:p/>
-        </w:tc>
-        <w:tc>
-          <w:tcPr>
-            <w:tcW w:w="0" w:type="auto"/>
-          </w:tcPr>
-          <w:p/>
-        </w:tc>
-        <w:tc>
-          <w:tcPr>
-            <w:tcW w:w="0" w:type="auto"/>
-          </w:tcPr>
-          <w:p>
-            <w:pPr>
-              <w:rPr>
-                <w:rFonts w:hint="eastAsia"/>
-              </w:rPr>
-            </w:pPr>
-            <w:r>
-              <w:rPr>
-                <w:rFonts w:hint="eastAsia"/>
-              </w:rPr>
-              <w:t>廉价</w:t>
-            </w:r>
-            <w:r>
-              <w:rPr>
-                <w:rFonts w:hint="eastAsia"/>
-              </w:rPr>
-              <w:t>,</w:t>
-            </w:r>
-            <w:r>
-              <w:rPr>
-                <w:rFonts w:hint="eastAsia"/>
-              </w:rPr>
-              <w:t>经济</w:t>
-            </w:r>
-            <w:r>
-              <w:rPr>
-                <w:rFonts w:hint="eastAsia"/>
-              </w:rPr>
-              <w:t>,</w:t>
-            </w:r>
-            <w:r>
-              <w:rPr>
-                <w:rFonts w:hint="eastAsia"/>
-              </w:rPr>
-              <w:t>奢侈</w:t>
+              <w:t>attestation</w:t>
+            </w:r>
+          </w:p>
+        </w:tc>
+        <w:tc>
+          <w:tcPr>
+            <w:tcW w:w="0" w:type="auto"/>
+          </w:tcPr>
+          <w:p>
+            <w:r>
+              <w:t>B</w:t>
+            </w:r>
+            <w:r>
+              <w:rPr>
+                <w:rFonts w:hint="eastAsia"/>
+              </w:rPr>
+              <w:t>it</w:t>
+            </w:r>
+          </w:p>
+        </w:tc>
+        <w:tc>
+          <w:tcPr>
+            <w:tcW w:w="0" w:type="auto"/>
+          </w:tcPr>
+          <w:p>
+            <w:r>
+              <w:rPr>
+                <w:rFonts w:hint="eastAsia"/>
+              </w:rPr>
+              <w:t>x</w:t>
+            </w:r>
+          </w:p>
+        </w:tc>
+        <w:tc>
+          <w:tcPr>
+            <w:tcW w:w="0" w:type="auto"/>
+          </w:tcPr>
+          <w:p>
+            <w:r>
+              <w:rPr>
+                <w:rFonts w:hint="eastAsia"/>
+              </w:rPr>
+              <w:t>0</w:t>
+            </w:r>
+          </w:p>
+        </w:tc>
+        <w:tc>
+          <w:tcPr>
+            <w:tcW w:w="0" w:type="auto"/>
+          </w:tcPr>
+          <w:p>
+            <w:r>
+              <w:rPr>
+                <w:rFonts w:hint="eastAsia"/>
+              </w:rPr>
+              <w:t>认证状态</w:t>
+            </w:r>
+          </w:p>
+        </w:tc>
+        <w:tc>
+          <w:tcPr>
+            <w:tcW w:w="0" w:type="auto"/>
+          </w:tcPr>
+          <w:p/>
+        </w:tc>
+        <w:tc>
+          <w:tcPr>
+            <w:tcW w:w="0" w:type="auto"/>
+          </w:tcPr>
+          <w:p/>
+        </w:tc>
+        <w:tc>
+          <w:tcPr>
+            <w:tcW w:w="0" w:type="auto"/>
+          </w:tcPr>
+          <w:p>
+            <w:r>
+              <w:rPr>
+                <w:rFonts w:hint="eastAsia"/>
+              </w:rPr>
+              <w:t>0-</w:t>
+            </w:r>
+            <w:r>
+              <w:rPr>
+                <w:rFonts w:hint="eastAsia"/>
+              </w:rPr>
+              <w:t>未认证</w:t>
+            </w:r>
+            <w:r>
+              <w:rPr>
+                <w:rFonts w:hint="eastAsia"/>
+              </w:rPr>
+              <w:t>;1-</w:t>
+            </w:r>
+            <w:r>
+              <w:rPr>
+                <w:rFonts w:hint="eastAsia"/>
+              </w:rPr>
+              <w:t>认证</w:t>
             </w:r>
           </w:p>
         </w:tc>
@@ -1257,123 +1196,80 @@
             <w:tcW w:w="0" w:type="auto"/>
           </w:tcPr>
           <w:p>
-            <w:r>
-              <w:t>attestation</w:t>
-            </w:r>
-          </w:p>
-        </w:tc>
-        <w:tc>
-          <w:tcPr>
-            <w:tcW w:w="0" w:type="auto"/>
-          </w:tcPr>
-          <w:p>
-            <w:r>
-              <w:t>B</w:t>
-            </w:r>
-            <w:r>
-              <w:rPr>
-                <w:rFonts w:hint="eastAsia"/>
-              </w:rPr>
-              <w:t>it</w:t>
-            </w:r>
-          </w:p>
-        </w:tc>
-        <w:tc>
-          <w:tcPr>
-            <w:tcW w:w="0" w:type="auto"/>
-          </w:tcPr>
-          <w:p>
-            <w:pPr>
-              <w:rPr>
-                <w:rFonts w:hint="eastAsia"/>
-              </w:rPr>
-            </w:pPr>
-            <w:r>
-              <w:rPr>
-                <w:rFonts w:hint="eastAsia"/>
-              </w:rPr>
-              <w:t>x</w:t>
-            </w:r>
-          </w:p>
-        </w:tc>
-        <w:tc>
-          <w:tcPr>
-            <w:tcW w:w="0" w:type="auto"/>
-          </w:tcPr>
-          <w:p>
-            <w:r>
-              <w:rPr>
-                <w:rFonts w:hint="eastAsia"/>
-              </w:rPr>
-              <w:t>0</w:t>
-            </w:r>
-          </w:p>
-        </w:tc>
-        <w:tc>
-          <w:tcPr>
-            <w:tcW w:w="0" w:type="auto"/>
-          </w:tcPr>
-          <w:p>
-            <w:pPr>
-              <w:rPr>
-                <w:rFonts w:hint="eastAsia"/>
-              </w:rPr>
-            </w:pPr>
-            <w:r>
-              <w:rPr>
-                <w:rFonts w:hint="eastAsia"/>
-              </w:rPr>
-              <w:t>认证状态</w:t>
-            </w:r>
-          </w:p>
-        </w:tc>
-        <w:tc>
-          <w:tcPr>
-            <w:tcW w:w="0" w:type="auto"/>
-          </w:tcPr>
-          <w:p/>
-        </w:tc>
-        <w:tc>
-          <w:tcPr>
-            <w:tcW w:w="0" w:type="auto"/>
-          </w:tcPr>
-          <w:p/>
-        </w:tc>
-        <w:tc>
-          <w:tcPr>
-            <w:tcW w:w="0" w:type="auto"/>
-          </w:tcPr>
-          <w:p>
-            <w:pPr>
-              <w:rPr>
-                <w:rFonts w:hint="eastAsia"/>
-              </w:rPr>
-            </w:pPr>
-            <w:r>
-              <w:rPr>
-                <w:rFonts w:hint="eastAsia"/>
-              </w:rPr>
-              <w:t>0-</w:t>
-            </w:r>
-            <w:r>
-              <w:rPr>
-                <w:rFonts w:hint="eastAsia"/>
-              </w:rPr>
-              <w:t>未认证</w:t>
-            </w:r>
-            <w:r>
-              <w:rPr>
-                <w:rFonts w:hint="eastAsia"/>
-              </w:rPr>
-              <w:t>;1-</w:t>
-            </w:r>
-            <w:r>
-              <w:rPr>
-                <w:rFonts w:hint="eastAsia"/>
-              </w:rPr>
-              <w:t>认证</w:t>
-            </w:r>
-          </w:p>
+            <w:proofErr w:type="spellStart"/>
+            <w:r>
+              <w:t>House</w:t>
+            </w:r>
+            <w:r>
+              <w:rPr>
+                <w:rFonts w:hint="eastAsia"/>
+              </w:rPr>
+              <w:t>I</w:t>
+            </w:r>
+            <w:r>
+              <w:t>mage</w:t>
+            </w:r>
+            <w:proofErr w:type="spellEnd"/>
+          </w:p>
+        </w:tc>
+        <w:tc>
+          <w:tcPr>
+            <w:tcW w:w="0" w:type="auto"/>
+          </w:tcPr>
+          <w:p>
+            <w:r>
+              <w:t>Text</w:t>
+            </w:r>
+          </w:p>
+        </w:tc>
+        <w:tc>
+          <w:tcPr>
+            <w:tcW w:w="0" w:type="auto"/>
+          </w:tcPr>
+          <w:p/>
+        </w:tc>
+        <w:tc>
+          <w:tcPr>
+            <w:tcW w:w="0" w:type="auto"/>
+          </w:tcPr>
+          <w:p/>
+        </w:tc>
+        <w:tc>
+          <w:tcPr>
+            <w:tcW w:w="0" w:type="auto"/>
+          </w:tcPr>
+          <w:p>
+            <w:r>
+              <w:rPr>
+                <w:rFonts w:hint="eastAsia"/>
+              </w:rPr>
+              <w:t>房屋</w:t>
+            </w:r>
+            <w:r>
+              <w:rPr>
+                <w:rFonts w:hint="eastAsia"/>
+              </w:rPr>
+              <w:t>图片</w:t>
+            </w:r>
+          </w:p>
+        </w:tc>
+        <w:tc>
+          <w:tcPr>
+            <w:tcW w:w="0" w:type="auto"/>
+          </w:tcPr>
+          <w:p/>
+        </w:tc>
+        <w:tc>
+          <w:tcPr>
+            <w:tcW w:w="0" w:type="auto"/>
+          </w:tcPr>
+          <w:p/>
+        </w:tc>
+        <w:tc>
+          <w:tcPr>
+            <w:tcW w:w="0" w:type="auto"/>
+          </w:tcPr>
+          <w:p/>
         </w:tc>
       </w:tr>
       <w:tr>
@@ -1382,29 +1278,118 @@
             <w:tcW w:w="0" w:type="auto"/>
           </w:tcPr>
           <w:p>
-            <w:r>
-              <w:t>H</w:t>
-            </w:r>
-            <w:r>
-              <w:t>ouse</w:t>
-            </w:r>
-            <w:r>
-              <w:rPr>
-                <w:rFonts w:hint="eastAsia"/>
-              </w:rPr>
-              <w:t>I</w:t>
-            </w:r>
-            <w:r>
-              <w:t>mage</w:t>
-            </w:r>
-          </w:p>
-        </w:tc>
-        <w:tc>
-          <w:tcPr>
-            <w:tcW w:w="0" w:type="auto"/>
-          </w:tcPr>
-          <w:p>
-            <w:r>
+            <w:proofErr w:type="spellStart"/>
+            <w:r>
+              <w:t>Payway</w:t>
+            </w:r>
+            <w:proofErr w:type="spellEnd"/>
+          </w:p>
+        </w:tc>
+        <w:tc>
+          <w:tcPr>
+            <w:tcW w:w="0" w:type="auto"/>
+          </w:tcPr>
+          <w:p>
+            <w:proofErr w:type="spellStart"/>
+            <w:r>
+              <w:t>V</w:t>
+            </w:r>
+            <w:r>
+              <w:rPr>
+                <w:rFonts w:hint="eastAsia"/>
+              </w:rPr>
+              <w:t>ar</w:t>
+            </w:r>
+            <w:r>
+              <w:t>char</w:t>
+            </w:r>
+            <w:proofErr w:type="spellEnd"/>
+            <w:r>
+              <w:rPr>
+                <w:rFonts w:hint="eastAsia"/>
+              </w:rPr>
+              <w:t>(20)</w:t>
+            </w:r>
+          </w:p>
+        </w:tc>
+        <w:tc>
+          <w:tcPr>
+            <w:tcW w:w="0" w:type="auto"/>
+          </w:tcPr>
+          <w:p>
+            <w:r>
+              <w:rPr>
+                <w:rFonts w:hint="eastAsia"/>
+              </w:rPr>
+              <w:t>x</w:t>
+            </w:r>
+          </w:p>
+        </w:tc>
+        <w:tc>
+          <w:tcPr>
+            <w:tcW w:w="0" w:type="auto"/>
+          </w:tcPr>
+          <w:p/>
+        </w:tc>
+        <w:tc>
+          <w:tcPr>
+            <w:tcW w:w="0" w:type="auto"/>
+          </w:tcPr>
+          <w:p>
+            <w:r>
+              <w:rPr>
+                <w:rFonts w:hint="eastAsia"/>
+              </w:rPr>
+              <w:t>缴费方式</w:t>
+            </w:r>
+          </w:p>
+        </w:tc>
+        <w:tc>
+          <w:tcPr>
+            <w:tcW w:w="0" w:type="auto"/>
+          </w:tcPr>
+          <w:p/>
+        </w:tc>
+        <w:tc>
+          <w:tcPr>
+            <w:tcW w:w="0" w:type="auto"/>
+          </w:tcPr>
+          <w:p/>
+        </w:tc>
+        <w:tc>
+          <w:tcPr>
+            <w:tcW w:w="0" w:type="auto"/>
+          </w:tcPr>
+          <w:p>
+            <w:r>
+              <w:rPr>
+                <w:rFonts w:hint="eastAsia"/>
+              </w:rPr>
+              <w:t>压几付几</w:t>
+            </w:r>
+          </w:p>
+        </w:tc>
+      </w:tr>
+      <w:tr>
+        <w:tc>
+          <w:tcPr>
+            <w:tcW w:w="0" w:type="auto"/>
+          </w:tcPr>
+          <w:p>
+            <w:r>
+              <w:t>Upload</w:t>
+            </w:r>
+          </w:p>
+        </w:tc>
+        <w:tc>
+          <w:tcPr>
+            <w:tcW w:w="0" w:type="auto"/>
+          </w:tcPr>
+          <w:p>
+            <w:r>
+              <w:rPr>
+                <w:rFonts w:hint="eastAsia"/>
+              </w:rPr>
               <w:t>Text</w:t>
             </w:r>
           </w:p>
@@ -1413,83 +1398,48 @@
           <w:tcPr>
             <w:tcW w:w="0" w:type="auto"/>
           </w:tcPr>
-          <w:p>
-            <w:pPr>
-              <w:rPr>
-                <w:rFonts w:hint="eastAsia"/>
-              </w:rPr>
-            </w:pPr>
-          </w:p>
-        </w:tc>
-        <w:tc>
-          <w:tcPr>
-            <w:tcW w:w="0" w:type="auto"/>
-          </w:tcPr>
-          <w:p>
-            <w:pPr>
-              <w:rPr>
-                <w:rFonts w:hint="eastAsia"/>
-              </w:rPr>
-            </w:pPr>
-          </w:p>
-        </w:tc>
-        <w:tc>
-          <w:tcPr>
-            <w:tcW w:w="0" w:type="auto"/>
-          </w:tcPr>
-          <w:p>
-            <w:pPr>
-              <w:rPr>
-                <w:rFonts w:hint="eastAsia"/>
-              </w:rPr>
-            </w:pPr>
-            <w:r>
-              <w:rPr>
-                <w:rFonts w:hint="eastAsia"/>
-              </w:rPr>
-              <w:t>房屋</w:t>
-            </w:r>
-            <w:r>
-              <w:rPr>
-                <w:rFonts w:hint="eastAsia"/>
-              </w:rPr>
-              <w:t>图片</w:t>
-            </w:r>
-          </w:p>
-        </w:tc>
-        <w:tc>
-          <w:tcPr>
-            <w:tcW w:w="0" w:type="auto"/>
-          </w:tcPr>
-          <w:p/>
-        </w:tc>
-        <w:tc>
-          <w:tcPr>
-            <w:tcW w:w="0" w:type="auto"/>
-          </w:tcPr>
-          <w:p/>
-        </w:tc>
-        <w:tc>
-          <w:tcPr>
-            <w:tcW w:w="0" w:type="auto"/>
-          </w:tcPr>
-          <w:p>
-            <w:pPr>
-              <w:rPr>
-                <w:rFonts w:hint="eastAsia"/>
-              </w:rPr>
-            </w:pPr>
-          </w:p>
+          <w:p/>
+        </w:tc>
+        <w:tc>
+          <w:tcPr>
+            <w:tcW w:w="0" w:type="auto"/>
+          </w:tcPr>
+          <w:p/>
+        </w:tc>
+        <w:tc>
+          <w:tcPr>
+            <w:tcW w:w="0" w:type="auto"/>
+          </w:tcPr>
+          <w:p>
+            <w:r>
+              <w:rPr>
+                <w:rFonts w:hint="eastAsia"/>
+              </w:rPr>
+              <w:t>认证文件</w:t>
+            </w:r>
+          </w:p>
+        </w:tc>
+        <w:tc>
+          <w:tcPr>
+            <w:tcW w:w="0" w:type="auto"/>
+          </w:tcPr>
+          <w:p/>
+        </w:tc>
+        <w:tc>
+          <w:tcPr>
+            <w:tcW w:w="0" w:type="auto"/>
+          </w:tcPr>
+          <w:p/>
+        </w:tc>
+        <w:tc>
+          <w:tcPr>
+            <w:tcW w:w="0" w:type="auto"/>
+          </w:tcPr>
+          <w:p/>
         </w:tc>
       </w:tr>
     </w:tbl>
-    <w:p>
-      <w:pPr>
-        <w:rPr>
-          <w:rFonts w:hint="eastAsia"/>
-        </w:rPr>
-      </w:pPr>
-    </w:p>
+    <w:p/>
     <w:p>
       <w:r>
         <w:rPr>
@@ -1626,16 +1576,19 @@
             <w:tcW w:w="0" w:type="auto"/>
           </w:tcPr>
           <w:p>
+            <w:proofErr w:type="spellStart"/>
             <w:r>
               <w:t>ownerId</w:t>
             </w:r>
-          </w:p>
-        </w:tc>
-        <w:tc>
-          <w:tcPr>
-            <w:tcW w:w="0" w:type="auto"/>
-          </w:tcPr>
-          <w:p>
+            <w:proofErr w:type="spellEnd"/>
+          </w:p>
+        </w:tc>
+        <w:tc>
+          <w:tcPr>
+            <w:tcW w:w="0" w:type="auto"/>
+          </w:tcPr>
+          <w:p>
+            <w:proofErr w:type="spellStart"/>
             <w:r>
               <w:t>Var</w:t>
             </w:r>
@@ -1643,7 +1596,14 @@
               <w:rPr>
                 <w:rFonts w:hint="eastAsia"/>
               </w:rPr>
-              <w:t>char(20)</w:t>
+              <w:t>char</w:t>
+            </w:r>
+            <w:proofErr w:type="spellEnd"/>
+            <w:r>
+              <w:rPr>
+                <w:rFonts w:hint="eastAsia"/>
+              </w:rPr>
+              <w:t>(20)</w:t>
             </w:r>
           </w:p>
         </w:tc>
@@ -1708,6 +1668,7 @@
             <w:tcW w:w="0" w:type="auto"/>
           </w:tcPr>
           <w:p>
+            <w:proofErr w:type="spellStart"/>
             <w:r>
               <w:t>Ownr</w:t>
             </w:r>
@@ -1717,16 +1678,19 @@
               </w:rPr>
               <w:t>Name</w:t>
             </w:r>
-          </w:p>
-        </w:tc>
-        <w:tc>
-          <w:tcPr>
-            <w:tcW w:w="0" w:type="auto"/>
-          </w:tcPr>
-          <w:p>
+            <w:proofErr w:type="spellEnd"/>
+          </w:p>
+        </w:tc>
+        <w:tc>
+          <w:tcPr>
+            <w:tcW w:w="0" w:type="auto"/>
+          </w:tcPr>
+          <w:p>
+            <w:proofErr w:type="spellStart"/>
             <w:r>
               <w:t>Varchar</w:t>
             </w:r>
+            <w:proofErr w:type="spellEnd"/>
             <w:r>
               <w:rPr>
                 <w:rFonts w:hint="eastAsia"/>
@@ -1786,6 +1750,7 @@
             <w:tcW w:w="0" w:type="auto"/>
           </w:tcPr>
           <w:p>
+            <w:proofErr w:type="spellStart"/>
             <w:r>
               <w:t>Ownr</w:t>
             </w:r>
@@ -1795,16 +1760,19 @@
               </w:rPr>
               <w:t>Phone</w:t>
             </w:r>
-          </w:p>
-        </w:tc>
-        <w:tc>
-          <w:tcPr>
-            <w:tcW w:w="0" w:type="auto"/>
-          </w:tcPr>
-          <w:p>
+            <w:proofErr w:type="spellEnd"/>
+          </w:p>
+        </w:tc>
+        <w:tc>
+          <w:tcPr>
+            <w:tcW w:w="0" w:type="auto"/>
+          </w:tcPr>
+          <w:p>
+            <w:proofErr w:type="spellStart"/>
             <w:r>
               <w:t>Varchar</w:t>
             </w:r>
+            <w:proofErr w:type="spellEnd"/>
             <w:r>
               <w:rPr>
                 <w:rFonts w:hint="eastAsia"/>
@@ -1864,6 +1832,7 @@
             <w:tcW w:w="0" w:type="auto"/>
           </w:tcPr>
           <w:p>
+            <w:proofErr w:type="spellStart"/>
             <w:r>
               <w:t>Ownr</w:t>
             </w:r>
@@ -1885,16 +1854,19 @@
               </w:rPr>
               <w:t>dress</w:t>
             </w:r>
-          </w:p>
-        </w:tc>
-        <w:tc>
-          <w:tcPr>
-            <w:tcW w:w="0" w:type="auto"/>
-          </w:tcPr>
-          <w:p>
+            <w:proofErr w:type="spellEnd"/>
+          </w:p>
+        </w:tc>
+        <w:tc>
+          <w:tcPr>
+            <w:tcW w:w="0" w:type="auto"/>
+          </w:tcPr>
+          <w:p>
+            <w:proofErr w:type="spellStart"/>
             <w:r>
               <w:t>Varchar</w:t>
             </w:r>
+            <w:proofErr w:type="spellEnd"/>
             <w:r>
               <w:rPr>
                 <w:rFonts w:hint="eastAsia"/>
@@ -1954,19 +1926,22 @@
             <w:tcW w:w="0" w:type="auto"/>
           </w:tcPr>
           <w:p>
+            <w:proofErr w:type="spellStart"/>
             <w:r>
               <w:rPr>
                 <w:rFonts w:hint="eastAsia"/>
               </w:rPr>
               <w:t>ownrEmail</w:t>
             </w:r>
-          </w:p>
-        </w:tc>
-        <w:tc>
-          <w:tcPr>
-            <w:tcW w:w="0" w:type="auto"/>
-          </w:tcPr>
-          <w:p>
+            <w:proofErr w:type="spellEnd"/>
+          </w:p>
+        </w:tc>
+        <w:tc>
+          <w:tcPr>
+            <w:tcW w:w="0" w:type="auto"/>
+          </w:tcPr>
+          <w:p>
+            <w:proofErr w:type="spellStart"/>
             <w:r>
               <w:t>V</w:t>
             </w:r>
@@ -1974,7 +1949,14 @@
               <w:rPr>
                 <w:rFonts w:hint="eastAsia"/>
               </w:rPr>
-              <w:t>archar(50)</w:t>
+              <w:t>archar</w:t>
+            </w:r>
+            <w:proofErr w:type="spellEnd"/>
+            <w:r>
+              <w:rPr>
+                <w:rFonts w:hint="eastAsia"/>
+              </w:rPr>
+              <w:t>(50)</w:t>
             </w:r>
           </w:p>
         </w:tc>
@@ -2025,12 +2007,14 @@
             <w:tcW w:w="0" w:type="auto"/>
           </w:tcPr>
           <w:p>
+            <w:proofErr w:type="spellStart"/>
             <w:r>
               <w:rPr>
                 <w:rFonts w:hint="eastAsia"/>
               </w:rPr>
               <w:t>ownrSex</w:t>
             </w:r>
+            <w:proofErr w:type="spellEnd"/>
           </w:p>
         </w:tc>
         <w:tc>
@@ -2138,6 +2122,7 @@
             <w:tcW w:w="0" w:type="auto"/>
           </w:tcPr>
           <w:p>
+            <w:proofErr w:type="spellStart"/>
             <w:r>
               <w:t>Ownr</w:t>
             </w:r>
@@ -2150,13 +2135,15 @@
             <w:r>
               <w:t>dentity</w:t>
             </w:r>
-          </w:p>
-        </w:tc>
-        <w:tc>
-          <w:tcPr>
-            <w:tcW w:w="0" w:type="auto"/>
-          </w:tcPr>
-          <w:p>
+            <w:proofErr w:type="spellEnd"/>
+          </w:p>
+        </w:tc>
+        <w:tc>
+          <w:tcPr>
+            <w:tcW w:w="0" w:type="auto"/>
+          </w:tcPr>
+          <w:p>
+            <w:proofErr w:type="spellStart"/>
             <w:r>
               <w:t>Var</w:t>
             </w:r>
@@ -2164,7 +2151,14 @@
               <w:rPr>
                 <w:rFonts w:hint="eastAsia"/>
               </w:rPr>
-              <w:t>char(20)</w:t>
+              <w:t>char</w:t>
+            </w:r>
+            <w:proofErr w:type="spellEnd"/>
+            <w:r>
+              <w:rPr>
+                <w:rFonts w:hint="eastAsia"/>
+              </w:rPr>
+              <w:t>(20)</w:t>
             </w:r>
           </w:p>
         </w:tc>
@@ -2306,20 +2300,77 @@
           </w:p>
         </w:tc>
       </w:tr>
+      <w:tr>
+        <w:tc>
+          <w:tcPr>
+            <w:tcW w:w="0" w:type="auto"/>
+          </w:tcPr>
+          <w:p>
+            <w:r>
+              <w:t>Upload</w:t>
+            </w:r>
+          </w:p>
+        </w:tc>
+        <w:tc>
+          <w:tcPr>
+            <w:tcW w:w="0" w:type="auto"/>
+          </w:tcPr>
+          <w:p>
+            <w:r>
+              <w:rPr>
+                <w:rFonts w:hint="eastAsia"/>
+              </w:rPr>
+              <w:t>Text</w:t>
+            </w:r>
+          </w:p>
+        </w:tc>
+        <w:tc>
+          <w:tcPr>
+            <w:tcW w:w="0" w:type="auto"/>
+          </w:tcPr>
+          <w:p/>
+        </w:tc>
+        <w:tc>
+          <w:tcPr>
+            <w:tcW w:w="0" w:type="auto"/>
+          </w:tcPr>
+          <w:p/>
+        </w:tc>
+        <w:tc>
+          <w:tcPr>
+            <w:tcW w:w="0" w:type="auto"/>
+          </w:tcPr>
+          <w:p>
+            <w:r>
+              <w:rPr>
+                <w:rFonts w:hint="eastAsia"/>
+              </w:rPr>
+              <w:t>认证文件</w:t>
+            </w:r>
+          </w:p>
+        </w:tc>
+        <w:tc>
+          <w:tcPr>
+            <w:tcW w:w="0" w:type="auto"/>
+          </w:tcPr>
+          <w:p/>
+        </w:tc>
+        <w:tc>
+          <w:tcPr>
+            <w:tcW w:w="0" w:type="auto"/>
+          </w:tcPr>
+          <w:p/>
+        </w:tc>
+        <w:tc>
+          <w:tcPr>
+            <w:tcW w:w="0" w:type="auto"/>
+          </w:tcPr>
+          <w:p/>
+        </w:tc>
+      </w:tr>
     </w:tbl>
+    <w:p/>
     <w:p>
-      <w:pPr>
-        <w:rPr>
-          <w:rFonts w:hint="eastAsia"/>
-        </w:rPr>
-      </w:pPr>
-    </w:p>
-    <w:p>
-      <w:pPr>
-        <w:rPr>
-          <w:rFonts w:hint="eastAsia"/>
-        </w:rPr>
-      </w:pPr>
       <w:r>
         <w:rPr>
           <w:rFonts w:hint="eastAsia"/>
@@ -2446,19 +2497,22 @@
             <w:tcW w:w="0" w:type="auto"/>
           </w:tcPr>
           <w:p>
+            <w:proofErr w:type="spellStart"/>
             <w:r>
               <w:t>tenant</w:t>
             </w:r>
             <w:r>
               <w:t>Id</w:t>
             </w:r>
-          </w:p>
-        </w:tc>
-        <w:tc>
-          <w:tcPr>
-            <w:tcW w:w="0" w:type="auto"/>
-          </w:tcPr>
-          <w:p>
+            <w:proofErr w:type="spellEnd"/>
+          </w:p>
+        </w:tc>
+        <w:tc>
+          <w:tcPr>
+            <w:tcW w:w="0" w:type="auto"/>
+          </w:tcPr>
+          <w:p>
+            <w:proofErr w:type="spellStart"/>
             <w:r>
               <w:t>Var</w:t>
             </w:r>
@@ -2466,7 +2520,14 @@
               <w:rPr>
                 <w:rFonts w:hint="eastAsia"/>
               </w:rPr>
-              <w:t>char(20)</w:t>
+              <w:t>char</w:t>
+            </w:r>
+            <w:proofErr w:type="spellEnd"/>
+            <w:r>
+              <w:rPr>
+                <w:rFonts w:hint="eastAsia"/>
+              </w:rPr>
+              <w:t>(20)</w:t>
             </w:r>
           </w:p>
         </w:tc>
@@ -2537,6 +2598,7 @@
             <w:tcW w:w="0" w:type="auto"/>
           </w:tcPr>
           <w:p>
+            <w:proofErr w:type="spellStart"/>
             <w:r>
               <w:t>tenant</w:t>
             </w:r>
@@ -2546,16 +2608,19 @@
               </w:rPr>
               <w:t>Name</w:t>
             </w:r>
-          </w:p>
-        </w:tc>
-        <w:tc>
-          <w:tcPr>
-            <w:tcW w:w="0" w:type="auto"/>
-          </w:tcPr>
-          <w:p>
+            <w:proofErr w:type="spellEnd"/>
+          </w:p>
+        </w:tc>
+        <w:tc>
+          <w:tcPr>
+            <w:tcW w:w="0" w:type="auto"/>
+          </w:tcPr>
+          <w:p>
+            <w:proofErr w:type="spellStart"/>
             <w:r>
               <w:t>Varchar</w:t>
             </w:r>
+            <w:proofErr w:type="spellEnd"/>
             <w:r>
               <w:rPr>
                 <w:rFonts w:hint="eastAsia"/>
@@ -2621,6 +2686,7 @@
             <w:tcW w:w="0" w:type="auto"/>
           </w:tcPr>
           <w:p>
+            <w:proofErr w:type="spellStart"/>
             <w:r>
               <w:t>tenant</w:t>
             </w:r>
@@ -2630,16 +2696,19 @@
               </w:rPr>
               <w:t>Phone</w:t>
             </w:r>
-          </w:p>
-        </w:tc>
-        <w:tc>
-          <w:tcPr>
-            <w:tcW w:w="0" w:type="auto"/>
-          </w:tcPr>
-          <w:p>
+            <w:proofErr w:type="spellEnd"/>
+          </w:p>
+        </w:tc>
+        <w:tc>
+          <w:tcPr>
+            <w:tcW w:w="0" w:type="auto"/>
+          </w:tcPr>
+          <w:p>
+            <w:proofErr w:type="spellStart"/>
             <w:r>
               <w:t>Varchar</w:t>
             </w:r>
+            <w:proofErr w:type="spellEnd"/>
             <w:r>
               <w:rPr>
                 <w:rFonts w:hint="eastAsia"/>
@@ -2699,6 +2768,7 @@
             <w:tcW w:w="0" w:type="auto"/>
           </w:tcPr>
           <w:p>
+            <w:proofErr w:type="spellStart"/>
             <w:r>
               <w:t>tenant</w:t>
             </w:r>
@@ -2708,13 +2778,15 @@
               </w:rPr>
               <w:t>Email</w:t>
             </w:r>
-          </w:p>
-        </w:tc>
-        <w:tc>
-          <w:tcPr>
-            <w:tcW w:w="0" w:type="auto"/>
-          </w:tcPr>
-          <w:p>
+            <w:proofErr w:type="spellEnd"/>
+          </w:p>
+        </w:tc>
+        <w:tc>
+          <w:tcPr>
+            <w:tcW w:w="0" w:type="auto"/>
+          </w:tcPr>
+          <w:p>
+            <w:proofErr w:type="spellStart"/>
             <w:r>
               <w:t>V</w:t>
             </w:r>
@@ -2722,7 +2794,14 @@
               <w:rPr>
                 <w:rFonts w:hint="eastAsia"/>
               </w:rPr>
-              <w:t>archar(50)</w:t>
+              <w:t>archar</w:t>
+            </w:r>
+            <w:proofErr w:type="spellEnd"/>
+            <w:r>
+              <w:rPr>
+                <w:rFonts w:hint="eastAsia"/>
+              </w:rPr>
+              <w:t>(50)</w:t>
             </w:r>
           </w:p>
         </w:tc>
@@ -2773,6 +2852,7 @@
             <w:tcW w:w="0" w:type="auto"/>
           </w:tcPr>
           <w:p>
+            <w:proofErr w:type="spellStart"/>
             <w:r>
               <w:t>tenant</w:t>
             </w:r>
@@ -2782,6 +2862,7 @@
               </w:rPr>
               <w:t>Sex</w:t>
             </w:r>
+            <w:proofErr w:type="spellEnd"/>
           </w:p>
         </w:tc>
         <w:tc>
@@ -2889,6 +2970,7 @@
             <w:tcW w:w="0" w:type="auto"/>
           </w:tcPr>
           <w:p>
+            <w:proofErr w:type="spellStart"/>
             <w:r>
               <w:t>tenant</w:t>
             </w:r>
@@ -2901,13 +2983,15 @@
             <w:r>
               <w:t>dentity</w:t>
             </w:r>
-          </w:p>
-        </w:tc>
-        <w:tc>
-          <w:tcPr>
-            <w:tcW w:w="0" w:type="auto"/>
-          </w:tcPr>
-          <w:p>
+            <w:proofErr w:type="spellEnd"/>
+          </w:p>
+        </w:tc>
+        <w:tc>
+          <w:tcPr>
+            <w:tcW w:w="0" w:type="auto"/>
+          </w:tcPr>
+          <w:p>
+            <w:proofErr w:type="spellStart"/>
             <w:r>
               <w:t>Var</w:t>
             </w:r>
@@ -2915,7 +2999,14 @@
               <w:rPr>
                 <w:rFonts w:hint="eastAsia"/>
               </w:rPr>
-              <w:t>char(20)</w:t>
+              <w:t>char</w:t>
+            </w:r>
+            <w:proofErr w:type="spellEnd"/>
+            <w:r>
+              <w:rPr>
+                <w:rFonts w:hint="eastAsia"/>
+              </w:rPr>
+              <w:t>(20)</w:t>
             </w:r>
           </w:p>
         </w:tc>
@@ -3057,13 +3148,81 @@
           </w:p>
         </w:tc>
       </w:tr>
+      <w:tr>
+        <w:tc>
+          <w:tcPr>
+            <w:tcW w:w="0" w:type="auto"/>
+          </w:tcPr>
+          <w:p>
+            <w:r>
+              <w:t>Upload</w:t>
+            </w:r>
+          </w:p>
+        </w:tc>
+        <w:tc>
+          <w:tcPr>
+            <w:tcW w:w="0" w:type="auto"/>
+          </w:tcPr>
+          <w:p>
+            <w:r>
+              <w:rPr>
+                <w:rFonts w:hint="eastAsia"/>
+              </w:rPr>
+              <w:t>Text</w:t>
+            </w:r>
+          </w:p>
+        </w:tc>
+        <w:tc>
+          <w:tcPr>
+            <w:tcW w:w="0" w:type="auto"/>
+          </w:tcPr>
+          <w:p/>
+        </w:tc>
+        <w:tc>
+          <w:tcPr>
+            <w:tcW w:w="0" w:type="auto"/>
+          </w:tcPr>
+          <w:p/>
+        </w:tc>
+        <w:tc>
+          <w:tcPr>
+            <w:tcW w:w="0" w:type="auto"/>
+          </w:tcPr>
+          <w:p>
+            <w:r>
+              <w:rPr>
+                <w:rFonts w:hint="eastAsia"/>
+              </w:rPr>
+              <w:t>认证文件</w:t>
+            </w:r>
+          </w:p>
+        </w:tc>
+        <w:tc>
+          <w:tcPr>
+            <w:tcW w:w="0" w:type="auto"/>
+          </w:tcPr>
+          <w:p/>
+        </w:tc>
+        <w:tc>
+          <w:tcPr>
+            <w:tcW w:w="0" w:type="auto"/>
+          </w:tcPr>
+          <w:p/>
+        </w:tc>
+        <w:tc>
+          <w:tcPr>
+            <w:tcW w:w="0" w:type="auto"/>
+          </w:tcPr>
+          <w:p/>
+        </w:tc>
+      </w:tr>
     </w:tbl>
+    <w:p/>
+    <w:p/>
+    <w:p/>
+    <w:p/>
+    <w:p/>
     <w:p>
-      <w:pPr>
-        <w:rPr>
-          <w:rFonts w:hint="eastAsia"/>
-        </w:rPr>
-      </w:pPr>
       <w:r>
         <w:t>合同</w:t>
       </w:r>
@@ -3193,6 +3352,7 @@
             <w:tcW w:w="0" w:type="auto"/>
           </w:tcPr>
           <w:p>
+            <w:proofErr w:type="spellStart"/>
             <w:r>
               <w:t>Contract</w:t>
             </w:r>
@@ -3202,13 +3362,15 @@
               </w:rPr>
               <w:t>ID</w:t>
             </w:r>
-          </w:p>
-        </w:tc>
-        <w:tc>
-          <w:tcPr>
-            <w:tcW w:w="0" w:type="auto"/>
-          </w:tcPr>
-          <w:p>
+            <w:proofErr w:type="spellEnd"/>
+          </w:p>
+        </w:tc>
+        <w:tc>
+          <w:tcPr>
+            <w:tcW w:w="0" w:type="auto"/>
+          </w:tcPr>
+          <w:p>
+            <w:proofErr w:type="spellStart"/>
             <w:r>
               <w:t>Var</w:t>
             </w:r>
@@ -3216,7 +3378,14 @@
               <w:rPr>
                 <w:rFonts w:hint="eastAsia"/>
               </w:rPr>
-              <w:t>char(20)</w:t>
+              <w:t>char</w:t>
+            </w:r>
+            <w:proofErr w:type="spellEnd"/>
+            <w:r>
+              <w:rPr>
+                <w:rFonts w:hint="eastAsia"/>
+              </w:rPr>
+              <w:t>(20)</w:t>
             </w:r>
           </w:p>
         </w:tc>
@@ -3281,6 +3450,7 @@
             <w:tcW w:w="0" w:type="auto"/>
           </w:tcPr>
           <w:p>
+            <w:proofErr w:type="spellStart"/>
             <w:r>
               <w:t>House</w:t>
             </w:r>
@@ -3290,16 +3460,19 @@
               </w:rPr>
               <w:t>ID</w:t>
             </w:r>
-          </w:p>
-        </w:tc>
-        <w:tc>
-          <w:tcPr>
-            <w:tcW w:w="0" w:type="auto"/>
-          </w:tcPr>
-          <w:p>
+            <w:proofErr w:type="spellEnd"/>
+          </w:p>
+        </w:tc>
+        <w:tc>
+          <w:tcPr>
+            <w:tcW w:w="0" w:type="auto"/>
+          </w:tcPr>
+          <w:p>
+            <w:proofErr w:type="spellStart"/>
             <w:r>
               <w:t>Varchar</w:t>
             </w:r>
+            <w:proofErr w:type="spellEnd"/>
             <w:r>
               <w:rPr>
                 <w:rFonts w:hint="eastAsia"/>
@@ -3366,22 +3539,26 @@
             <w:tcW w:w="0" w:type="auto"/>
           </w:tcPr>
           <w:p>
+            <w:proofErr w:type="spellStart"/>
             <w:r>
               <w:t>tenant</w:t>
             </w:r>
             <w:r>
               <w:t>Id</w:t>
             </w:r>
-          </w:p>
-        </w:tc>
-        <w:tc>
-          <w:tcPr>
-            <w:tcW w:w="0" w:type="auto"/>
-          </w:tcPr>
-          <w:p>
+            <w:proofErr w:type="spellEnd"/>
+          </w:p>
+        </w:tc>
+        <w:tc>
+          <w:tcPr>
+            <w:tcW w:w="0" w:type="auto"/>
+          </w:tcPr>
+          <w:p>
+            <w:proofErr w:type="spellStart"/>
             <w:r>
               <w:t>Varchar</w:t>
             </w:r>
+            <w:proofErr w:type="spellEnd"/>
             <w:r>
               <w:rPr>
                 <w:rFonts w:hint="eastAsia"/>
@@ -3457,16 +3634,19 @@
             <w:tcW w:w="0" w:type="auto"/>
           </w:tcPr>
           <w:p>
+            <w:proofErr w:type="spellStart"/>
             <w:r>
               <w:t>ownerId</w:t>
             </w:r>
-          </w:p>
-        </w:tc>
-        <w:tc>
-          <w:tcPr>
-            <w:tcW w:w="0" w:type="auto"/>
-          </w:tcPr>
-          <w:p>
+            <w:proofErr w:type="spellEnd"/>
+          </w:p>
+        </w:tc>
+        <w:tc>
+          <w:tcPr>
+            <w:tcW w:w="0" w:type="auto"/>
+          </w:tcPr>
+          <w:p>
+            <w:proofErr w:type="spellStart"/>
             <w:r>
               <w:t>V</w:t>
             </w:r>
@@ -3474,7 +3654,14 @@
               <w:rPr>
                 <w:rFonts w:hint="eastAsia"/>
               </w:rPr>
-              <w:t>archar(</w:t>
+              <w:t>archar</w:t>
+            </w:r>
+            <w:proofErr w:type="spellEnd"/>
+            <w:r>
+              <w:rPr>
+                <w:rFonts w:hint="eastAsia"/>
+              </w:rPr>
+              <w:t>(</w:t>
             </w:r>
             <w:r>
               <w:rPr>
@@ -3551,8 +3738,8 @@
             <w:tcW w:w="0" w:type="auto"/>
           </w:tcPr>
           <w:p>
-            <w:r>
-              <w:lastRenderedPageBreak/>
+            <w:proofErr w:type="spellStart"/>
+            <w:r>
               <w:t>Rent</w:t>
             </w:r>
             <w:r>
@@ -3561,13 +3748,15 @@
               </w:rPr>
               <w:t>ID</w:t>
             </w:r>
-          </w:p>
-        </w:tc>
-        <w:tc>
-          <w:tcPr>
-            <w:tcW w:w="0" w:type="auto"/>
-          </w:tcPr>
-          <w:p>
+            <w:proofErr w:type="spellEnd"/>
+          </w:p>
+        </w:tc>
+        <w:tc>
+          <w:tcPr>
+            <w:tcW w:w="0" w:type="auto"/>
+          </w:tcPr>
+          <w:p>
+            <w:proofErr w:type="spellStart"/>
             <w:r>
               <w:t>Var</w:t>
             </w:r>
@@ -3575,7 +3764,14 @@
               <w:rPr>
                 <w:rFonts w:hint="eastAsia"/>
               </w:rPr>
-              <w:t>char(20)</w:t>
+              <w:t>char</w:t>
+            </w:r>
+            <w:proofErr w:type="spellEnd"/>
+            <w:r>
+              <w:rPr>
+                <w:rFonts w:hint="eastAsia"/>
+              </w:rPr>
+              <w:t>(20)</w:t>
             </w:r>
           </w:p>
         </w:tc>
@@ -3619,11 +3815,6 @@
             <w:tcW w:w="0" w:type="auto"/>
           </w:tcPr>
           <w:p>
-            <w:pPr>
-              <w:rPr>
-                <w:rFonts w:hint="eastAsia"/>
-              </w:rPr>
-            </w:pPr>
             <w:r>
               <w:rPr>
                 <w:rFonts w:hint="eastAsia"/>
@@ -3645,6 +3836,7 @@
             <w:tcW w:w="0" w:type="auto"/>
           </w:tcPr>
           <w:p>
+            <w:proofErr w:type="spellStart"/>
             <w:r>
               <w:t>Start</w:t>
             </w:r>
@@ -3654,6 +3846,7 @@
               </w:rPr>
               <w:t>Date</w:t>
             </w:r>
+            <w:proofErr w:type="spellEnd"/>
           </w:p>
         </w:tc>
         <w:tc>
@@ -3733,6 +3926,7 @@
             <w:tcW w:w="0" w:type="auto"/>
           </w:tcPr>
           <w:p>
+            <w:proofErr w:type="spellStart"/>
             <w:r>
               <w:t>End</w:t>
             </w:r>
@@ -3742,6 +3936,7 @@
               </w:rPr>
               <w:t>Date</w:t>
             </w:r>
+            <w:proofErr w:type="spellEnd"/>
           </w:p>
         </w:tc>
         <w:tc>
@@ -3962,6 +4157,74 @@
               <w:t>认证</w:t>
             </w:r>
           </w:p>
+        </w:tc>
+      </w:tr>
+      <w:tr>
+        <w:tc>
+          <w:tcPr>
+            <w:tcW w:w="0" w:type="auto"/>
+          </w:tcPr>
+          <w:p>
+            <w:r>
+              <w:t>Upload</w:t>
+            </w:r>
+          </w:p>
+        </w:tc>
+        <w:tc>
+          <w:tcPr>
+            <w:tcW w:w="0" w:type="auto"/>
+          </w:tcPr>
+          <w:p>
+            <w:r>
+              <w:rPr>
+                <w:rFonts w:hint="eastAsia"/>
+              </w:rPr>
+              <w:t>Text</w:t>
+            </w:r>
+          </w:p>
+        </w:tc>
+        <w:tc>
+          <w:tcPr>
+            <w:tcW w:w="0" w:type="auto"/>
+          </w:tcPr>
+          <w:p/>
+        </w:tc>
+        <w:tc>
+          <w:tcPr>
+            <w:tcW w:w="0" w:type="auto"/>
+          </w:tcPr>
+          <w:p/>
+        </w:tc>
+        <w:tc>
+          <w:tcPr>
+            <w:tcW w:w="0" w:type="auto"/>
+          </w:tcPr>
+          <w:p>
+            <w:r>
+              <w:rPr>
+                <w:rFonts w:hint="eastAsia"/>
+              </w:rPr>
+              <w:t>认证文件</w:t>
+            </w:r>
+          </w:p>
+        </w:tc>
+        <w:tc>
+          <w:tcPr>
+            <w:tcW w:w="0" w:type="auto"/>
+          </w:tcPr>
+          <w:p/>
+        </w:tc>
+        <w:tc>
+          <w:tcPr>
+            <w:tcW w:w="0" w:type="auto"/>
+          </w:tcPr>
+          <w:p/>
+        </w:tc>
+        <w:tc>
+          <w:tcPr>
+            <w:tcW w:w="0" w:type="auto"/>
+          </w:tcPr>
+          <w:p/>
         </w:tc>
       </w:tr>
     </w:tbl>
@@ -4007,6 +4270,835 @@
         <w:gridCol w:w="1056"/>
         <w:gridCol w:w="636"/>
         <w:gridCol w:w="636"/>
+        <w:gridCol w:w="1206"/>
+      </w:tblGrid>
+      <w:tr>
+        <w:tc>
+          <w:tcPr>
+            <w:tcW w:w="0" w:type="auto"/>
+          </w:tcPr>
+          <w:p>
+            <w:r>
+              <w:rPr>
+                <w:rFonts w:hint="eastAsia"/>
+              </w:rPr>
+              <w:t>列名</w:t>
+            </w:r>
+          </w:p>
+        </w:tc>
+        <w:tc>
+          <w:tcPr>
+            <w:tcW w:w="0" w:type="auto"/>
+          </w:tcPr>
+          <w:p>
+            <w:r>
+              <w:t>数据类型</w:t>
+            </w:r>
+          </w:p>
+        </w:tc>
+        <w:tc>
+          <w:tcPr>
+            <w:tcW w:w="0" w:type="auto"/>
+          </w:tcPr>
+          <w:p>
+            <w:r>
+              <w:t>Null</w:t>
+            </w:r>
+          </w:p>
+        </w:tc>
+        <w:tc>
+          <w:tcPr>
+            <w:tcW w:w="0" w:type="auto"/>
+          </w:tcPr>
+          <w:p>
+            <w:r>
+              <w:t>默认值</w:t>
+            </w:r>
+          </w:p>
+        </w:tc>
+        <w:tc>
+          <w:tcPr>
+            <w:tcW w:w="0" w:type="auto"/>
+          </w:tcPr>
+          <w:p>
+            <w:r>
+              <w:t>别名</w:t>
+            </w:r>
+          </w:p>
+        </w:tc>
+        <w:tc>
+          <w:tcPr>
+            <w:tcW w:w="0" w:type="auto"/>
+          </w:tcPr>
+          <w:p>
+            <w:r>
+              <w:t>主键</w:t>
+            </w:r>
+          </w:p>
+        </w:tc>
+        <w:tc>
+          <w:tcPr>
+            <w:tcW w:w="0" w:type="auto"/>
+          </w:tcPr>
+          <w:p>
+            <w:r>
+              <w:t>外建</w:t>
+            </w:r>
+          </w:p>
+        </w:tc>
+        <w:tc>
+          <w:tcPr>
+            <w:tcW w:w="0" w:type="auto"/>
+          </w:tcPr>
+          <w:p>
+            <w:r>
+              <w:t>备注</w:t>
+            </w:r>
+          </w:p>
+        </w:tc>
+      </w:tr>
+      <w:tr>
+        <w:tc>
+          <w:tcPr>
+            <w:tcW w:w="0" w:type="auto"/>
+          </w:tcPr>
+          <w:p>
+            <w:proofErr w:type="spellStart"/>
+            <w:r>
+              <w:t>Rent</w:t>
+            </w:r>
+            <w:r>
+              <w:rPr>
+                <w:rFonts w:hint="eastAsia"/>
+              </w:rPr>
+              <w:t>ID</w:t>
+            </w:r>
+            <w:proofErr w:type="spellEnd"/>
+          </w:p>
+        </w:tc>
+        <w:tc>
+          <w:tcPr>
+            <w:tcW w:w="0" w:type="auto"/>
+          </w:tcPr>
+          <w:p>
+            <w:proofErr w:type="spellStart"/>
+            <w:r>
+              <w:t>Var</w:t>
+            </w:r>
+            <w:r>
+              <w:rPr>
+                <w:rFonts w:hint="eastAsia"/>
+              </w:rPr>
+              <w:t>char</w:t>
+            </w:r>
+            <w:proofErr w:type="spellEnd"/>
+            <w:r>
+              <w:rPr>
+                <w:rFonts w:hint="eastAsia"/>
+              </w:rPr>
+              <w:t>(20)</w:t>
+            </w:r>
+          </w:p>
+        </w:tc>
+        <w:tc>
+          <w:tcPr>
+            <w:tcW w:w="0" w:type="auto"/>
+          </w:tcPr>
+          <w:p>
+            <w:r>
+              <w:rPr>
+                <w:rFonts w:hint="eastAsia"/>
+              </w:rPr>
+              <w:t>x</w:t>
+            </w:r>
+          </w:p>
+        </w:tc>
+        <w:tc>
+          <w:tcPr>
+            <w:tcW w:w="0" w:type="auto"/>
+          </w:tcPr>
+          <w:p/>
+        </w:tc>
+        <w:tc>
+          <w:tcPr>
+            <w:tcW w:w="0" w:type="auto"/>
+          </w:tcPr>
+          <w:p>
+            <w:r>
+              <w:t>租金编号</w:t>
+            </w:r>
+          </w:p>
+        </w:tc>
+        <w:tc>
+          <w:tcPr>
+            <w:tcW w:w="0" w:type="auto"/>
+          </w:tcPr>
+          <w:p>
+            <w:r>
+              <w:t>Yes</w:t>
+            </w:r>
+          </w:p>
+        </w:tc>
+        <w:tc>
+          <w:tcPr>
+            <w:tcW w:w="0" w:type="auto"/>
+          </w:tcPr>
+          <w:p/>
+        </w:tc>
+        <w:tc>
+          <w:tcPr>
+            <w:tcW w:w="0" w:type="auto"/>
+          </w:tcPr>
+          <w:p/>
+        </w:tc>
+      </w:tr>
+      <w:tr>
+        <w:tc>
+          <w:tcPr>
+            <w:tcW w:w="0" w:type="auto"/>
+          </w:tcPr>
+          <w:p>
+            <w:proofErr w:type="spellStart"/>
+            <w:r>
+              <w:rPr>
+                <w:rFonts w:hint="eastAsia"/>
+              </w:rPr>
+              <w:t>PayDate</w:t>
+            </w:r>
+            <w:proofErr w:type="spellEnd"/>
+          </w:p>
+        </w:tc>
+        <w:tc>
+          <w:tcPr>
+            <w:tcW w:w="0" w:type="auto"/>
+          </w:tcPr>
+          <w:p>
+            <w:r>
+              <w:rPr>
+                <w:rFonts w:hint="eastAsia"/>
+              </w:rPr>
+              <w:t>Date</w:t>
+            </w:r>
+          </w:p>
+        </w:tc>
+        <w:tc>
+          <w:tcPr>
+            <w:tcW w:w="0" w:type="auto"/>
+          </w:tcPr>
+          <w:p>
+            <w:r>
+              <w:t>x</w:t>
+            </w:r>
+          </w:p>
+        </w:tc>
+        <w:tc>
+          <w:tcPr>
+            <w:tcW w:w="0" w:type="auto"/>
+          </w:tcPr>
+          <w:p/>
+        </w:tc>
+        <w:tc>
+          <w:tcPr>
+            <w:tcW w:w="0" w:type="auto"/>
+          </w:tcPr>
+          <w:p>
+            <w:r>
+              <w:rPr>
+                <w:rFonts w:hint="eastAsia"/>
+              </w:rPr>
+              <w:t>缴费日期</w:t>
+            </w:r>
+          </w:p>
+        </w:tc>
+        <w:tc>
+          <w:tcPr>
+            <w:tcW w:w="0" w:type="auto"/>
+          </w:tcPr>
+          <w:p/>
+        </w:tc>
+        <w:tc>
+          <w:tcPr>
+            <w:tcW w:w="0" w:type="auto"/>
+          </w:tcPr>
+          <w:p/>
+        </w:tc>
+        <w:tc>
+          <w:tcPr>
+            <w:tcW w:w="0" w:type="auto"/>
+          </w:tcPr>
+          <w:p/>
+        </w:tc>
+      </w:tr>
+      <w:tr>
+        <w:tc>
+          <w:tcPr>
+            <w:tcW w:w="0" w:type="auto"/>
+          </w:tcPr>
+          <w:p>
+            <w:proofErr w:type="spellStart"/>
+            <w:r>
+              <w:rPr>
+                <w:rFonts w:hint="eastAsia"/>
+              </w:rPr>
+              <w:t>RentP</w:t>
+            </w:r>
+            <w:r>
+              <w:t>ayable</w:t>
+            </w:r>
+            <w:proofErr w:type="spellEnd"/>
+          </w:p>
+        </w:tc>
+        <w:tc>
+          <w:tcPr>
+            <w:tcW w:w="0" w:type="auto"/>
+          </w:tcPr>
+          <w:p>
+            <w:r>
+              <w:t>Double</w:t>
+            </w:r>
+          </w:p>
+        </w:tc>
+        <w:tc>
+          <w:tcPr>
+            <w:tcW w:w="0" w:type="auto"/>
+          </w:tcPr>
+          <w:p>
+            <w:r>
+              <w:t>x</w:t>
+            </w:r>
+          </w:p>
+        </w:tc>
+        <w:tc>
+          <w:tcPr>
+            <w:tcW w:w="0" w:type="auto"/>
+          </w:tcPr>
+          <w:p/>
+        </w:tc>
+        <w:tc>
+          <w:tcPr>
+            <w:tcW w:w="0" w:type="auto"/>
+          </w:tcPr>
+          <w:p>
+            <w:r>
+              <w:t>应交租金</w:t>
+            </w:r>
+          </w:p>
+        </w:tc>
+        <w:tc>
+          <w:tcPr>
+            <w:tcW w:w="0" w:type="auto"/>
+          </w:tcPr>
+          <w:p/>
+        </w:tc>
+        <w:tc>
+          <w:tcPr>
+            <w:tcW w:w="0" w:type="auto"/>
+          </w:tcPr>
+          <w:p/>
+        </w:tc>
+        <w:tc>
+          <w:tcPr>
+            <w:tcW w:w="0" w:type="auto"/>
+          </w:tcPr>
+          <w:p/>
+        </w:tc>
+      </w:tr>
+      <w:tr>
+        <w:tc>
+          <w:tcPr>
+            <w:tcW w:w="0" w:type="auto"/>
+          </w:tcPr>
+          <w:p>
+            <w:proofErr w:type="spellStart"/>
+            <w:r>
+              <w:t>tenant</w:t>
+            </w:r>
+            <w:r>
+              <w:rPr>
+                <w:rFonts w:hint="eastAsia"/>
+              </w:rPr>
+              <w:t>Email</w:t>
+            </w:r>
+            <w:proofErr w:type="spellEnd"/>
+          </w:p>
+        </w:tc>
+        <w:tc>
+          <w:tcPr>
+            <w:tcW w:w="0" w:type="auto"/>
+          </w:tcPr>
+          <w:p>
+            <w:proofErr w:type="spellStart"/>
+            <w:r>
+              <w:t>V</w:t>
+            </w:r>
+            <w:r>
+              <w:rPr>
+                <w:rFonts w:hint="eastAsia"/>
+              </w:rPr>
+              <w:t>archar</w:t>
+            </w:r>
+            <w:proofErr w:type="spellEnd"/>
+            <w:r>
+              <w:rPr>
+                <w:rFonts w:hint="eastAsia"/>
+              </w:rPr>
+              <w:t>(50)</w:t>
+            </w:r>
+          </w:p>
+        </w:tc>
+        <w:tc>
+          <w:tcPr>
+            <w:tcW w:w="0" w:type="auto"/>
+          </w:tcPr>
+          <w:p/>
+        </w:tc>
+        <w:tc>
+          <w:tcPr>
+            <w:tcW w:w="0" w:type="auto"/>
+          </w:tcPr>
+          <w:p/>
+        </w:tc>
+        <w:tc>
+          <w:tcPr>
+            <w:tcW w:w="0" w:type="auto"/>
+          </w:tcPr>
+          <w:p>
+            <w:r>
+              <w:t>已交租金</w:t>
+            </w:r>
+          </w:p>
+        </w:tc>
+        <w:tc>
+          <w:tcPr>
+            <w:tcW w:w="0" w:type="auto"/>
+          </w:tcPr>
+          <w:p/>
+        </w:tc>
+        <w:tc>
+          <w:tcPr>
+            <w:tcW w:w="0" w:type="auto"/>
+          </w:tcPr>
+          <w:p/>
+        </w:tc>
+        <w:tc>
+          <w:tcPr>
+            <w:tcW w:w="0" w:type="auto"/>
+          </w:tcPr>
+          <w:p/>
+        </w:tc>
+      </w:tr>
+      <w:tr>
+        <w:tc>
+          <w:tcPr>
+            <w:tcW w:w="0" w:type="auto"/>
+          </w:tcPr>
+          <w:p>
+            <w:proofErr w:type="spellStart"/>
+            <w:r>
+              <w:t>Out</w:t>
+            </w:r>
+            <w:r>
+              <w:rPr>
+                <w:rFonts w:hint="eastAsia"/>
+              </w:rPr>
+              <w:t>Date</w:t>
+            </w:r>
+            <w:proofErr w:type="spellEnd"/>
+          </w:p>
+        </w:tc>
+        <w:tc>
+          <w:tcPr>
+            <w:tcW w:w="0" w:type="auto"/>
+          </w:tcPr>
+          <w:p>
+            <w:r>
+              <w:rPr>
+                <w:rFonts w:hint="eastAsia"/>
+              </w:rPr>
+              <w:t>Date</w:t>
+            </w:r>
+          </w:p>
+        </w:tc>
+        <w:tc>
+          <w:tcPr>
+            <w:tcW w:w="0" w:type="auto"/>
+          </w:tcPr>
+          <w:p>
+            <w:r>
+              <w:rPr>
+                <w:rFonts w:hint="eastAsia"/>
+              </w:rPr>
+              <w:t>x</w:t>
+            </w:r>
+          </w:p>
+        </w:tc>
+        <w:tc>
+          <w:tcPr>
+            <w:tcW w:w="0" w:type="auto"/>
+          </w:tcPr>
+          <w:p>
+            <w:r>
+              <w:rPr>
+                <w:rFonts w:hint="eastAsia"/>
+              </w:rPr>
+              <w:t>0</w:t>
+            </w:r>
+          </w:p>
+        </w:tc>
+        <w:tc>
+          <w:tcPr>
+            <w:tcW w:w="0" w:type="auto"/>
+          </w:tcPr>
+          <w:p>
+            <w:r>
+              <w:rPr>
+                <w:rFonts w:hint="eastAsia"/>
+              </w:rPr>
+              <w:t>逾期</w:t>
+            </w:r>
+            <w:r>
+              <w:rPr>
+                <w:rFonts w:hint="eastAsia"/>
+              </w:rPr>
+              <w:t>日期</w:t>
+            </w:r>
+          </w:p>
+        </w:tc>
+        <w:tc>
+          <w:tcPr>
+            <w:tcW w:w="0" w:type="auto"/>
+          </w:tcPr>
+          <w:p/>
+        </w:tc>
+        <w:tc>
+          <w:tcPr>
+            <w:tcW w:w="0" w:type="auto"/>
+          </w:tcPr>
+          <w:p/>
+        </w:tc>
+        <w:tc>
+          <w:tcPr>
+            <w:tcW w:w="0" w:type="auto"/>
+          </w:tcPr>
+          <w:p/>
+        </w:tc>
+      </w:tr>
+      <w:tr>
+        <w:tc>
+          <w:tcPr>
+            <w:tcW w:w="0" w:type="auto"/>
+          </w:tcPr>
+          <w:p>
+            <w:proofErr w:type="spellStart"/>
+            <w:r>
+              <w:t>tenant</w:t>
+            </w:r>
+            <w:r>
+              <w:t>Id</w:t>
+            </w:r>
+            <w:proofErr w:type="spellEnd"/>
+          </w:p>
+        </w:tc>
+        <w:tc>
+          <w:tcPr>
+            <w:tcW w:w="0" w:type="auto"/>
+          </w:tcPr>
+          <w:p>
+            <w:proofErr w:type="spellStart"/>
+            <w:r>
+              <w:t>Var</w:t>
+            </w:r>
+            <w:r>
+              <w:rPr>
+                <w:rFonts w:hint="eastAsia"/>
+              </w:rPr>
+              <w:t>char</w:t>
+            </w:r>
+            <w:proofErr w:type="spellEnd"/>
+            <w:r>
+              <w:rPr>
+                <w:rFonts w:hint="eastAsia"/>
+              </w:rPr>
+              <w:t>(20)</w:t>
+            </w:r>
+          </w:p>
+        </w:tc>
+        <w:tc>
+          <w:tcPr>
+            <w:tcW w:w="0" w:type="auto"/>
+          </w:tcPr>
+          <w:p/>
+        </w:tc>
+        <w:tc>
+          <w:tcPr>
+            <w:tcW w:w="0" w:type="auto"/>
+          </w:tcPr>
+          <w:p/>
+        </w:tc>
+        <w:tc>
+          <w:tcPr>
+            <w:tcW w:w="0" w:type="auto"/>
+          </w:tcPr>
+          <w:p>
+            <w:r>
+              <w:t>客户编号</w:t>
+            </w:r>
+          </w:p>
+        </w:tc>
+        <w:tc>
+          <w:tcPr>
+            <w:tcW w:w="0" w:type="auto"/>
+          </w:tcPr>
+          <w:p/>
+        </w:tc>
+        <w:tc>
+          <w:tcPr>
+            <w:tcW w:w="0" w:type="auto"/>
+          </w:tcPr>
+          <w:p>
+            <w:r>
+              <w:t>Yes</w:t>
+            </w:r>
+          </w:p>
+        </w:tc>
+        <w:tc>
+          <w:tcPr>
+            <w:tcW w:w="0" w:type="auto"/>
+          </w:tcPr>
+          <w:p/>
+        </w:tc>
+      </w:tr>
+      <w:tr>
+        <w:tc>
+          <w:tcPr>
+            <w:tcW w:w="0" w:type="auto"/>
+          </w:tcPr>
+          <w:p>
+            <w:proofErr w:type="spellStart"/>
+            <w:r>
+              <w:t>tenant</w:t>
+            </w:r>
+            <w:r>
+              <w:rPr>
+                <w:rFonts w:hint="eastAsia"/>
+              </w:rPr>
+              <w:t>Name</w:t>
+            </w:r>
+            <w:proofErr w:type="spellEnd"/>
+          </w:p>
+        </w:tc>
+        <w:tc>
+          <w:tcPr>
+            <w:tcW w:w="0" w:type="auto"/>
+          </w:tcPr>
+          <w:p>
+            <w:proofErr w:type="spellStart"/>
+            <w:r>
+              <w:t>V</w:t>
+            </w:r>
+            <w:r>
+              <w:rPr>
+                <w:rFonts w:hint="eastAsia"/>
+              </w:rPr>
+              <w:t>archar</w:t>
+            </w:r>
+            <w:proofErr w:type="spellEnd"/>
+            <w:r>
+              <w:rPr>
+                <w:rFonts w:hint="eastAsia"/>
+              </w:rPr>
+              <w:t>(20)</w:t>
+            </w:r>
+          </w:p>
+        </w:tc>
+        <w:tc>
+          <w:tcPr>
+            <w:tcW w:w="0" w:type="auto"/>
+          </w:tcPr>
+          <w:p/>
+        </w:tc>
+        <w:tc>
+          <w:tcPr>
+            <w:tcW w:w="0" w:type="auto"/>
+          </w:tcPr>
+          <w:p>
+            <w:r>
+              <w:rPr>
+                <w:rFonts w:hint="eastAsia"/>
+              </w:rPr>
+              <w:t>0</w:t>
+            </w:r>
+          </w:p>
+        </w:tc>
+        <w:tc>
+          <w:tcPr>
+            <w:tcW w:w="0" w:type="auto"/>
+          </w:tcPr>
+          <w:p>
+            <w:r>
+              <w:t>客户姓名</w:t>
+            </w:r>
+          </w:p>
+        </w:tc>
+        <w:tc>
+          <w:tcPr>
+            <w:tcW w:w="0" w:type="auto"/>
+          </w:tcPr>
+          <w:p/>
+        </w:tc>
+        <w:tc>
+          <w:tcPr>
+            <w:tcW w:w="0" w:type="auto"/>
+          </w:tcPr>
+          <w:p/>
+        </w:tc>
+        <w:tc>
+          <w:tcPr>
+            <w:tcW w:w="0" w:type="auto"/>
+          </w:tcPr>
+          <w:p/>
+        </w:tc>
+      </w:tr>
+      <w:tr>
+        <w:tc>
+          <w:tcPr>
+            <w:tcW w:w="0" w:type="auto"/>
+          </w:tcPr>
+          <w:p>
+            <w:proofErr w:type="spellStart"/>
+            <w:r>
+              <w:t>Rent</w:t>
+            </w:r>
+            <w:r>
+              <w:t>state</w:t>
+            </w:r>
+            <w:proofErr w:type="spellEnd"/>
+          </w:p>
+        </w:tc>
+        <w:tc>
+          <w:tcPr>
+            <w:tcW w:w="0" w:type="auto"/>
+          </w:tcPr>
+          <w:p>
+            <w:proofErr w:type="spellStart"/>
+            <w:r>
+              <w:t>Int</w:t>
+            </w:r>
+            <w:proofErr w:type="spellEnd"/>
+          </w:p>
+        </w:tc>
+        <w:tc>
+          <w:tcPr>
+            <w:tcW w:w="0" w:type="auto"/>
+          </w:tcPr>
+          <w:p>
+            <w:r>
+              <w:t>Null</w:t>
+            </w:r>
+          </w:p>
+        </w:tc>
+        <w:tc>
+          <w:tcPr>
+            <w:tcW w:w="0" w:type="auto"/>
+          </w:tcPr>
+          <w:p>
+            <w:r>
+              <w:rPr>
+                <w:rFonts w:hint="eastAsia"/>
+              </w:rPr>
+              <w:t>0</w:t>
+            </w:r>
+          </w:p>
+        </w:tc>
+        <w:tc>
+          <w:tcPr>
+            <w:tcW w:w="0" w:type="auto"/>
+          </w:tcPr>
+          <w:p>
+            <w:r>
+              <w:t>退款状态</w:t>
+            </w:r>
+          </w:p>
+        </w:tc>
+        <w:tc>
+          <w:tcPr>
+            <w:tcW w:w="0" w:type="auto"/>
+          </w:tcPr>
+          <w:p/>
+        </w:tc>
+        <w:tc>
+          <w:tcPr>
+            <w:tcW w:w="0" w:type="auto"/>
+          </w:tcPr>
+          <w:p/>
+        </w:tc>
+        <w:tc>
+          <w:tcPr>
+            <w:tcW w:w="0" w:type="auto"/>
+          </w:tcPr>
+          <w:p>
+            <w:pPr>
+              <w:pStyle w:val="a6"/>
+              <w:numPr>
+                <w:ilvl w:val="0"/>
+                <w:numId w:val="2"/>
+              </w:numPr>
+              <w:ind w:firstLineChars="0"/>
+            </w:pPr>
+            <w:r>
+              <w:t>未退款</w:t>
+            </w:r>
+          </w:p>
+          <w:p>
+            <w:pPr>
+              <w:pStyle w:val="a6"/>
+              <w:numPr>
+                <w:ilvl w:val="0"/>
+                <w:numId w:val="2"/>
+              </w:numPr>
+              <w:ind w:firstLineChars="0"/>
+            </w:pPr>
+            <w:r>
+              <w:t>已退款</w:t>
+            </w:r>
+          </w:p>
+        </w:tc>
+      </w:tr>
+    </w:tbl>
+    <w:p>
+      <w:r>
+        <w:rPr>
+          <w:rFonts w:hint="eastAsia"/>
+        </w:rPr>
+        <w:t>退还记录表（</w:t>
+      </w:r>
+      <w:r>
+        <w:rPr>
+          <w:rFonts w:hint="eastAsia"/>
+        </w:rPr>
+        <w:t>refund</w:t>
+      </w:r>
+      <w:r>
+        <w:rPr>
+          <w:rFonts w:hint="eastAsia"/>
+        </w:rPr>
+        <w:t>）</w:t>
+      </w:r>
+    </w:p>
+    <w:tbl>
+      <w:tblPr>
+        <w:tblStyle w:val="a3"/>
+        <w:tblW w:w="0" w:type="auto"/>
+        <w:tblLook w:val="04A0" w:firstRow="1" w:lastRow="0" w:firstColumn="1" w:lastColumn="0" w:noHBand="0" w:noVBand="1"/>
+      </w:tblPr>
+      <w:tblGrid>
+        <w:gridCol w:w="1181"/>
+        <w:gridCol w:w="1208"/>
+        <w:gridCol w:w="559"/>
+        <w:gridCol w:w="846"/>
+        <w:gridCol w:w="1476"/>
+        <w:gridCol w:w="636"/>
+        <w:gridCol w:w="636"/>
         <w:gridCol w:w="636"/>
       </w:tblGrid>
       <w:tr>
@@ -4100,22 +5192,25 @@
             <w:tcW w:w="0" w:type="auto"/>
           </w:tcPr>
           <w:p>
-            <w:r>
-              <w:t>Rent</w:t>
-            </w:r>
-            <w:r>
-              <w:rPr>
-                <w:rFonts w:hint="eastAsia"/>
-              </w:rPr>
-              <w:t>ID</w:t>
-            </w:r>
-          </w:p>
-        </w:tc>
-        <w:tc>
-          <w:tcPr>
-            <w:tcW w:w="0" w:type="auto"/>
-          </w:tcPr>
-          <w:p>
+            <w:proofErr w:type="spellStart"/>
+            <w:r>
+              <w:t>refund</w:t>
+            </w:r>
+            <w:r>
+              <w:rPr>
+                <w:rFonts w:hint="eastAsia"/>
+              </w:rPr>
+              <w:t>id</w:t>
+            </w:r>
+            <w:proofErr w:type="spellEnd"/>
+          </w:p>
+        </w:tc>
+        <w:tc>
+          <w:tcPr>
+            <w:tcW w:w="0" w:type="auto"/>
+          </w:tcPr>
+          <w:p>
+            <w:proofErr w:type="spellStart"/>
             <w:r>
               <w:t>Var</w:t>
             </w:r>
@@ -4123,7 +5218,14 @@
               <w:rPr>
                 <w:rFonts w:hint="eastAsia"/>
               </w:rPr>
-              <w:t>char(20)</w:t>
+              <w:t>char</w:t>
+            </w:r>
+            <w:proofErr w:type="spellEnd"/>
+            <w:r>
+              <w:rPr>
+                <w:rFonts w:hint="eastAsia"/>
+              </w:rPr>
+              <w:t>(20)</w:t>
             </w:r>
           </w:p>
         </w:tc>
@@ -4152,7 +5254,13 @@
           </w:tcPr>
           <w:p>
             <w:r>
-              <w:t>租金编号</w:t>
+              <w:t>退款</w:t>
+            </w:r>
+            <w:r>
+              <w:rPr>
+                <w:rFonts w:hint="eastAsia"/>
+              </w:rPr>
+              <w:t>编号</w:t>
             </w:r>
           </w:p>
         </w:tc>
@@ -4185,24 +5293,29 @@
             <w:tcW w:w="0" w:type="auto"/>
           </w:tcPr>
           <w:p>
-            <w:r>
-              <w:rPr>
-                <w:rFonts w:hint="eastAsia"/>
-              </w:rPr>
-              <w:t>PayDate</w:t>
-            </w:r>
-          </w:p>
-        </w:tc>
-        <w:tc>
-          <w:tcPr>
-            <w:tcW w:w="0" w:type="auto"/>
-          </w:tcPr>
-          <w:p>
-            <w:r>
-              <w:rPr>
-                <w:rFonts w:hint="eastAsia"/>
-              </w:rPr>
-              <w:t>Date</w:t>
+            <w:proofErr w:type="spellStart"/>
+            <w:r>
+              <w:t>refund</w:t>
+            </w:r>
+            <w:r>
+              <w:rPr>
+                <w:rFonts w:hint="eastAsia"/>
+              </w:rPr>
+              <w:t>Data</w:t>
+            </w:r>
+            <w:proofErr w:type="spellEnd"/>
+          </w:p>
+        </w:tc>
+        <w:tc>
+          <w:tcPr>
+            <w:tcW w:w="0" w:type="auto"/>
+          </w:tcPr>
+          <w:p>
+            <w:r>
+              <w:rPr>
+                <w:rFonts w:hint="eastAsia"/>
+              </w:rPr>
+              <w:t>Data</w:t>
             </w:r>
           </w:p>
         </w:tc>
@@ -4228,10 +5341,7 @@
           </w:tcPr>
           <w:p>
             <w:r>
-              <w:rPr>
-                <w:rFonts w:hint="eastAsia"/>
-              </w:rPr>
-              <w:t>缴费日期</w:t>
+              <w:t>退款日期</w:t>
             </w:r>
           </w:p>
         </w:tc>
@@ -4260,33 +5370,41 @@
             <w:tcW w:w="0" w:type="auto"/>
           </w:tcPr>
           <w:p>
-            <w:r>
-              <w:rPr>
-                <w:rFonts w:hint="eastAsia"/>
-              </w:rPr>
-              <w:t>RentP</w:t>
-            </w:r>
-            <w:r>
-              <w:t>ayable</w:t>
-            </w:r>
-          </w:p>
-        </w:tc>
-        <w:tc>
-          <w:tcPr>
-            <w:tcW w:w="0" w:type="auto"/>
-          </w:tcPr>
-          <w:p>
-            <w:r>
-              <w:t>Double</w:t>
-            </w:r>
-          </w:p>
-        </w:tc>
-        <w:tc>
-          <w:tcPr>
-            <w:tcW w:w="0" w:type="auto"/>
-          </w:tcPr>
-          <w:p>
-            <w:r>
+            <w:proofErr w:type="spellStart"/>
+            <w:r>
+              <w:t>refund</w:t>
+            </w:r>
+            <w:r>
+              <w:rPr>
+                <w:rFonts w:hint="eastAsia"/>
+              </w:rPr>
+              <w:t>Pay</w:t>
+            </w:r>
+            <w:proofErr w:type="spellEnd"/>
+          </w:p>
+        </w:tc>
+        <w:tc>
+          <w:tcPr>
+            <w:tcW w:w="0" w:type="auto"/>
+          </w:tcPr>
+          <w:p>
+            <w:r>
+              <w:rPr>
+                <w:rFonts w:hint="eastAsia"/>
+              </w:rPr>
+              <w:t>double</w:t>
+            </w:r>
+          </w:p>
+        </w:tc>
+        <w:tc>
+          <w:tcPr>
+            <w:tcW w:w="0" w:type="auto"/>
+          </w:tcPr>
+          <w:p>
+            <w:r>
+              <w:rPr>
+                <w:rFonts w:hint="eastAsia"/>
+              </w:rPr>
               <w:t>x</w:t>
             </w:r>
           </w:p>
@@ -4303,7 +5421,7 @@
           </w:tcPr>
           <w:p>
             <w:r>
-              <w:t>应交租金</w:t>
+              <w:t>退款金额</w:t>
             </w:r>
           </w:p>
         </w:tc>
@@ -4332,22 +5450,22 @@
             <w:tcW w:w="0" w:type="auto"/>
           </w:tcPr>
           <w:p>
-            <w:r>
-              <w:t>tenant</w:t>
-            </w:r>
-            <w:r>
-              <w:rPr>
-                <w:rFonts w:hint="eastAsia"/>
-              </w:rPr>
-              <w:t>Email</w:t>
-            </w:r>
-          </w:p>
-        </w:tc>
-        <w:tc>
-          <w:tcPr>
-            <w:tcW w:w="0" w:type="auto"/>
-          </w:tcPr>
-          <w:p>
+            <w:proofErr w:type="spellStart"/>
+            <w:r>
+              <w:t>useri</w:t>
+            </w:r>
+            <w:r>
+              <w:t>d</w:t>
+            </w:r>
+            <w:proofErr w:type="spellEnd"/>
+          </w:p>
+        </w:tc>
+        <w:tc>
+          <w:tcPr>
+            <w:tcW w:w="0" w:type="auto"/>
+          </w:tcPr>
+          <w:p>
+            <w:proofErr w:type="spellStart"/>
             <w:r>
               <w:t>V</w:t>
             </w:r>
@@ -4355,43 +5473,58 @@
               <w:rPr>
                 <w:rFonts w:hint="eastAsia"/>
               </w:rPr>
-              <w:t>archar(50)</w:t>
-            </w:r>
-          </w:p>
-        </w:tc>
-        <w:tc>
-          <w:tcPr>
-            <w:tcW w:w="0" w:type="auto"/>
-          </w:tcPr>
-          <w:p/>
-        </w:tc>
-        <w:tc>
-          <w:tcPr>
-            <w:tcW w:w="0" w:type="auto"/>
-          </w:tcPr>
-          <w:p/>
-        </w:tc>
-        <w:tc>
-          <w:tcPr>
-            <w:tcW w:w="0" w:type="auto"/>
-          </w:tcPr>
-          <w:p>
-            <w:r>
-              <w:t>已交租金</w:t>
-            </w:r>
-          </w:p>
-        </w:tc>
-        <w:tc>
-          <w:tcPr>
-            <w:tcW w:w="0" w:type="auto"/>
-          </w:tcPr>
-          <w:p/>
-        </w:tc>
-        <w:tc>
-          <w:tcPr>
-            <w:tcW w:w="0" w:type="auto"/>
-          </w:tcPr>
-          <w:p/>
+              <w:t>archar</w:t>
+            </w:r>
+            <w:proofErr w:type="spellEnd"/>
+            <w:r>
+              <w:rPr>
+                <w:rFonts w:hint="eastAsia"/>
+              </w:rPr>
+              <w:t>(20)</w:t>
+            </w:r>
+          </w:p>
+        </w:tc>
+        <w:tc>
+          <w:tcPr>
+            <w:tcW w:w="0" w:type="auto"/>
+          </w:tcPr>
+          <w:p>
+            <w:r>
+              <w:t>x</w:t>
+            </w:r>
+          </w:p>
+        </w:tc>
+        <w:tc>
+          <w:tcPr>
+            <w:tcW w:w="0" w:type="auto"/>
+          </w:tcPr>
+          <w:p/>
+        </w:tc>
+        <w:tc>
+          <w:tcPr>
+            <w:tcW w:w="0" w:type="auto"/>
+          </w:tcPr>
+          <w:p>
+            <w:r>
+              <w:t>退款用户编号</w:t>
+            </w:r>
+          </w:p>
+        </w:tc>
+        <w:tc>
+          <w:tcPr>
+            <w:tcW w:w="0" w:type="auto"/>
+          </w:tcPr>
+          <w:p/>
+        </w:tc>
+        <w:tc>
+          <w:tcPr>
+            <w:tcW w:w="0" w:type="auto"/>
+          </w:tcPr>
+          <w:p>
+            <w:r>
+              <w:t>Yes</w:t>
+            </w:r>
+          </w:p>
         </w:tc>
         <w:tc>
           <w:tcPr>
@@ -4406,177 +5539,9 @@
             <w:tcW w:w="0" w:type="auto"/>
           </w:tcPr>
           <w:p>
-            <w:r>
-              <w:t>Out</w:t>
-            </w:r>
-            <w:r>
-              <w:rPr>
-                <w:rFonts w:hint="eastAsia"/>
-              </w:rPr>
-              <w:t>Date</w:t>
-            </w:r>
-          </w:p>
-        </w:tc>
-        <w:tc>
-          <w:tcPr>
-            <w:tcW w:w="0" w:type="auto"/>
-          </w:tcPr>
-          <w:p>
-            <w:r>
-              <w:rPr>
-                <w:rFonts w:hint="eastAsia"/>
-              </w:rPr>
-              <w:t>bit</w:t>
-            </w:r>
-          </w:p>
-        </w:tc>
-        <w:tc>
-          <w:tcPr>
-            <w:tcW w:w="0" w:type="auto"/>
-          </w:tcPr>
-          <w:p>
-            <w:r>
-              <w:rPr>
-                <w:rFonts w:hint="eastAsia"/>
-              </w:rPr>
-              <w:t>x</w:t>
-            </w:r>
-          </w:p>
-        </w:tc>
-        <w:tc>
-          <w:tcPr>
-            <w:tcW w:w="0" w:type="auto"/>
-          </w:tcPr>
-          <w:p>
-            <w:r>
-              <w:rPr>
-                <w:rFonts w:hint="eastAsia"/>
-              </w:rPr>
-              <w:t>0</w:t>
-            </w:r>
-          </w:p>
-        </w:tc>
-        <w:tc>
-          <w:tcPr>
-            <w:tcW w:w="0" w:type="auto"/>
-          </w:tcPr>
-          <w:p>
-            <w:r>
-              <w:rPr>
-                <w:rFonts w:hint="eastAsia"/>
-              </w:rPr>
-              <w:t>逾期</w:t>
-            </w:r>
-            <w:r>
-              <w:rPr>
-                <w:rFonts w:hint="eastAsia"/>
-              </w:rPr>
-              <w:t>日期</w:t>
-            </w:r>
-          </w:p>
-        </w:tc>
-        <w:tc>
-          <w:tcPr>
-            <w:tcW w:w="0" w:type="auto"/>
-          </w:tcPr>
-          <w:p/>
-        </w:tc>
-        <w:tc>
-          <w:tcPr>
-            <w:tcW w:w="0" w:type="auto"/>
-          </w:tcPr>
-          <w:p/>
-        </w:tc>
-        <w:tc>
-          <w:tcPr>
-            <w:tcW w:w="0" w:type="auto"/>
-          </w:tcPr>
-          <w:p/>
-        </w:tc>
-      </w:tr>
-      <w:tr>
-        <w:tc>
-          <w:tcPr>
-            <w:tcW w:w="0" w:type="auto"/>
-          </w:tcPr>
-          <w:p>
-            <w:r>
-              <w:t>tenant</w:t>
-            </w:r>
-            <w:r>
-              <w:t>Id</w:t>
-            </w:r>
-          </w:p>
-        </w:tc>
-        <w:tc>
-          <w:tcPr>
-            <w:tcW w:w="0" w:type="auto"/>
-          </w:tcPr>
-          <w:p>
-            <w:r>
-              <w:t>Var</w:t>
-            </w:r>
-            <w:r>
-              <w:rPr>
-                <w:rFonts w:hint="eastAsia"/>
-              </w:rPr>
-              <w:t>char(20)</w:t>
-            </w:r>
-          </w:p>
-        </w:tc>
-        <w:tc>
-          <w:tcPr>
-            <w:tcW w:w="0" w:type="auto"/>
-          </w:tcPr>
-          <w:p/>
-        </w:tc>
-        <w:tc>
-          <w:tcPr>
-            <w:tcW w:w="0" w:type="auto"/>
-          </w:tcPr>
-          <w:p/>
-        </w:tc>
-        <w:tc>
-          <w:tcPr>
-            <w:tcW w:w="0" w:type="auto"/>
-          </w:tcPr>
-          <w:p>
-            <w:r>
-              <w:t>客户编号</w:t>
-            </w:r>
-          </w:p>
-        </w:tc>
-        <w:tc>
-          <w:tcPr>
-            <w:tcW w:w="0" w:type="auto"/>
-          </w:tcPr>
-          <w:p/>
-        </w:tc>
-        <w:tc>
-          <w:tcPr>
-            <w:tcW w:w="0" w:type="auto"/>
-          </w:tcPr>
-          <w:p>
-            <w:r>
-              <w:t>Yes</w:t>
-            </w:r>
-          </w:p>
-        </w:tc>
-        <w:tc>
-          <w:tcPr>
-            <w:tcW w:w="0" w:type="auto"/>
-          </w:tcPr>
-          <w:p/>
-        </w:tc>
-      </w:tr>
-      <w:tr>
-        <w:tc>
-          <w:tcPr>
-            <w:tcW w:w="0" w:type="auto"/>
-          </w:tcPr>
-          <w:p>
-            <w:r>
-              <w:t>tenant</w:t>
+            <w:proofErr w:type="spellStart"/>
+            <w:r>
+              <w:t>user</w:t>
             </w:r>
             <w:r>
               <w:rPr>
@@ -4584,47 +5549,46 @@
               </w:rPr>
               <w:t>Name</w:t>
             </w:r>
-          </w:p>
-        </w:tc>
-        <w:tc>
-          <w:tcPr>
-            <w:tcW w:w="0" w:type="auto"/>
-          </w:tcPr>
-          <w:p>
-            <w:r>
-              <w:rPr>
-                <w:rFonts w:hint="eastAsia"/>
-              </w:rPr>
-              <w:t>bit</w:t>
-            </w:r>
-          </w:p>
-        </w:tc>
-        <w:tc>
-          <w:tcPr>
-            <w:tcW w:w="0" w:type="auto"/>
-          </w:tcPr>
-          <w:p/>
-        </w:tc>
-        <w:tc>
-          <w:tcPr>
-            <w:tcW w:w="0" w:type="auto"/>
-          </w:tcPr>
-          <w:p>
-            <w:r>
-              <w:rPr>
-                <w:rFonts w:hint="eastAsia"/>
-              </w:rPr>
-              <w:t>0</w:t>
-            </w:r>
-          </w:p>
-        </w:tc>
-        <w:tc>
-          <w:tcPr>
-            <w:tcW w:w="0" w:type="auto"/>
-          </w:tcPr>
-          <w:p>
-            <w:r>
-              <w:t>客户姓名</w:t>
+            <w:proofErr w:type="spellEnd"/>
+          </w:p>
+        </w:tc>
+        <w:tc>
+          <w:tcPr>
+            <w:tcW w:w="0" w:type="auto"/>
+          </w:tcPr>
+          <w:p>
+            <w:proofErr w:type="spellStart"/>
+            <w:r>
+              <w:t>Varchar</w:t>
+            </w:r>
+            <w:proofErr w:type="spellEnd"/>
+            <w:r>
+              <w:rPr>
+                <w:rFonts w:hint="eastAsia"/>
+              </w:rPr>
+              <w:t>(20)</w:t>
+            </w:r>
+          </w:p>
+        </w:tc>
+        <w:tc>
+          <w:tcPr>
+            <w:tcW w:w="0" w:type="auto"/>
+          </w:tcPr>
+          <w:p/>
+        </w:tc>
+        <w:tc>
+          <w:tcPr>
+            <w:tcW w:w="0" w:type="auto"/>
+          </w:tcPr>
+          <w:p/>
+        </w:tc>
+        <w:tc>
+          <w:tcPr>
+            <w:tcW w:w="0" w:type="auto"/>
+          </w:tcPr>
+          <w:p>
+            <w:r>
+              <w:t>退款用户姓名</w:t>
             </w:r>
           </w:p>
         </w:tc>
@@ -4648,12 +5612,8 @@
         </w:tc>
       </w:tr>
     </w:tbl>
+    <w:p/>
     <w:p>
-      <w:pPr>
-        <w:rPr>
-          <w:rFonts w:hint="eastAsia"/>
-        </w:rPr>
-      </w:pPr>
       <w:r>
         <w:t>预定房屋信息表</w:t>
       </w:r>
@@ -4680,14 +5640,14 @@
         <w:tblLook w:val="04A0" w:firstRow="1" w:lastRow="0" w:firstColumn="1" w:lastColumn="0" w:noHBand="0" w:noVBand="1"/>
       </w:tblPr>
       <w:tblGrid>
-        <w:gridCol w:w="1344"/>
+        <w:gridCol w:w="1362"/>
         <w:gridCol w:w="1208"/>
         <w:gridCol w:w="559"/>
         <w:gridCol w:w="846"/>
         <w:gridCol w:w="1056"/>
         <w:gridCol w:w="636"/>
         <w:gridCol w:w="636"/>
-        <w:gridCol w:w="636"/>
+        <w:gridCol w:w="1416"/>
       </w:tblGrid>
       <w:tr>
         <w:tc>
@@ -4780,6 +5740,7 @@
             <w:tcW w:w="0" w:type="auto"/>
           </w:tcPr>
           <w:p>
+            <w:proofErr w:type="spellStart"/>
             <w:r>
               <w:rPr>
                 <w:rFonts w:hint="eastAsia"/>
@@ -4795,13 +5756,15 @@
               </w:rPr>
               <w:t>ID</w:t>
             </w:r>
-          </w:p>
-        </w:tc>
-        <w:tc>
-          <w:tcPr>
-            <w:tcW w:w="0" w:type="auto"/>
-          </w:tcPr>
-          <w:p>
+            <w:proofErr w:type="spellEnd"/>
+          </w:p>
+        </w:tc>
+        <w:tc>
+          <w:tcPr>
+            <w:tcW w:w="0" w:type="auto"/>
+          </w:tcPr>
+          <w:p>
+            <w:proofErr w:type="spellStart"/>
             <w:r>
               <w:t>Var</w:t>
             </w:r>
@@ -4809,7 +5772,14 @@
               <w:rPr>
                 <w:rFonts w:hint="eastAsia"/>
               </w:rPr>
-              <w:t>char(20)</w:t>
+              <w:t>char</w:t>
+            </w:r>
+            <w:proofErr w:type="spellEnd"/>
+            <w:r>
+              <w:rPr>
+                <w:rFonts w:hint="eastAsia"/>
+              </w:rPr>
+              <w:t>(20)</w:t>
             </w:r>
           </w:p>
         </w:tc>
@@ -4877,19 +5847,22 @@
             <w:tcW w:w="0" w:type="auto"/>
           </w:tcPr>
           <w:p>
+            <w:proofErr w:type="spellStart"/>
             <w:r>
               <w:t>tenant</w:t>
             </w:r>
             <w:r>
               <w:t>Id</w:t>
             </w:r>
-          </w:p>
-        </w:tc>
-        <w:tc>
-          <w:tcPr>
-            <w:tcW w:w="0" w:type="auto"/>
-          </w:tcPr>
-          <w:p>
+            <w:proofErr w:type="spellEnd"/>
+          </w:p>
+        </w:tc>
+        <w:tc>
+          <w:tcPr>
+            <w:tcW w:w="0" w:type="auto"/>
+          </w:tcPr>
+          <w:p>
+            <w:proofErr w:type="spellStart"/>
             <w:r>
               <w:t>V</w:t>
             </w:r>
@@ -4897,7 +5870,14 @@
               <w:rPr>
                 <w:rFonts w:hint="eastAsia"/>
               </w:rPr>
-              <w:t>archar(20)</w:t>
+              <w:t>archar</w:t>
+            </w:r>
+            <w:proofErr w:type="spellEnd"/>
+            <w:r>
+              <w:rPr>
+                <w:rFonts w:hint="eastAsia"/>
+              </w:rPr>
+              <w:t>(20)</w:t>
             </w:r>
           </w:p>
         </w:tc>
@@ -4962,6 +5942,7 @@
             <w:tcW w:w="0" w:type="auto"/>
           </w:tcPr>
           <w:p>
+            <w:proofErr w:type="spellStart"/>
             <w:r>
               <w:t>House</w:t>
             </w:r>
@@ -4971,16 +5952,19 @@
               </w:rPr>
               <w:t>ID</w:t>
             </w:r>
-          </w:p>
-        </w:tc>
-        <w:tc>
-          <w:tcPr>
-            <w:tcW w:w="0" w:type="auto"/>
-          </w:tcPr>
-          <w:p>
+            <w:proofErr w:type="spellEnd"/>
+          </w:p>
+        </w:tc>
+        <w:tc>
+          <w:tcPr>
+            <w:tcW w:w="0" w:type="auto"/>
+          </w:tcPr>
+          <w:p>
+            <w:proofErr w:type="spellStart"/>
             <w:r>
               <w:t>Varchar</w:t>
             </w:r>
+            <w:proofErr w:type="spellEnd"/>
             <w:r>
               <w:rPr>
                 <w:rFonts w:hint="eastAsia"/>
@@ -5050,6 +6034,7 @@
             <w:tcW w:w="0" w:type="auto"/>
           </w:tcPr>
           <w:p>
+            <w:proofErr w:type="spellStart"/>
             <w:r>
               <w:rPr>
                 <w:rFonts w:hint="eastAsia"/>
@@ -5065,13 +6050,15 @@
               </w:rPr>
               <w:t>IDate</w:t>
             </w:r>
-          </w:p>
-        </w:tc>
-        <w:tc>
-          <w:tcPr>
-            <w:tcW w:w="0" w:type="auto"/>
-          </w:tcPr>
-          <w:p>
+            <w:proofErr w:type="spellEnd"/>
+          </w:p>
+        </w:tc>
+        <w:tc>
+          <w:tcPr>
+            <w:tcW w:w="0" w:type="auto"/>
+          </w:tcPr>
+          <w:p>
+            <w:proofErr w:type="spellStart"/>
             <w:r>
               <w:t>V</w:t>
             </w:r>
@@ -5079,7 +6066,14 @@
               <w:rPr>
                 <w:rFonts w:hint="eastAsia"/>
               </w:rPr>
-              <w:t>archar(50)</w:t>
+              <w:t>archar</w:t>
+            </w:r>
+            <w:proofErr w:type="spellEnd"/>
+            <w:r>
+              <w:rPr>
+                <w:rFonts w:hint="eastAsia"/>
+              </w:rPr>
+              <w:t>(50)</w:t>
             </w:r>
           </w:p>
         </w:tc>
@@ -5102,6 +6096,191 @@
           <w:p>
             <w:r>
               <w:t>看房日期</w:t>
+            </w:r>
+          </w:p>
+        </w:tc>
+        <w:tc>
+          <w:tcPr>
+            <w:tcW w:w="0" w:type="auto"/>
+          </w:tcPr>
+          <w:p/>
+        </w:tc>
+        <w:tc>
+          <w:tcPr>
+            <w:tcW w:w="0" w:type="auto"/>
+          </w:tcPr>
+          <w:p/>
+        </w:tc>
+        <w:tc>
+          <w:tcPr>
+            <w:tcW w:w="0" w:type="auto"/>
+          </w:tcPr>
+          <w:p/>
+        </w:tc>
+      </w:tr>
+      <w:tr>
+        <w:tc>
+          <w:tcPr>
+            <w:tcW w:w="0" w:type="auto"/>
+          </w:tcPr>
+          <w:p>
+            <w:proofErr w:type="spellStart"/>
+            <w:r>
+              <w:rPr>
+                <w:rFonts w:hint="eastAsia"/>
+              </w:rPr>
+              <w:t>R</w:t>
+            </w:r>
+            <w:r>
+              <w:t>eserve</w:t>
+            </w:r>
+            <w:r>
+              <w:rPr>
+                <w:rFonts w:hint="eastAsia"/>
+              </w:rPr>
+              <w:t>I</w:t>
+            </w:r>
+            <w:r>
+              <w:t>state</w:t>
+            </w:r>
+            <w:proofErr w:type="spellEnd"/>
+          </w:p>
+        </w:tc>
+        <w:tc>
+          <w:tcPr>
+            <w:tcW w:w="0" w:type="auto"/>
+          </w:tcPr>
+          <w:p>
+            <w:r>
+              <w:t>Bit</w:t>
+            </w:r>
+          </w:p>
+        </w:tc>
+        <w:tc>
+          <w:tcPr>
+            <w:tcW w:w="0" w:type="auto"/>
+          </w:tcPr>
+          <w:p/>
+        </w:tc>
+        <w:tc>
+          <w:tcPr>
+            <w:tcW w:w="0" w:type="auto"/>
+          </w:tcPr>
+          <w:p>
+            <w:r>
+              <w:t>0</w:t>
+            </w:r>
+          </w:p>
+        </w:tc>
+        <w:tc>
+          <w:tcPr>
+            <w:tcW w:w="0" w:type="auto"/>
+          </w:tcPr>
+          <w:p>
+            <w:r>
+              <w:rPr>
+                <w:rFonts w:hint="eastAsia"/>
+              </w:rPr>
+              <w:t>预约状态</w:t>
+            </w:r>
+          </w:p>
+        </w:tc>
+        <w:tc>
+          <w:tcPr>
+            <w:tcW w:w="0" w:type="auto"/>
+          </w:tcPr>
+          <w:p/>
+        </w:tc>
+        <w:tc>
+          <w:tcPr>
+            <w:tcW w:w="0" w:type="auto"/>
+          </w:tcPr>
+          <w:p/>
+        </w:tc>
+        <w:tc>
+          <w:tcPr>
+            <w:tcW w:w="0" w:type="auto"/>
+          </w:tcPr>
+          <w:p>
+            <w:pPr>
+              <w:pStyle w:val="a6"/>
+              <w:numPr>
+                <w:ilvl w:val="0"/>
+                <w:numId w:val="1"/>
+              </w:numPr>
+              <w:ind w:firstLineChars="0"/>
+            </w:pPr>
+            <w:r>
+              <w:t>未审核</w:t>
+            </w:r>
+          </w:p>
+          <w:p>
+            <w:pPr>
+              <w:pStyle w:val="a6"/>
+              <w:numPr>
+                <w:ilvl w:val="0"/>
+                <w:numId w:val="1"/>
+              </w:numPr>
+              <w:ind w:firstLineChars="0"/>
+            </w:pPr>
+            <w:r>
+              <w:rPr>
+                <w:rFonts w:hint="eastAsia"/>
+              </w:rPr>
+              <w:t>审核完成</w:t>
+            </w:r>
+          </w:p>
+        </w:tc>
+      </w:tr>
+      <w:tr>
+        <w:tc>
+          <w:tcPr>
+            <w:tcW w:w="0" w:type="auto"/>
+          </w:tcPr>
+          <w:p>
+            <w:r>
+              <w:rPr>
+                <w:rFonts w:hint="eastAsia"/>
+              </w:rPr>
+              <w:t>remakes</w:t>
+            </w:r>
+          </w:p>
+        </w:tc>
+        <w:tc>
+          <w:tcPr>
+            <w:tcW w:w="0" w:type="auto"/>
+          </w:tcPr>
+          <w:p>
+            <w:r>
+              <w:rPr>
+                <w:rFonts w:hint="eastAsia"/>
+              </w:rPr>
+              <w:t>text</w:t>
+            </w:r>
+          </w:p>
+        </w:tc>
+        <w:tc>
+          <w:tcPr>
+            <w:tcW w:w="0" w:type="auto"/>
+          </w:tcPr>
+          <w:p/>
+        </w:tc>
+        <w:tc>
+          <w:tcPr>
+            <w:tcW w:w="0" w:type="auto"/>
+          </w:tcPr>
+          <w:p/>
+        </w:tc>
+        <w:tc>
+          <w:tcPr>
+            <w:tcW w:w="0" w:type="auto"/>
+          </w:tcPr>
+          <w:p>
+            <w:r>
+              <w:rPr>
+                <w:rFonts w:hint="eastAsia"/>
+              </w:rPr>
+              <w:t>备注</w:t>
             </w:r>
           </w:p>
         </w:tc>
@@ -5126,618 +6305,9 @@
       </w:tr>
     </w:tbl>
     <w:p>
-      <w:pPr>
-        <w:rPr>
-          <w:rFonts w:hint="eastAsia"/>
-        </w:rPr>
-      </w:pPr>
-      <w:r>
-        <w:t>房屋评价</w:t>
-      </w:r>
-      <w:r>
-        <w:rPr>
-          <w:rFonts w:hint="eastAsia"/>
-        </w:rPr>
-        <w:t>(</w:t>
-      </w:r>
-      <w:r>
-        <w:t>evaluate</w:t>
-      </w:r>
-      <w:r>
-        <w:rPr>
-          <w:rFonts w:hint="eastAsia"/>
-        </w:rPr>
-        <w:t>)</w:t>
-      </w:r>
       <w:bookmarkStart w:id="0" w:name="_GoBack"/>
       <w:bookmarkEnd w:id="0"/>
     </w:p>
-    <w:tbl>
-      <w:tblPr>
-        <w:tblStyle w:val="a3"/>
-        <w:tblW w:w="0" w:type="auto"/>
-        <w:tblLook w:val="04A0" w:firstRow="1" w:lastRow="0" w:firstColumn="1" w:lastColumn="0" w:noHBand="0" w:noVBand="1"/>
-      </w:tblPr>
-      <w:tblGrid>
-        <w:gridCol w:w="1342"/>
-        <w:gridCol w:w="1208"/>
-        <w:gridCol w:w="559"/>
-        <w:gridCol w:w="846"/>
-        <w:gridCol w:w="1056"/>
-        <w:gridCol w:w="636"/>
-        <w:gridCol w:w="636"/>
-        <w:gridCol w:w="636"/>
-      </w:tblGrid>
-      <w:tr>
-        <w:tc>
-          <w:tcPr>
-            <w:tcW w:w="0" w:type="auto"/>
-          </w:tcPr>
-          <w:p>
-            <w:r>
-              <w:rPr>
-                <w:rFonts w:hint="eastAsia"/>
-              </w:rPr>
-              <w:t>列名</w:t>
-            </w:r>
-          </w:p>
-        </w:tc>
-        <w:tc>
-          <w:tcPr>
-            <w:tcW w:w="0" w:type="auto"/>
-          </w:tcPr>
-          <w:p>
-            <w:r>
-              <w:t>数据类型</w:t>
-            </w:r>
-          </w:p>
-        </w:tc>
-        <w:tc>
-          <w:tcPr>
-            <w:tcW w:w="0" w:type="auto"/>
-          </w:tcPr>
-          <w:p>
-            <w:r>
-              <w:t>Null</w:t>
-            </w:r>
-          </w:p>
-        </w:tc>
-        <w:tc>
-          <w:tcPr>
-            <w:tcW w:w="0" w:type="auto"/>
-          </w:tcPr>
-          <w:p>
-            <w:r>
-              <w:t>默认值</w:t>
-            </w:r>
-          </w:p>
-        </w:tc>
-        <w:tc>
-          <w:tcPr>
-            <w:tcW w:w="0" w:type="auto"/>
-          </w:tcPr>
-          <w:p>
-            <w:r>
-              <w:t>别名</w:t>
-            </w:r>
-          </w:p>
-        </w:tc>
-        <w:tc>
-          <w:tcPr>
-            <w:tcW w:w="0" w:type="auto"/>
-          </w:tcPr>
-          <w:p>
-            <w:r>
-              <w:t>主键</w:t>
-            </w:r>
-          </w:p>
-        </w:tc>
-        <w:tc>
-          <w:tcPr>
-            <w:tcW w:w="0" w:type="auto"/>
-          </w:tcPr>
-          <w:p>
-            <w:r>
-              <w:t>外建</w:t>
-            </w:r>
-          </w:p>
-        </w:tc>
-        <w:tc>
-          <w:tcPr>
-            <w:tcW w:w="0" w:type="auto"/>
-          </w:tcPr>
-          <w:p>
-            <w:r>
-              <w:t>备注</w:t>
-            </w:r>
-          </w:p>
-        </w:tc>
-      </w:tr>
-      <w:tr>
-        <w:tc>
-          <w:tcPr>
-            <w:tcW w:w="0" w:type="auto"/>
-          </w:tcPr>
-          <w:p>
-            <w:r>
-              <w:t>evaluate</w:t>
-            </w:r>
-            <w:r>
-              <w:rPr>
-                <w:rFonts w:hint="eastAsia"/>
-              </w:rPr>
-              <w:t>ID</w:t>
-            </w:r>
-          </w:p>
-        </w:tc>
-        <w:tc>
-          <w:tcPr>
-            <w:tcW w:w="0" w:type="auto"/>
-          </w:tcPr>
-          <w:p>
-            <w:r>
-              <w:t>Var</w:t>
-            </w:r>
-            <w:r>
-              <w:rPr>
-                <w:rFonts w:hint="eastAsia"/>
-              </w:rPr>
-              <w:t>char(20)</w:t>
-            </w:r>
-          </w:p>
-        </w:tc>
-        <w:tc>
-          <w:tcPr>
-            <w:tcW w:w="0" w:type="auto"/>
-          </w:tcPr>
-          <w:p>
-            <w:r>
-              <w:rPr>
-                <w:rFonts w:hint="eastAsia"/>
-              </w:rPr>
-              <w:t>x</w:t>
-            </w:r>
-          </w:p>
-        </w:tc>
-        <w:tc>
-          <w:tcPr>
-            <w:tcW w:w="0" w:type="auto"/>
-          </w:tcPr>
-          <w:p/>
-        </w:tc>
-        <w:tc>
-          <w:tcPr>
-            <w:tcW w:w="0" w:type="auto"/>
-          </w:tcPr>
-          <w:p>
-            <w:r>
-              <w:rPr>
-                <w:rFonts w:hint="eastAsia"/>
-              </w:rPr>
-              <w:t>评价编号</w:t>
-            </w:r>
-          </w:p>
-        </w:tc>
-        <w:tc>
-          <w:tcPr>
-            <w:tcW w:w="0" w:type="auto"/>
-          </w:tcPr>
-          <w:p>
-            <w:r>
-              <w:t>Yes</w:t>
-            </w:r>
-          </w:p>
-        </w:tc>
-        <w:tc>
-          <w:tcPr>
-            <w:tcW w:w="0" w:type="auto"/>
-          </w:tcPr>
-          <w:p/>
-        </w:tc>
-        <w:tc>
-          <w:tcPr>
-            <w:tcW w:w="0" w:type="auto"/>
-          </w:tcPr>
-          <w:p/>
-        </w:tc>
-      </w:tr>
-      <w:tr>
-        <w:tc>
-          <w:tcPr>
-            <w:tcW w:w="0" w:type="auto"/>
-          </w:tcPr>
-          <w:p>
-            <w:r>
-              <w:t>house</w:t>
-            </w:r>
-            <w:r>
-              <w:rPr>
-                <w:rFonts w:hint="eastAsia"/>
-              </w:rPr>
-              <w:t>ID</w:t>
-            </w:r>
-          </w:p>
-        </w:tc>
-        <w:tc>
-          <w:tcPr>
-            <w:tcW w:w="0" w:type="auto"/>
-          </w:tcPr>
-          <w:p>
-            <w:r>
-              <w:t>V</w:t>
-            </w:r>
-            <w:r>
-              <w:rPr>
-                <w:rFonts w:hint="eastAsia"/>
-              </w:rPr>
-              <w:t>archar(20)</w:t>
-            </w:r>
-          </w:p>
-        </w:tc>
-        <w:tc>
-          <w:tcPr>
-            <w:tcW w:w="0" w:type="auto"/>
-          </w:tcPr>
-          <w:p>
-            <w:r>
-              <w:t>x</w:t>
-            </w:r>
-          </w:p>
-        </w:tc>
-        <w:tc>
-          <w:tcPr>
-            <w:tcW w:w="0" w:type="auto"/>
-          </w:tcPr>
-          <w:p/>
-        </w:tc>
-        <w:tc>
-          <w:tcPr>
-            <w:tcW w:w="0" w:type="auto"/>
-          </w:tcPr>
-          <w:p>
-            <w:r>
-              <w:t>房屋编号</w:t>
-            </w:r>
-          </w:p>
-        </w:tc>
-        <w:tc>
-          <w:tcPr>
-            <w:tcW w:w="0" w:type="auto"/>
-          </w:tcPr>
-          <w:p/>
-        </w:tc>
-        <w:tc>
-          <w:tcPr>
-            <w:tcW w:w="0" w:type="auto"/>
-          </w:tcPr>
-          <w:p>
-            <w:r>
-              <w:rPr>
-                <w:rFonts w:hint="eastAsia"/>
-              </w:rPr>
-              <w:t>yes</w:t>
-            </w:r>
-          </w:p>
-        </w:tc>
-        <w:tc>
-          <w:tcPr>
-            <w:tcW w:w="0" w:type="auto"/>
-          </w:tcPr>
-          <w:p/>
-        </w:tc>
-      </w:tr>
-      <w:tr>
-        <w:tc>
-          <w:tcPr>
-            <w:tcW w:w="0" w:type="auto"/>
-          </w:tcPr>
-          <w:p>
-            <w:r>
-              <w:t>tenant</w:t>
-            </w:r>
-            <w:r>
-              <w:t>Id</w:t>
-            </w:r>
-          </w:p>
-        </w:tc>
-        <w:tc>
-          <w:tcPr>
-            <w:tcW w:w="0" w:type="auto"/>
-          </w:tcPr>
-          <w:p>
-            <w:r>
-              <w:t>V</w:t>
-            </w:r>
-            <w:r>
-              <w:rPr>
-                <w:rFonts w:hint="eastAsia"/>
-              </w:rPr>
-              <w:t>archar(20)</w:t>
-            </w:r>
-          </w:p>
-        </w:tc>
-        <w:tc>
-          <w:tcPr>
-            <w:tcW w:w="0" w:type="auto"/>
-          </w:tcPr>
-          <w:p/>
-        </w:tc>
-        <w:tc>
-          <w:tcPr>
-            <w:tcW w:w="0" w:type="auto"/>
-          </w:tcPr>
-          <w:p/>
-        </w:tc>
-        <w:tc>
-          <w:tcPr>
-            <w:tcW w:w="0" w:type="auto"/>
-          </w:tcPr>
-          <w:p>
-            <w:pPr>
-              <w:rPr>
-                <w:rFonts w:hint="eastAsia"/>
-              </w:rPr>
-            </w:pPr>
-            <w:r>
-              <w:rPr>
-                <w:rFonts w:hint="eastAsia"/>
-              </w:rPr>
-              <w:t>租客编号</w:t>
-            </w:r>
-          </w:p>
-        </w:tc>
-        <w:tc>
-          <w:tcPr>
-            <w:tcW w:w="0" w:type="auto"/>
-          </w:tcPr>
-          <w:p/>
-        </w:tc>
-        <w:tc>
-          <w:tcPr>
-            <w:tcW w:w="0" w:type="auto"/>
-          </w:tcPr>
-          <w:p>
-            <w:pPr>
-              <w:rPr>
-                <w:rFonts w:hint="eastAsia"/>
-              </w:rPr>
-            </w:pPr>
-          </w:p>
-        </w:tc>
-        <w:tc>
-          <w:tcPr>
-            <w:tcW w:w="0" w:type="auto"/>
-          </w:tcPr>
-          <w:p/>
-        </w:tc>
-      </w:tr>
-      <w:tr>
-        <w:tc>
-          <w:tcPr>
-            <w:tcW w:w="0" w:type="auto"/>
-          </w:tcPr>
-          <w:p>
-            <w:r>
-              <w:t>level</w:t>
-            </w:r>
-          </w:p>
-        </w:tc>
-        <w:tc>
-          <w:tcPr>
-            <w:tcW w:w="0" w:type="auto"/>
-          </w:tcPr>
-          <w:p>
-            <w:r>
-              <w:rPr>
-                <w:rFonts w:hint="eastAsia"/>
-              </w:rPr>
-              <w:t>float</w:t>
-            </w:r>
-          </w:p>
-        </w:tc>
-        <w:tc>
-          <w:tcPr>
-            <w:tcW w:w="0" w:type="auto"/>
-          </w:tcPr>
-          <w:p>
-            <w:r>
-              <w:t>x</w:t>
-            </w:r>
-          </w:p>
-        </w:tc>
-        <w:tc>
-          <w:tcPr>
-            <w:tcW w:w="0" w:type="auto"/>
-          </w:tcPr>
-          <w:p>
-            <w:r>
-              <w:rPr>
-                <w:rFonts w:hint="eastAsia"/>
-              </w:rPr>
-              <w:t>2.5</w:t>
-            </w:r>
-          </w:p>
-        </w:tc>
-        <w:tc>
-          <w:tcPr>
-            <w:tcW w:w="0" w:type="auto"/>
-          </w:tcPr>
-          <w:p>
-            <w:r>
-              <w:rPr>
-                <w:rFonts w:hint="eastAsia"/>
-              </w:rPr>
-              <w:t>评价等级</w:t>
-            </w:r>
-          </w:p>
-        </w:tc>
-        <w:tc>
-          <w:tcPr>
-            <w:tcW w:w="0" w:type="auto"/>
-          </w:tcPr>
-          <w:p/>
-        </w:tc>
-        <w:tc>
-          <w:tcPr>
-            <w:tcW w:w="0" w:type="auto"/>
-          </w:tcPr>
-          <w:p/>
-        </w:tc>
-        <w:tc>
-          <w:tcPr>
-            <w:tcW w:w="0" w:type="auto"/>
-          </w:tcPr>
-          <w:p/>
-        </w:tc>
-      </w:tr>
-      <w:tr>
-        <w:tc>
-          <w:tcPr>
-            <w:tcW w:w="0" w:type="auto"/>
-          </w:tcPr>
-          <w:p>
-            <w:r>
-              <w:t>evaluate</w:t>
-            </w:r>
-            <w:r>
-              <w:rPr>
-                <w:rFonts w:hint="eastAsia"/>
-              </w:rPr>
-              <w:t>Date</w:t>
-            </w:r>
-          </w:p>
-        </w:tc>
-        <w:tc>
-          <w:tcPr>
-            <w:tcW w:w="0" w:type="auto"/>
-          </w:tcPr>
-          <w:p>
-            <w:r>
-              <w:rPr>
-                <w:rFonts w:hint="eastAsia"/>
-              </w:rPr>
-              <w:t>date</w:t>
-            </w:r>
-          </w:p>
-        </w:tc>
-        <w:tc>
-          <w:tcPr>
-            <w:tcW w:w="0" w:type="auto"/>
-          </w:tcPr>
-          <w:p>
-            <w:r>
-              <w:rPr>
-                <w:rFonts w:hint="eastAsia"/>
-              </w:rPr>
-              <w:t>x</w:t>
-            </w:r>
-          </w:p>
-        </w:tc>
-        <w:tc>
-          <w:tcPr>
-            <w:tcW w:w="0" w:type="auto"/>
-          </w:tcPr>
-          <w:p/>
-        </w:tc>
-        <w:tc>
-          <w:tcPr>
-            <w:tcW w:w="0" w:type="auto"/>
-          </w:tcPr>
-          <w:p>
-            <w:r>
-              <w:t>评价</w:t>
-            </w:r>
-            <w:r>
-              <w:t>日期</w:t>
-            </w:r>
-          </w:p>
-        </w:tc>
-        <w:tc>
-          <w:tcPr>
-            <w:tcW w:w="0" w:type="auto"/>
-          </w:tcPr>
-          <w:p/>
-        </w:tc>
-        <w:tc>
-          <w:tcPr>
-            <w:tcW w:w="0" w:type="auto"/>
-          </w:tcPr>
-          <w:p/>
-        </w:tc>
-        <w:tc>
-          <w:tcPr>
-            <w:tcW w:w="0" w:type="auto"/>
-          </w:tcPr>
-          <w:p/>
-        </w:tc>
-      </w:tr>
-      <w:tr>
-        <w:tc>
-          <w:tcPr>
-            <w:tcW w:w="0" w:type="auto"/>
-          </w:tcPr>
-          <w:p>
-            <w:r>
-              <w:t>content</w:t>
-            </w:r>
-          </w:p>
-        </w:tc>
-        <w:tc>
-          <w:tcPr>
-            <w:tcW w:w="0" w:type="auto"/>
-          </w:tcPr>
-          <w:p>
-            <w:r>
-              <w:rPr>
-                <w:rFonts w:hint="eastAsia"/>
-              </w:rPr>
-              <w:t>Text</w:t>
-            </w:r>
-          </w:p>
-        </w:tc>
-        <w:tc>
-          <w:tcPr>
-            <w:tcW w:w="0" w:type="auto"/>
-          </w:tcPr>
-          <w:p/>
-        </w:tc>
-        <w:tc>
-          <w:tcPr>
-            <w:tcW w:w="0" w:type="auto"/>
-          </w:tcPr>
-          <w:p/>
-        </w:tc>
-        <w:tc>
-          <w:tcPr>
-            <w:tcW w:w="0" w:type="auto"/>
-          </w:tcPr>
-          <w:p>
-            <w:r>
-              <w:t>评价内容</w:t>
-            </w:r>
-          </w:p>
-        </w:tc>
-        <w:tc>
-          <w:tcPr>
-            <w:tcW w:w="0" w:type="auto"/>
-          </w:tcPr>
-          <w:p/>
-        </w:tc>
-        <w:tc>
-          <w:tcPr>
-            <w:tcW w:w="0" w:type="auto"/>
-          </w:tcPr>
-          <w:p/>
-        </w:tc>
-        <w:tc>
-          <w:tcPr>
-            <w:tcW w:w="0" w:type="auto"/>
-          </w:tcPr>
-          <w:p/>
-        </w:tc>
-      </w:tr>
-    </w:tbl>
-    <w:p/>
     <w:sectPr>
       <w:pgSz w:w="11906" w:h="16838"/>
       <w:pgMar w:top="1440" w:right="1800" w:bottom="1440" w:left="1800" w:header="851" w:footer="992" w:gutter="0"/>
@@ -5746,6 +6316,231 @@
     </w:sectPr>
   </w:body>
 </w:document>
+</file>
+
+<file path=word/endnotes.xml><?xml version="1.0" encoding="utf-8"?>
+<w:endnotes xmlns:wpc="http://schemas.microsoft.com/office/word/2010/wordprocessingCanvas" xmlns:mc="http://schemas.openxmlformats.org/markup-compatibility/2006" xmlns:o="urn:schemas-microsoft-com:office:office" xmlns:r="http://schemas.openxmlformats.org/officeDocument/2006/relationships" xmlns:m="http://schemas.openxmlformats.org/officeDocument/2006/math" xmlns:v="urn:schemas-microsoft-com:vml" xmlns:wp14="http://schemas.microsoft.com/office/word/2010/wordprocessingDrawing" xmlns:wp="http://schemas.openxmlformats.org/drawingml/2006/wordprocessingDrawing" xmlns:w10="urn:schemas-microsoft-com:office:word" xmlns:w="http://schemas.openxmlformats.org/wordprocessingml/2006/main" xmlns:w14="http://schemas.microsoft.com/office/word/2010/wordml" xmlns:wpg="http://schemas.microsoft.com/office/word/2010/wordprocessingGroup" xmlns:wpi="http://schemas.microsoft.com/office/word/2010/wordprocessingInk" xmlns:wne="http://schemas.microsoft.com/office/word/2006/wordml" xmlns:wps="http://schemas.microsoft.com/office/word/2010/wordprocessingShape" mc:Ignorable="w14 wp14">
+  <w:endnote w:type="separator" w:id="-1">
+    <w:p>
+      <w:r>
+        <w:separator/>
+      </w:r>
+    </w:p>
+  </w:endnote>
+  <w:endnote w:type="continuationSeparator" w:id="0">
+    <w:p>
+      <w:r>
+        <w:continuationSeparator/>
+      </w:r>
+    </w:p>
+  </w:endnote>
+</w:endnotes>
+</file>
+
+<file path=word/footnotes.xml><?xml version="1.0" encoding="utf-8"?>
+<w:footnotes xmlns:wpc="http://schemas.microsoft.com/office/word/2010/wordprocessingCanvas" xmlns:mc="http://schemas.openxmlformats.org/markup-compatibility/2006" xmlns:o="urn:schemas-microsoft-com:office:office" xmlns:r="http://schemas.openxmlformats.org/officeDocument/2006/relationships" xmlns:m="http://schemas.openxmlformats.org/officeDocument/2006/math" xmlns:v="urn:schemas-microsoft-com:vml" xmlns:wp14="http://schemas.microsoft.com/office/word/2010/wordprocessingDrawing" xmlns:wp="http://schemas.openxmlformats.org/drawingml/2006/wordprocessingDrawing" xmlns:w10="urn:schemas-microsoft-com:office:word" xmlns:w="http://schemas.openxmlformats.org/wordprocessingml/2006/main" xmlns:w14="http://schemas.microsoft.com/office/word/2010/wordml" xmlns:wpg="http://schemas.microsoft.com/office/word/2010/wordprocessingGroup" xmlns:wpi="http://schemas.microsoft.com/office/word/2010/wordprocessingInk" xmlns:wne="http://schemas.microsoft.com/office/word/2006/wordml" xmlns:wps="http://schemas.microsoft.com/office/word/2010/wordprocessingShape" mc:Ignorable="w14 wp14">
+  <w:footnote w:type="separator" w:id="-1">
+    <w:p>
+      <w:r>
+        <w:separator/>
+      </w:r>
+    </w:p>
+  </w:footnote>
+  <w:footnote w:type="continuationSeparator" w:id="0">
+    <w:p>
+      <w:r>
+        <w:continuationSeparator/>
+      </w:r>
+    </w:p>
+  </w:footnote>
+</w:footnotes>
+</file>
+
+<file path=word/numbering.xml><?xml version="1.0" encoding="utf-8"?>
+<w:numbering xmlns:wpc="http://schemas.microsoft.com/office/word/2010/wordprocessingCanvas" xmlns:mc="http://schemas.openxmlformats.org/markup-compatibility/2006" xmlns:o="urn:schemas-microsoft-com:office:office" xmlns:r="http://schemas.openxmlformats.org/officeDocument/2006/relationships" xmlns:m="http://schemas.openxmlformats.org/officeDocument/2006/math" xmlns:v="urn:schemas-microsoft-com:vml" xmlns:wp14="http://schemas.microsoft.com/office/word/2010/wordprocessingDrawing" xmlns:wp="http://schemas.openxmlformats.org/drawingml/2006/wordprocessingDrawing" xmlns:w10="urn:schemas-microsoft-com:office:word" xmlns:w="http://schemas.openxmlformats.org/wordprocessingml/2006/main" xmlns:w14="http://schemas.microsoft.com/office/word/2010/wordml" xmlns:wpg="http://schemas.microsoft.com/office/word/2010/wordprocessingGroup" xmlns:wpi="http://schemas.microsoft.com/office/word/2010/wordprocessingInk" xmlns:wne="http://schemas.microsoft.com/office/word/2006/wordml" xmlns:wps="http://schemas.microsoft.com/office/word/2010/wordprocessingShape" mc:Ignorable="w14 wp14">
+  <w:abstractNum w:abstractNumId="0">
+    <w:nsid w:val="1F24611E"/>
+    <w:multiLevelType w:val="hybridMultilevel"/>
+    <w:tmpl w:val="AF60A2D2"/>
+    <w:lvl w:ilvl="0" w:tplc="21FC2B0C">
+      <w:numFmt w:val="decimal"/>
+      <w:lvlText w:val="%1-"/>
+      <w:lvlJc w:val="left"/>
+      <w:pPr>
+        <w:ind w:left="360" w:hanging="360"/>
+      </w:pPr>
+      <w:rPr>
+        <w:rFonts w:hint="default"/>
+      </w:rPr>
+    </w:lvl>
+    <w:lvl w:ilvl="1" w:tplc="04090019" w:tentative="1">
+      <w:start w:val="1"/>
+      <w:numFmt w:val="lowerLetter"/>
+      <w:lvlText w:val="%2)"/>
+      <w:lvlJc w:val="left"/>
+      <w:pPr>
+        <w:ind w:left="840" w:hanging="420"/>
+      </w:pPr>
+    </w:lvl>
+    <w:lvl w:ilvl="2" w:tplc="0409001B" w:tentative="1">
+      <w:start w:val="1"/>
+      <w:numFmt w:val="lowerRoman"/>
+      <w:lvlText w:val="%3."/>
+      <w:lvlJc w:val="right"/>
+      <w:pPr>
+        <w:ind w:left="1260" w:hanging="420"/>
+      </w:pPr>
+    </w:lvl>
+    <w:lvl w:ilvl="3" w:tplc="0409000F" w:tentative="1">
+      <w:start w:val="1"/>
+      <w:numFmt w:val="decimal"/>
+      <w:lvlText w:val="%4."/>
+      <w:lvlJc w:val="left"/>
+      <w:pPr>
+        <w:ind w:left="1680" w:hanging="420"/>
+      </w:pPr>
+    </w:lvl>
+    <w:lvl w:ilvl="4" w:tplc="04090019" w:tentative="1">
+      <w:start w:val="1"/>
+      <w:numFmt w:val="lowerLetter"/>
+      <w:lvlText w:val="%5)"/>
+      <w:lvlJc w:val="left"/>
+      <w:pPr>
+        <w:ind w:left="2100" w:hanging="420"/>
+      </w:pPr>
+    </w:lvl>
+    <w:lvl w:ilvl="5" w:tplc="0409001B" w:tentative="1">
+      <w:start w:val="1"/>
+      <w:numFmt w:val="lowerRoman"/>
+      <w:lvlText w:val="%6."/>
+      <w:lvlJc w:val="right"/>
+      <w:pPr>
+        <w:ind w:left="2520" w:hanging="420"/>
+      </w:pPr>
+    </w:lvl>
+    <w:lvl w:ilvl="6" w:tplc="0409000F" w:tentative="1">
+      <w:start w:val="1"/>
+      <w:numFmt w:val="decimal"/>
+      <w:lvlText w:val="%7."/>
+      <w:lvlJc w:val="left"/>
+      <w:pPr>
+        <w:ind w:left="2940" w:hanging="420"/>
+      </w:pPr>
+    </w:lvl>
+    <w:lvl w:ilvl="7" w:tplc="04090019" w:tentative="1">
+      <w:start w:val="1"/>
+      <w:numFmt w:val="lowerLetter"/>
+      <w:lvlText w:val="%8)"/>
+      <w:lvlJc w:val="left"/>
+      <w:pPr>
+        <w:ind w:left="3360" w:hanging="420"/>
+      </w:pPr>
+    </w:lvl>
+    <w:lvl w:ilvl="8" w:tplc="0409001B" w:tentative="1">
+      <w:start w:val="1"/>
+      <w:numFmt w:val="lowerRoman"/>
+      <w:lvlText w:val="%9."/>
+      <w:lvlJc w:val="right"/>
+      <w:pPr>
+        <w:ind w:left="3780" w:hanging="420"/>
+      </w:pPr>
+    </w:lvl>
+  </w:abstractNum>
+  <w:abstractNum w:abstractNumId="1">
+    <w:nsid w:val="20FD3B2C"/>
+    <w:multiLevelType w:val="hybridMultilevel"/>
+    <w:tmpl w:val="B632100E"/>
+    <w:lvl w:ilvl="0" w:tplc="05445A5A">
+      <w:numFmt w:val="decimal"/>
+      <w:lvlText w:val="%1-"/>
+      <w:lvlJc w:val="left"/>
+      <w:pPr>
+        <w:ind w:left="360" w:hanging="360"/>
+      </w:pPr>
+      <w:rPr>
+        <w:rFonts w:hint="default"/>
+      </w:rPr>
+    </w:lvl>
+    <w:lvl w:ilvl="1" w:tplc="04090019" w:tentative="1">
+      <w:start w:val="1"/>
+      <w:numFmt w:val="lowerLetter"/>
+      <w:lvlText w:val="%2)"/>
+      <w:lvlJc w:val="left"/>
+      <w:pPr>
+        <w:ind w:left="840" w:hanging="420"/>
+      </w:pPr>
+    </w:lvl>
+    <w:lvl w:ilvl="2" w:tplc="0409001B" w:tentative="1">
+      <w:start w:val="1"/>
+      <w:numFmt w:val="lowerRoman"/>
+      <w:lvlText w:val="%3."/>
+      <w:lvlJc w:val="right"/>
+      <w:pPr>
+        <w:ind w:left="1260" w:hanging="420"/>
+      </w:pPr>
+    </w:lvl>
+    <w:lvl w:ilvl="3" w:tplc="0409000F" w:tentative="1">
+      <w:start w:val="1"/>
+      <w:numFmt w:val="decimal"/>
+      <w:lvlText w:val="%4."/>
+      <w:lvlJc w:val="left"/>
+      <w:pPr>
+        <w:ind w:left="1680" w:hanging="420"/>
+      </w:pPr>
+    </w:lvl>
+    <w:lvl w:ilvl="4" w:tplc="04090019" w:tentative="1">
+      <w:start w:val="1"/>
+      <w:numFmt w:val="lowerLetter"/>
+      <w:lvlText w:val="%5)"/>
+      <w:lvlJc w:val="left"/>
+      <w:pPr>
+        <w:ind w:left="2100" w:hanging="420"/>
+      </w:pPr>
+    </w:lvl>
+    <w:lvl w:ilvl="5" w:tplc="0409001B" w:tentative="1">
+      <w:start w:val="1"/>
+      <w:numFmt w:val="lowerRoman"/>
+      <w:lvlText w:val="%6."/>
+      <w:lvlJc w:val="right"/>
+      <w:pPr>
+        <w:ind w:left="2520" w:hanging="420"/>
+      </w:pPr>
+    </w:lvl>
+    <w:lvl w:ilvl="6" w:tplc="0409000F" w:tentative="1">
+      <w:start w:val="1"/>
+      <w:numFmt w:val="decimal"/>
+      <w:lvlText w:val="%7."/>
+      <w:lvlJc w:val="left"/>
+      <w:pPr>
+        <w:ind w:left="2940" w:hanging="420"/>
+      </w:pPr>
+    </w:lvl>
+    <w:lvl w:ilvl="7" w:tplc="04090019" w:tentative="1">
+      <w:start w:val="1"/>
+      <w:numFmt w:val="lowerLetter"/>
+      <w:lvlText w:val="%8)"/>
+      <w:lvlJc w:val="left"/>
+      <w:pPr>
+        <w:ind w:left="3360" w:hanging="420"/>
+      </w:pPr>
+    </w:lvl>
+    <w:lvl w:ilvl="8" w:tplc="0409001B" w:tentative="1">
+      <w:start w:val="1"/>
+      <w:numFmt w:val="lowerRoman"/>
+      <w:lvlText w:val="%9."/>
+      <w:lvlJc w:val="right"/>
+      <w:pPr>
+        <w:ind w:left="3780" w:hanging="420"/>
+      </w:pPr>
+    </w:lvl>
+  </w:abstractNum>
+  <w:num w:numId="1">
+    <w:abstractNumId w:val="0"/>
+  </w:num>
+  <w:num w:numId="2">
+    <w:abstractNumId w:val="1"/>
+  </w:num>
+</w:numbering>
 </file>
 
 <file path=word/styles.xml><?xml version="1.0" encoding="utf-8"?>
@@ -5958,6 +6753,81 @@
         <w:right w:w="108" w:type="dxa"/>
       </w:tblCellMar>
     </w:tblPr>
+  </w:style>
+  <w:style w:type="paragraph" w:styleId="a4">
+    <w:name w:val="header"/>
+    <w:basedOn w:val="a"/>
+    <w:link w:val="Char"/>
+    <w:uiPriority w:val="99"/>
+    <w:unhideWhenUsed/>
+    <w:rsid w:val="008646C4"/>
+    <w:pPr>
+      <w:pBdr>
+        <w:bottom w:val="single" w:sz="6" w:space="1" w:color="auto"/>
+      </w:pBdr>
+      <w:tabs>
+        <w:tab w:val="center" w:pos="4153"/>
+        <w:tab w:val="right" w:pos="8306"/>
+      </w:tabs>
+      <w:snapToGrid w:val="0"/>
+      <w:jc w:val="center"/>
+    </w:pPr>
+    <w:rPr>
+      <w:sz w:val="18"/>
+      <w:szCs w:val="18"/>
+    </w:rPr>
+  </w:style>
+  <w:style w:type="character" w:customStyle="1" w:styleId="Char">
+    <w:name w:val="页眉 Char"/>
+    <w:basedOn w:val="a0"/>
+    <w:link w:val="a4"/>
+    <w:uiPriority w:val="99"/>
+    <w:rsid w:val="008646C4"/>
+    <w:rPr>
+      <w:sz w:val="18"/>
+      <w:szCs w:val="18"/>
+    </w:rPr>
+  </w:style>
+  <w:style w:type="paragraph" w:styleId="a5">
+    <w:name w:val="footer"/>
+    <w:basedOn w:val="a"/>
+    <w:link w:val="Char0"/>
+    <w:uiPriority w:val="99"/>
+    <w:unhideWhenUsed/>
+    <w:rsid w:val="008646C4"/>
+    <w:pPr>
+      <w:tabs>
+        <w:tab w:val="center" w:pos="4153"/>
+        <w:tab w:val="right" w:pos="8306"/>
+      </w:tabs>
+      <w:snapToGrid w:val="0"/>
+      <w:jc w:val="left"/>
+    </w:pPr>
+    <w:rPr>
+      <w:sz w:val="18"/>
+      <w:szCs w:val="18"/>
+    </w:rPr>
+  </w:style>
+  <w:style w:type="character" w:customStyle="1" w:styleId="Char0">
+    <w:name w:val="页脚 Char"/>
+    <w:basedOn w:val="a0"/>
+    <w:link w:val="a5"/>
+    <w:uiPriority w:val="99"/>
+    <w:rsid w:val="008646C4"/>
+    <w:rPr>
+      <w:sz w:val="18"/>
+      <w:szCs w:val="18"/>
+    </w:rPr>
+  </w:style>
+  <w:style w:type="paragraph" w:styleId="a6">
+    <w:name w:val="List Paragraph"/>
+    <w:basedOn w:val="a"/>
+    <w:uiPriority w:val="34"/>
+    <w:qFormat/>
+    <w:rsid w:val="008646C4"/>
+    <w:pPr>
+      <w:ind w:firstLineChars="200" w:firstLine="420"/>
+    </w:pPr>
   </w:style>
 </w:styles>
 </file>
@@ -6172,6 +7042,81 @@
         <w:right w:w="108" w:type="dxa"/>
       </w:tblCellMar>
     </w:tblPr>
+  </w:style>
+  <w:style w:type="paragraph" w:styleId="a4">
+    <w:name w:val="header"/>
+    <w:basedOn w:val="a"/>
+    <w:link w:val="Char"/>
+    <w:uiPriority w:val="99"/>
+    <w:unhideWhenUsed/>
+    <w:rsid w:val="008646C4"/>
+    <w:pPr>
+      <w:pBdr>
+        <w:bottom w:val="single" w:sz="6" w:space="1" w:color="auto"/>
+      </w:pBdr>
+      <w:tabs>
+        <w:tab w:val="center" w:pos="4153"/>
+        <w:tab w:val="right" w:pos="8306"/>
+      </w:tabs>
+      <w:snapToGrid w:val="0"/>
+      <w:jc w:val="center"/>
+    </w:pPr>
+    <w:rPr>
+      <w:sz w:val="18"/>
+      <w:szCs w:val="18"/>
+    </w:rPr>
+  </w:style>
+  <w:style w:type="character" w:customStyle="1" w:styleId="Char">
+    <w:name w:val="页眉 Char"/>
+    <w:basedOn w:val="a0"/>
+    <w:link w:val="a4"/>
+    <w:uiPriority w:val="99"/>
+    <w:rsid w:val="008646C4"/>
+    <w:rPr>
+      <w:sz w:val="18"/>
+      <w:szCs w:val="18"/>
+    </w:rPr>
+  </w:style>
+  <w:style w:type="paragraph" w:styleId="a5">
+    <w:name w:val="footer"/>
+    <w:basedOn w:val="a"/>
+    <w:link w:val="Char0"/>
+    <w:uiPriority w:val="99"/>
+    <w:unhideWhenUsed/>
+    <w:rsid w:val="008646C4"/>
+    <w:pPr>
+      <w:tabs>
+        <w:tab w:val="center" w:pos="4153"/>
+        <w:tab w:val="right" w:pos="8306"/>
+      </w:tabs>
+      <w:snapToGrid w:val="0"/>
+      <w:jc w:val="left"/>
+    </w:pPr>
+    <w:rPr>
+      <w:sz w:val="18"/>
+      <w:szCs w:val="18"/>
+    </w:rPr>
+  </w:style>
+  <w:style w:type="character" w:customStyle="1" w:styleId="Char0">
+    <w:name w:val="页脚 Char"/>
+    <w:basedOn w:val="a0"/>
+    <w:link w:val="a5"/>
+    <w:uiPriority w:val="99"/>
+    <w:rsid w:val="008646C4"/>
+    <w:rPr>
+      <w:sz w:val="18"/>
+      <w:szCs w:val="18"/>
+    </w:rPr>
+  </w:style>
+  <w:style w:type="paragraph" w:styleId="a6">
+    <w:name w:val="List Paragraph"/>
+    <w:basedOn w:val="a"/>
+    <w:uiPriority w:val="34"/>
+    <w:qFormat/>
+    <w:rsid w:val="008646C4"/>
+    <w:pPr>
+      <w:ind w:firstLineChars="200" w:firstLine="420"/>
+    </w:pPr>
   </w:style>
 </w:styles>
 </file>
@@ -6466,7 +7411,7 @@
 </file>
 
 <file path=customXml/itemProps1.xml><?xml version="1.0" encoding="utf-8"?>
-<ds:datastoreItem xmlns:ds="http://schemas.openxmlformats.org/officeDocument/2006/customXml" ds:itemID="{38EBE231-6AF0-4D91-B99C-D8142CA83A56}">
+<ds:datastoreItem xmlns:ds="http://schemas.openxmlformats.org/officeDocument/2006/customXml" ds:itemID="{29C75365-C51D-4967-9951-EB235F18645B}">
   <ds:schemaRefs>
     <ds:schemaRef ds:uri="http://schemas.openxmlformats.org/officeDocument/2006/bibliography"/>
   </ds:schemaRefs>

--- a/数据库设计.docx
+++ b/数据库设计.docx
@@ -135,7 +135,7 @@
           <w:p>
             <w:proofErr w:type="spellStart"/>
             <w:r>
-              <w:t>ownerId</w:t>
+              <w:t>userid</w:t>
             </w:r>
             <w:proofErr w:type="spellEnd"/>
           </w:p>
@@ -1445,7 +1445,7 @@
         <w:rPr>
           <w:rFonts w:hint="eastAsia"/>
         </w:rPr>
-        <w:t>房东</w:t>
+        <w:t>用户</w:t>
       </w:r>
       <w:r>
         <w:rPr>
@@ -1460,7 +1460,10 @@
         <w:t>(</w:t>
       </w:r>
       <w:r>
-        <w:t>owner</w:t>
+        <w:rPr>
+          <w:rFonts w:hint="eastAsia"/>
+        </w:rPr>
+        <w:t>user</w:t>
       </w:r>
       <w:r>
         <w:rPr>
@@ -1476,7 +1479,7 @@
         <w:tblLook w:val="04A0" w:firstRow="1" w:lastRow="0" w:firstColumn="1" w:lastColumn="0" w:noHBand="0" w:noVBand="1"/>
       </w:tblPr>
       <w:tblGrid>
-        <w:gridCol w:w="1371"/>
+        <w:gridCol w:w="1425"/>
         <w:gridCol w:w="1314"/>
         <w:gridCol w:w="559"/>
         <w:gridCol w:w="846"/>
@@ -1578,7 +1581,10 @@
           <w:p>
             <w:proofErr w:type="spellStart"/>
             <w:r>
-              <w:t>ownerId</w:t>
+              <w:t>useri</w:t>
+            </w:r>
+            <w:r>
+              <w:t>d</w:t>
             </w:r>
             <w:proofErr w:type="spellEnd"/>
           </w:p>
@@ -1635,7 +1641,7 @@
               <w:rPr>
                 <w:rFonts w:hint="eastAsia"/>
               </w:rPr>
-              <w:t>房主编号</w:t>
+              <w:t>用户编号</w:t>
             </w:r>
           </w:p>
         </w:tc>
@@ -1670,7 +1676,7 @@
           <w:p>
             <w:proofErr w:type="spellStart"/>
             <w:r>
-              <w:t>Ownr</w:t>
+              <w:t>user</w:t>
             </w:r>
             <w:r>
               <w:rPr>
@@ -1721,7 +1727,13 @@
           </w:tcPr>
           <w:p>
             <w:r>
-              <w:t>房主姓名</w:t>
+              <w:rPr>
+                <w:rFonts w:hint="eastAsia"/>
+              </w:rPr>
+              <w:t>用户</w:t>
+            </w:r>
+            <w:r>
+              <w:t>姓名</w:t>
             </w:r>
           </w:p>
         </w:tc>
@@ -1752,13 +1764,7 @@
           <w:p>
             <w:proofErr w:type="spellStart"/>
             <w:r>
-              <w:t>Ownr</w:t>
-            </w:r>
-            <w:r>
-              <w:rPr>
-                <w:rFonts w:hint="eastAsia"/>
-              </w:rPr>
-              <w:t>Phone</w:t>
+              <w:t>Userpassword</w:t>
             </w:r>
             <w:proofErr w:type="spellEnd"/>
           </w:p>
@@ -1777,16 +1783,19 @@
               <w:rPr>
                 <w:rFonts w:hint="eastAsia"/>
               </w:rPr>
-              <w:t>(15)</w:t>
-            </w:r>
-          </w:p>
-        </w:tc>
-        <w:tc>
-          <w:tcPr>
-            <w:tcW w:w="0" w:type="auto"/>
-          </w:tcPr>
-          <w:p>
-            <w:r>
+              <w:t>(24)</w:t>
+            </w:r>
+          </w:p>
+        </w:tc>
+        <w:tc>
+          <w:tcPr>
+            <w:tcW w:w="0" w:type="auto"/>
+          </w:tcPr>
+          <w:p>
+            <w:r>
+              <w:rPr>
+                <w:rFonts w:hint="eastAsia"/>
+              </w:rPr>
               <w:t>x</w:t>
             </w:r>
           </w:p>
@@ -1802,8 +1811,16 @@
             <w:tcW w:w="0" w:type="auto"/>
           </w:tcPr>
           <w:p>
-            <w:r>
-              <w:t>联系电话</w:t>
+            <w:pPr>
+              <w:rPr>
+                <w:rFonts w:hint="eastAsia"/>
+              </w:rPr>
+            </w:pPr>
+            <w:r>
+              <w:rPr>
+                <w:rFonts w:hint="eastAsia"/>
+              </w:rPr>
+              <w:t>用户密码</w:t>
             </w:r>
           </w:p>
         </w:tc>
@@ -1834,25 +1851,13 @@
           <w:p>
             <w:proofErr w:type="spellStart"/>
             <w:r>
-              <w:t>Ownr</w:t>
-            </w:r>
-            <w:r>
-              <w:rPr>
-                <w:rFonts w:hint="eastAsia"/>
-              </w:rPr>
-              <w:t>A</w:t>
-            </w:r>
-            <w:r>
-              <w:rPr>
-                <w:rFonts w:hint="eastAsia"/>
-              </w:rPr>
-              <w:t>d</w:t>
-            </w:r>
-            <w:r>
-              <w:rPr>
-                <w:rFonts w:hint="eastAsia"/>
-              </w:rPr>
-              <w:t>dress</w:t>
+              <w:t>user</w:t>
+            </w:r>
+            <w:r>
+              <w:rPr>
+                <w:rFonts w:hint="eastAsia"/>
+              </w:rPr>
+              <w:t>Phone</w:t>
             </w:r>
             <w:proofErr w:type="spellEnd"/>
           </w:p>
@@ -1871,7 +1876,7 @@
               <w:rPr>
                 <w:rFonts w:hint="eastAsia"/>
               </w:rPr>
-              <w:t>(100)</w:t>
+              <w:t>(15)</w:t>
             </w:r>
           </w:p>
         </w:tc>
@@ -1897,7 +1902,7 @@
           </w:tcPr>
           <w:p>
             <w:r>
-              <w:t>联系地址</w:t>
+              <w:t>联系电话</w:t>
             </w:r>
           </w:p>
         </w:tc>
@@ -1928,57 +1933,54 @@
           <w:p>
             <w:proofErr w:type="spellStart"/>
             <w:r>
-              <w:rPr>
-                <w:rFonts w:hint="eastAsia"/>
-              </w:rPr>
-              <w:t>ownrEmail</w:t>
-            </w:r>
-            <w:proofErr w:type="spellEnd"/>
-          </w:p>
-        </w:tc>
-        <w:tc>
-          <w:tcPr>
-            <w:tcW w:w="0" w:type="auto"/>
-          </w:tcPr>
-          <w:p>
-            <w:proofErr w:type="spellStart"/>
-            <w:r>
-              <w:t>V</w:t>
-            </w:r>
-            <w:r>
-              <w:rPr>
-                <w:rFonts w:hint="eastAsia"/>
-              </w:rPr>
-              <w:t>archar</w:t>
-            </w:r>
-            <w:proofErr w:type="spellEnd"/>
-            <w:r>
-              <w:rPr>
-                <w:rFonts w:hint="eastAsia"/>
-              </w:rPr>
-              <w:t>(50)</w:t>
-            </w:r>
-          </w:p>
-        </w:tc>
-        <w:tc>
-          <w:tcPr>
-            <w:tcW w:w="0" w:type="auto"/>
-          </w:tcPr>
-          <w:p/>
-        </w:tc>
-        <w:tc>
-          <w:tcPr>
-            <w:tcW w:w="0" w:type="auto"/>
-          </w:tcPr>
-          <w:p/>
-        </w:tc>
-        <w:tc>
-          <w:tcPr>
-            <w:tcW w:w="0" w:type="auto"/>
-          </w:tcPr>
-          <w:p>
-            <w:r>
-              <w:t>邮箱地址</w:t>
+              <w:t>user</w:t>
+            </w:r>
+            <w:r>
+              <w:rPr>
+                <w:rFonts w:hint="eastAsia"/>
+              </w:rPr>
+              <w:t>Address</w:t>
+            </w:r>
+            <w:proofErr w:type="spellEnd"/>
+          </w:p>
+        </w:tc>
+        <w:tc>
+          <w:tcPr>
+            <w:tcW w:w="0" w:type="auto"/>
+          </w:tcPr>
+          <w:p>
+            <w:proofErr w:type="spellStart"/>
+            <w:r>
+              <w:t>Varchar</w:t>
+            </w:r>
+            <w:proofErr w:type="spellEnd"/>
+            <w:r>
+              <w:rPr>
+                <w:rFonts w:hint="eastAsia"/>
+              </w:rPr>
+              <w:t>(100)</w:t>
+            </w:r>
+          </w:p>
+        </w:tc>
+        <w:tc>
+          <w:tcPr>
+            <w:tcW w:w="0" w:type="auto"/>
+          </w:tcPr>
+          <w:p/>
+        </w:tc>
+        <w:tc>
+          <w:tcPr>
+            <w:tcW w:w="0" w:type="auto"/>
+          </w:tcPr>
+          <w:p/>
+        </w:tc>
+        <w:tc>
+          <w:tcPr>
+            <w:tcW w:w="0" w:type="auto"/>
+          </w:tcPr>
+          <w:p>
+            <w:r>
+              <w:t>联系地址</w:t>
             </w:r>
           </w:p>
         </w:tc>
@@ -2009,111 +2011,80 @@
           <w:p>
             <w:proofErr w:type="spellStart"/>
             <w:r>
-              <w:rPr>
-                <w:rFonts w:hint="eastAsia"/>
-              </w:rPr>
-              <w:t>ownrSex</w:t>
-            </w:r>
-            <w:proofErr w:type="spellEnd"/>
-          </w:p>
-        </w:tc>
-        <w:tc>
-          <w:tcPr>
-            <w:tcW w:w="0" w:type="auto"/>
-          </w:tcPr>
-          <w:p>
-            <w:r>
-              <w:rPr>
-                <w:rFonts w:hint="eastAsia"/>
-              </w:rPr>
-              <w:t>bit</w:t>
-            </w:r>
-          </w:p>
-        </w:tc>
-        <w:tc>
-          <w:tcPr>
-            <w:tcW w:w="0" w:type="auto"/>
-          </w:tcPr>
-          <w:p>
-            <w:r>
-              <w:rPr>
-                <w:rFonts w:hint="eastAsia"/>
-              </w:rPr>
-              <w:t>x</w:t>
-            </w:r>
-          </w:p>
-        </w:tc>
-        <w:tc>
-          <w:tcPr>
-            <w:tcW w:w="0" w:type="auto"/>
-          </w:tcPr>
-          <w:p>
-            <w:r>
-              <w:rPr>
-                <w:rFonts w:hint="eastAsia"/>
-              </w:rPr>
-              <w:t>0</w:t>
-            </w:r>
-          </w:p>
-        </w:tc>
-        <w:tc>
-          <w:tcPr>
-            <w:tcW w:w="0" w:type="auto"/>
-          </w:tcPr>
-          <w:p>
-            <w:r>
-              <w:t>性别</w:t>
-            </w:r>
-          </w:p>
-        </w:tc>
-        <w:tc>
-          <w:tcPr>
-            <w:tcW w:w="0" w:type="auto"/>
-          </w:tcPr>
-          <w:p/>
-        </w:tc>
-        <w:tc>
-          <w:tcPr>
-            <w:tcW w:w="0" w:type="auto"/>
-          </w:tcPr>
-          <w:p/>
-        </w:tc>
-        <w:tc>
-          <w:tcPr>
-            <w:tcW w:w="0" w:type="auto"/>
-          </w:tcPr>
-          <w:p>
-            <w:r>
-              <w:rPr>
-                <w:rFonts w:hint="eastAsia"/>
-              </w:rPr>
-              <w:t>0-</w:t>
-            </w:r>
-            <w:r>
-              <w:rPr>
-                <w:rFonts w:hint="eastAsia"/>
-              </w:rPr>
-              <w:t>男</w:t>
-            </w:r>
-            <w:r>
-              <w:rPr>
-                <w:rFonts w:hint="eastAsia"/>
-              </w:rPr>
-              <w:t>，</w:t>
-            </w:r>
-            <w:r>
-              <w:rPr>
-                <w:rFonts w:hint="eastAsia"/>
-              </w:rPr>
-              <w:t>1-</w:t>
-            </w:r>
-            <w:r>
-              <w:rPr>
-                <w:rFonts w:hint="eastAsia"/>
-              </w:rPr>
-              <w:t>女</w:t>
-            </w:r>
-          </w:p>
+              <w:t>user</w:t>
+            </w:r>
+            <w:r>
+              <w:rPr>
+                <w:rFonts w:hint="eastAsia"/>
+              </w:rPr>
+              <w:t>mail</w:t>
+            </w:r>
+            <w:proofErr w:type="spellEnd"/>
+          </w:p>
+        </w:tc>
+        <w:tc>
+          <w:tcPr>
+            <w:tcW w:w="0" w:type="auto"/>
+          </w:tcPr>
+          <w:p>
+            <w:proofErr w:type="spellStart"/>
+            <w:r>
+              <w:t>V</w:t>
+            </w:r>
+            <w:r>
+              <w:rPr>
+                <w:rFonts w:hint="eastAsia"/>
+              </w:rPr>
+              <w:t>archar</w:t>
+            </w:r>
+            <w:proofErr w:type="spellEnd"/>
+            <w:r>
+              <w:rPr>
+                <w:rFonts w:hint="eastAsia"/>
+              </w:rPr>
+              <w:t>(50)</w:t>
+            </w:r>
+          </w:p>
+        </w:tc>
+        <w:tc>
+          <w:tcPr>
+            <w:tcW w:w="0" w:type="auto"/>
+          </w:tcPr>
+          <w:p/>
+        </w:tc>
+        <w:tc>
+          <w:tcPr>
+            <w:tcW w:w="0" w:type="auto"/>
+          </w:tcPr>
+          <w:p/>
+        </w:tc>
+        <w:tc>
+          <w:tcPr>
+            <w:tcW w:w="0" w:type="auto"/>
+          </w:tcPr>
+          <w:p>
+            <w:r>
+              <w:t>邮箱地址</w:t>
+            </w:r>
+          </w:p>
+        </w:tc>
+        <w:tc>
+          <w:tcPr>
+            <w:tcW w:w="0" w:type="auto"/>
+          </w:tcPr>
+          <w:p/>
+        </w:tc>
+        <w:tc>
+          <w:tcPr>
+            <w:tcW w:w="0" w:type="auto"/>
+          </w:tcPr>
+          <w:p/>
+        </w:tc>
+        <w:tc>
+          <w:tcPr>
+            <w:tcW w:w="0" w:type="auto"/>
+          </w:tcPr>
+          <w:p/>
         </w:tc>
       </w:tr>
       <w:tr>
@@ -2124,83 +2095,114 @@
           <w:p>
             <w:proofErr w:type="spellStart"/>
             <w:r>
-              <w:t>Ownr</w:t>
-            </w:r>
-            <w:r>
-              <w:rPr>
-                <w:rFonts w:hint="eastAsia"/>
-              </w:rPr>
-              <w:t>I</w:t>
-            </w:r>
-            <w:r>
-              <w:t>dentity</w:t>
-            </w:r>
-            <w:proofErr w:type="spellEnd"/>
-          </w:p>
-        </w:tc>
-        <w:tc>
-          <w:tcPr>
-            <w:tcW w:w="0" w:type="auto"/>
-          </w:tcPr>
-          <w:p>
-            <w:proofErr w:type="spellStart"/>
-            <w:r>
-              <w:t>Var</w:t>
-            </w:r>
-            <w:r>
-              <w:rPr>
-                <w:rFonts w:hint="eastAsia"/>
-              </w:rPr>
-              <w:t>char</w:t>
-            </w:r>
-            <w:proofErr w:type="spellEnd"/>
-            <w:r>
-              <w:rPr>
-                <w:rFonts w:hint="eastAsia"/>
-              </w:rPr>
-              <w:t>(20)</w:t>
-            </w:r>
-          </w:p>
-        </w:tc>
-        <w:tc>
-          <w:tcPr>
-            <w:tcW w:w="0" w:type="auto"/>
-          </w:tcPr>
-          <w:p/>
-        </w:tc>
-        <w:tc>
-          <w:tcPr>
-            <w:tcW w:w="0" w:type="auto"/>
-          </w:tcPr>
-          <w:p/>
-        </w:tc>
-        <w:tc>
-          <w:tcPr>
-            <w:tcW w:w="0" w:type="auto"/>
-          </w:tcPr>
-          <w:p>
-            <w:r>
-              <w:t>身份证号码</w:t>
-            </w:r>
-          </w:p>
-        </w:tc>
-        <w:tc>
-          <w:tcPr>
-            <w:tcW w:w="0" w:type="auto"/>
-          </w:tcPr>
-          <w:p/>
-        </w:tc>
-        <w:tc>
-          <w:tcPr>
-            <w:tcW w:w="0" w:type="auto"/>
-          </w:tcPr>
-          <w:p/>
-        </w:tc>
-        <w:tc>
-          <w:tcPr>
-            <w:tcW w:w="0" w:type="auto"/>
-          </w:tcPr>
-          <w:p/>
+              <w:t>user</w:t>
+            </w:r>
+            <w:r>
+              <w:rPr>
+                <w:rFonts w:hint="eastAsia"/>
+              </w:rPr>
+              <w:t>Sex</w:t>
+            </w:r>
+            <w:proofErr w:type="spellEnd"/>
+          </w:p>
+        </w:tc>
+        <w:tc>
+          <w:tcPr>
+            <w:tcW w:w="0" w:type="auto"/>
+          </w:tcPr>
+          <w:p>
+            <w:r>
+              <w:rPr>
+                <w:rFonts w:hint="eastAsia"/>
+              </w:rPr>
+              <w:t>bit</w:t>
+            </w:r>
+          </w:p>
+        </w:tc>
+        <w:tc>
+          <w:tcPr>
+            <w:tcW w:w="0" w:type="auto"/>
+          </w:tcPr>
+          <w:p>
+            <w:r>
+              <w:rPr>
+                <w:rFonts w:hint="eastAsia"/>
+              </w:rPr>
+              <w:t>x</w:t>
+            </w:r>
+          </w:p>
+        </w:tc>
+        <w:tc>
+          <w:tcPr>
+            <w:tcW w:w="0" w:type="auto"/>
+          </w:tcPr>
+          <w:p>
+            <w:r>
+              <w:rPr>
+                <w:rFonts w:hint="eastAsia"/>
+              </w:rPr>
+              <w:t>0</w:t>
+            </w:r>
+          </w:p>
+        </w:tc>
+        <w:tc>
+          <w:tcPr>
+            <w:tcW w:w="0" w:type="auto"/>
+          </w:tcPr>
+          <w:p>
+            <w:r>
+              <w:t>性别</w:t>
+            </w:r>
+          </w:p>
+        </w:tc>
+        <w:tc>
+          <w:tcPr>
+            <w:tcW w:w="0" w:type="auto"/>
+          </w:tcPr>
+          <w:p/>
+        </w:tc>
+        <w:tc>
+          <w:tcPr>
+            <w:tcW w:w="0" w:type="auto"/>
+          </w:tcPr>
+          <w:p/>
+        </w:tc>
+        <w:tc>
+          <w:tcPr>
+            <w:tcW w:w="0" w:type="auto"/>
+          </w:tcPr>
+          <w:p>
+            <w:r>
+              <w:rPr>
+                <w:rFonts w:hint="eastAsia"/>
+              </w:rPr>
+              <w:t>0-</w:t>
+            </w:r>
+            <w:r>
+              <w:rPr>
+                <w:rFonts w:hint="eastAsia"/>
+              </w:rPr>
+              <w:t>男</w:t>
+            </w:r>
+            <w:r>
+              <w:rPr>
+                <w:rFonts w:hint="eastAsia"/>
+              </w:rPr>
+              <w:t>，</w:t>
+            </w:r>
+            <w:r>
+              <w:rPr>
+                <w:rFonts w:hint="eastAsia"/>
+              </w:rPr>
+              <w:t>1-</w:t>
+            </w:r>
+            <w:r>
+              <w:rPr>
+                <w:rFonts w:hint="eastAsia"/>
+              </w:rPr>
+              <w:t>女</w:t>
+            </w:r>
+          </w:p>
         </w:tc>
       </w:tr>
       <w:tr>
@@ -2209,95 +2211,85 @@
             <w:tcW w:w="0" w:type="auto"/>
           </w:tcPr>
           <w:p>
-            <w:r>
-              <w:t>attestation</w:t>
-            </w:r>
-          </w:p>
-        </w:tc>
-        <w:tc>
-          <w:tcPr>
-            <w:tcW w:w="0" w:type="auto"/>
-          </w:tcPr>
-          <w:p>
-            <w:r>
-              <w:rPr>
-                <w:rFonts w:hint="eastAsia"/>
-              </w:rPr>
-              <w:t>bit</w:t>
-            </w:r>
-          </w:p>
-        </w:tc>
-        <w:tc>
-          <w:tcPr>
-            <w:tcW w:w="0" w:type="auto"/>
-          </w:tcPr>
-          <w:p/>
-        </w:tc>
-        <w:tc>
-          <w:tcPr>
-            <w:tcW w:w="0" w:type="auto"/>
-          </w:tcPr>
-          <w:p>
-            <w:r>
-              <w:rPr>
-                <w:rFonts w:hint="eastAsia"/>
-              </w:rPr>
-              <w:t>0</w:t>
-            </w:r>
-          </w:p>
-        </w:tc>
-        <w:tc>
-          <w:tcPr>
-            <w:tcW w:w="0" w:type="auto"/>
-          </w:tcPr>
-          <w:p>
-            <w:r>
-              <w:t>认证状态</w:t>
-            </w:r>
-          </w:p>
-        </w:tc>
-        <w:tc>
-          <w:tcPr>
-            <w:tcW w:w="0" w:type="auto"/>
-          </w:tcPr>
-          <w:p/>
-        </w:tc>
-        <w:tc>
-          <w:tcPr>
-            <w:tcW w:w="0" w:type="auto"/>
-          </w:tcPr>
-          <w:p/>
-        </w:tc>
-        <w:tc>
-          <w:tcPr>
-            <w:tcW w:w="0" w:type="auto"/>
-          </w:tcPr>
-          <w:p>
-            <w:r>
-              <w:rPr>
-                <w:rFonts w:hint="eastAsia"/>
-              </w:rPr>
-              <w:t>0-</w:t>
-            </w:r>
-            <w:r>
-              <w:rPr>
-                <w:rFonts w:hint="eastAsia"/>
-              </w:rPr>
-              <w:t>未认证</w:t>
-            </w:r>
-            <w:r>
-              <w:rPr>
-                <w:rFonts w:hint="eastAsia"/>
-              </w:rPr>
-              <w:t>;1-</w:t>
-            </w:r>
-            <w:r>
-              <w:rPr>
-                <w:rFonts w:hint="eastAsia"/>
-              </w:rPr>
-              <w:t>认证</w:t>
-            </w:r>
-          </w:p>
+            <w:proofErr w:type="spellStart"/>
+            <w:r>
+              <w:t>user</w:t>
+            </w:r>
+            <w:r>
+              <w:rPr>
+                <w:rFonts w:hint="eastAsia"/>
+              </w:rPr>
+              <w:t>I</w:t>
+            </w:r>
+            <w:r>
+              <w:t>dentity</w:t>
+            </w:r>
+            <w:proofErr w:type="spellEnd"/>
+          </w:p>
+        </w:tc>
+        <w:tc>
+          <w:tcPr>
+            <w:tcW w:w="0" w:type="auto"/>
+          </w:tcPr>
+          <w:p>
+            <w:proofErr w:type="spellStart"/>
+            <w:r>
+              <w:t>Var</w:t>
+            </w:r>
+            <w:r>
+              <w:rPr>
+                <w:rFonts w:hint="eastAsia"/>
+              </w:rPr>
+              <w:t>char</w:t>
+            </w:r>
+            <w:proofErr w:type="spellEnd"/>
+            <w:r>
+              <w:rPr>
+                <w:rFonts w:hint="eastAsia"/>
+              </w:rPr>
+              <w:t>(20)</w:t>
+            </w:r>
+          </w:p>
+        </w:tc>
+        <w:tc>
+          <w:tcPr>
+            <w:tcW w:w="0" w:type="auto"/>
+          </w:tcPr>
+          <w:p/>
+        </w:tc>
+        <w:tc>
+          <w:tcPr>
+            <w:tcW w:w="0" w:type="auto"/>
+          </w:tcPr>
+          <w:p/>
+        </w:tc>
+        <w:tc>
+          <w:tcPr>
+            <w:tcW w:w="0" w:type="auto"/>
+          </w:tcPr>
+          <w:p>
+            <w:r>
+              <w:t>身份证号码</w:t>
+            </w:r>
+          </w:p>
+        </w:tc>
+        <w:tc>
+          <w:tcPr>
+            <w:tcW w:w="0" w:type="auto"/>
+          </w:tcPr>
+          <w:p/>
+        </w:tc>
+        <w:tc>
+          <w:tcPr>
+            <w:tcW w:w="0" w:type="auto"/>
+          </w:tcPr>
+          <w:p/>
+        </w:tc>
+        <w:tc>
+          <w:tcPr>
+            <w:tcW w:w="0" w:type="auto"/>
+          </w:tcPr>
+          <w:p/>
         </w:tc>
       </w:tr>
       <w:tr>
@@ -2307,919 +2299,97 @@
           </w:tcPr>
           <w:p>
             <w:r>
-              <w:t>Upload</w:t>
-            </w:r>
-          </w:p>
-        </w:tc>
-        <w:tc>
-          <w:tcPr>
-            <w:tcW w:w="0" w:type="auto"/>
-          </w:tcPr>
-          <w:p>
-            <w:r>
-              <w:rPr>
-                <w:rFonts w:hint="eastAsia"/>
-              </w:rPr>
-              <w:t>Text</w:t>
-            </w:r>
-          </w:p>
-        </w:tc>
-        <w:tc>
-          <w:tcPr>
-            <w:tcW w:w="0" w:type="auto"/>
-          </w:tcPr>
-          <w:p/>
-        </w:tc>
-        <w:tc>
-          <w:tcPr>
-            <w:tcW w:w="0" w:type="auto"/>
-          </w:tcPr>
-          <w:p/>
-        </w:tc>
-        <w:tc>
-          <w:tcPr>
-            <w:tcW w:w="0" w:type="auto"/>
-          </w:tcPr>
-          <w:p>
-            <w:r>
-              <w:rPr>
-                <w:rFonts w:hint="eastAsia"/>
-              </w:rPr>
-              <w:t>认证文件</w:t>
-            </w:r>
-          </w:p>
-        </w:tc>
-        <w:tc>
-          <w:tcPr>
-            <w:tcW w:w="0" w:type="auto"/>
-          </w:tcPr>
-          <w:p/>
-        </w:tc>
-        <w:tc>
-          <w:tcPr>
-            <w:tcW w:w="0" w:type="auto"/>
-          </w:tcPr>
-          <w:p/>
-        </w:tc>
-        <w:tc>
-          <w:tcPr>
-            <w:tcW w:w="0" w:type="auto"/>
-          </w:tcPr>
-          <w:p/>
+              <w:t>attestation</w:t>
+            </w:r>
+          </w:p>
+        </w:tc>
+        <w:tc>
+          <w:tcPr>
+            <w:tcW w:w="0" w:type="auto"/>
+          </w:tcPr>
+          <w:p>
+            <w:r>
+              <w:rPr>
+                <w:rFonts w:hint="eastAsia"/>
+              </w:rPr>
+              <w:t>bit</w:t>
+            </w:r>
+          </w:p>
+        </w:tc>
+        <w:tc>
+          <w:tcPr>
+            <w:tcW w:w="0" w:type="auto"/>
+          </w:tcPr>
+          <w:p/>
+        </w:tc>
+        <w:tc>
+          <w:tcPr>
+            <w:tcW w:w="0" w:type="auto"/>
+          </w:tcPr>
+          <w:p>
+            <w:r>
+              <w:rPr>
+                <w:rFonts w:hint="eastAsia"/>
+              </w:rPr>
+              <w:t>0</w:t>
+            </w:r>
+          </w:p>
+        </w:tc>
+        <w:tc>
+          <w:tcPr>
+            <w:tcW w:w="0" w:type="auto"/>
+          </w:tcPr>
+          <w:p>
+            <w:r>
+              <w:t>认证状态</w:t>
+            </w:r>
+          </w:p>
+        </w:tc>
+        <w:tc>
+          <w:tcPr>
+            <w:tcW w:w="0" w:type="auto"/>
+          </w:tcPr>
+          <w:p/>
+        </w:tc>
+        <w:tc>
+          <w:tcPr>
+            <w:tcW w:w="0" w:type="auto"/>
+          </w:tcPr>
+          <w:p/>
+        </w:tc>
+        <w:tc>
+          <w:tcPr>
+            <w:tcW w:w="0" w:type="auto"/>
+          </w:tcPr>
+          <w:p>
+            <w:r>
+              <w:rPr>
+                <w:rFonts w:hint="eastAsia"/>
+              </w:rPr>
+              <w:t>0-</w:t>
+            </w:r>
+            <w:r>
+              <w:rPr>
+                <w:rFonts w:hint="eastAsia"/>
+              </w:rPr>
+              <w:t>未认证</w:t>
+            </w:r>
+            <w:r>
+              <w:rPr>
+                <w:rFonts w:hint="eastAsia"/>
+              </w:rPr>
+              <w:t>;1-</w:t>
+            </w:r>
+            <w:r>
+              <w:rPr>
+                <w:rFonts w:hint="eastAsia"/>
+              </w:rPr>
+              <w:t>认证</w:t>
+            </w:r>
+          </w:p>
         </w:tc>
       </w:tr>
     </w:tbl>
-    <w:p/>
-    <w:p>
-      <w:r>
-        <w:rPr>
-          <w:rFonts w:hint="eastAsia"/>
-        </w:rPr>
-        <w:t>租客</w:t>
-      </w:r>
-      <w:r>
-        <w:rPr>
-          <w:rFonts w:hint="eastAsia"/>
-        </w:rPr>
-        <w:t>表</w:t>
-      </w:r>
-      <w:r>
-        <w:rPr>
-          <w:rFonts w:hint="eastAsia"/>
-        </w:rPr>
-        <w:t>(tenant)</w:t>
-      </w:r>
-    </w:p>
-    <w:tbl>
-      <w:tblPr>
-        <w:tblStyle w:val="a3"/>
-        <w:tblW w:w="0" w:type="auto"/>
-        <w:tblLook w:val="04A0" w:firstRow="1" w:lastRow="0" w:firstColumn="1" w:lastColumn="0" w:noHBand="0" w:noVBand="1"/>
-      </w:tblPr>
-      <w:tblGrid>
-        <w:gridCol w:w="1439"/>
-        <w:gridCol w:w="1208"/>
-        <w:gridCol w:w="559"/>
-        <w:gridCol w:w="846"/>
-        <w:gridCol w:w="1266"/>
-        <w:gridCol w:w="636"/>
-        <w:gridCol w:w="636"/>
-        <w:gridCol w:w="1664"/>
-      </w:tblGrid>
-      <w:tr>
-        <w:tc>
-          <w:tcPr>
-            <w:tcW w:w="0" w:type="auto"/>
-          </w:tcPr>
-          <w:p>
-            <w:r>
-              <w:rPr>
-                <w:rFonts w:hint="eastAsia"/>
-              </w:rPr>
-              <w:t>列名</w:t>
-            </w:r>
-          </w:p>
-        </w:tc>
-        <w:tc>
-          <w:tcPr>
-            <w:tcW w:w="0" w:type="auto"/>
-          </w:tcPr>
-          <w:p>
-            <w:r>
-              <w:t>数据类型</w:t>
-            </w:r>
-          </w:p>
-        </w:tc>
-        <w:tc>
-          <w:tcPr>
-            <w:tcW w:w="0" w:type="auto"/>
-          </w:tcPr>
-          <w:p>
-            <w:r>
-              <w:t>Null</w:t>
-            </w:r>
-          </w:p>
-        </w:tc>
-        <w:tc>
-          <w:tcPr>
-            <w:tcW w:w="0" w:type="auto"/>
-          </w:tcPr>
-          <w:p>
-            <w:r>
-              <w:t>默认值</w:t>
-            </w:r>
-          </w:p>
-        </w:tc>
-        <w:tc>
-          <w:tcPr>
-            <w:tcW w:w="0" w:type="auto"/>
-          </w:tcPr>
-          <w:p>
-            <w:r>
-              <w:t>别名</w:t>
-            </w:r>
-          </w:p>
-        </w:tc>
-        <w:tc>
-          <w:tcPr>
-            <w:tcW w:w="0" w:type="auto"/>
-          </w:tcPr>
-          <w:p>
-            <w:r>
-              <w:t>主键</w:t>
-            </w:r>
-          </w:p>
-        </w:tc>
-        <w:tc>
-          <w:tcPr>
-            <w:tcW w:w="0" w:type="auto"/>
-          </w:tcPr>
-          <w:p>
-            <w:r>
-              <w:t>外建</w:t>
-            </w:r>
-          </w:p>
-        </w:tc>
-        <w:tc>
-          <w:tcPr>
-            <w:tcW w:w="0" w:type="auto"/>
-          </w:tcPr>
-          <w:p>
-            <w:r>
-              <w:t>备注</w:t>
-            </w:r>
-          </w:p>
-        </w:tc>
-      </w:tr>
-      <w:tr>
-        <w:tc>
-          <w:tcPr>
-            <w:tcW w:w="0" w:type="auto"/>
-          </w:tcPr>
-          <w:p>
-            <w:proofErr w:type="spellStart"/>
-            <w:r>
-              <w:t>tenant</w:t>
-            </w:r>
-            <w:r>
-              <w:t>Id</w:t>
-            </w:r>
-            <w:proofErr w:type="spellEnd"/>
-          </w:p>
-        </w:tc>
-        <w:tc>
-          <w:tcPr>
-            <w:tcW w:w="0" w:type="auto"/>
-          </w:tcPr>
-          <w:p>
-            <w:proofErr w:type="spellStart"/>
-            <w:r>
-              <w:t>Var</w:t>
-            </w:r>
-            <w:r>
-              <w:rPr>
-                <w:rFonts w:hint="eastAsia"/>
-              </w:rPr>
-              <w:t>char</w:t>
-            </w:r>
-            <w:proofErr w:type="spellEnd"/>
-            <w:r>
-              <w:rPr>
-                <w:rFonts w:hint="eastAsia"/>
-              </w:rPr>
-              <w:t>(20)</w:t>
-            </w:r>
-          </w:p>
-        </w:tc>
-        <w:tc>
-          <w:tcPr>
-            <w:tcW w:w="0" w:type="auto"/>
-          </w:tcPr>
-          <w:p>
-            <w:r>
-              <w:rPr>
-                <w:rFonts w:hint="eastAsia"/>
-              </w:rPr>
-              <w:t>x</w:t>
-            </w:r>
-          </w:p>
-        </w:tc>
-        <w:tc>
-          <w:tcPr>
-            <w:tcW w:w="0" w:type="auto"/>
-          </w:tcPr>
-          <w:p/>
-        </w:tc>
-        <w:tc>
-          <w:tcPr>
-            <w:tcW w:w="0" w:type="auto"/>
-          </w:tcPr>
-          <w:p>
-            <w:r>
-              <w:rPr>
-                <w:rFonts w:hint="eastAsia"/>
-              </w:rPr>
-              <w:t>租客</w:t>
-            </w:r>
-            <w:r>
-              <w:rPr>
-                <w:rFonts w:hint="eastAsia"/>
-              </w:rPr>
-              <w:t>编号</w:t>
-            </w:r>
-          </w:p>
-        </w:tc>
-        <w:tc>
-          <w:tcPr>
-            <w:tcW w:w="0" w:type="auto"/>
-          </w:tcPr>
-          <w:p>
-            <w:r>
-              <w:t>Yes</w:t>
-            </w:r>
-          </w:p>
-        </w:tc>
-        <w:tc>
-          <w:tcPr>
-            <w:tcW w:w="0" w:type="auto"/>
-          </w:tcPr>
-          <w:p/>
-        </w:tc>
-        <w:tc>
-          <w:tcPr>
-            <w:tcW w:w="0" w:type="auto"/>
-          </w:tcPr>
-          <w:p/>
-        </w:tc>
-      </w:tr>
-      <w:tr>
-        <w:tc>
-          <w:tcPr>
-            <w:tcW w:w="0" w:type="auto"/>
-          </w:tcPr>
-          <w:p>
-            <w:proofErr w:type="spellStart"/>
-            <w:r>
-              <w:t>tenant</w:t>
-            </w:r>
-            <w:r>
-              <w:rPr>
-                <w:rFonts w:hint="eastAsia"/>
-              </w:rPr>
-              <w:t>Name</w:t>
-            </w:r>
-            <w:proofErr w:type="spellEnd"/>
-          </w:p>
-        </w:tc>
-        <w:tc>
-          <w:tcPr>
-            <w:tcW w:w="0" w:type="auto"/>
-          </w:tcPr>
-          <w:p>
-            <w:proofErr w:type="spellStart"/>
-            <w:r>
-              <w:t>Varchar</w:t>
-            </w:r>
-            <w:proofErr w:type="spellEnd"/>
-            <w:r>
-              <w:rPr>
-                <w:rFonts w:hint="eastAsia"/>
-              </w:rPr>
-              <w:t>(20)</w:t>
-            </w:r>
-          </w:p>
-        </w:tc>
-        <w:tc>
-          <w:tcPr>
-            <w:tcW w:w="0" w:type="auto"/>
-          </w:tcPr>
-          <w:p>
-            <w:r>
-              <w:t>x</w:t>
-            </w:r>
-          </w:p>
-        </w:tc>
-        <w:tc>
-          <w:tcPr>
-            <w:tcW w:w="0" w:type="auto"/>
-          </w:tcPr>
-          <w:p/>
-        </w:tc>
-        <w:tc>
-          <w:tcPr>
-            <w:tcW w:w="0" w:type="auto"/>
-          </w:tcPr>
-          <w:p>
-            <w:r>
-              <w:rPr>
-                <w:rFonts w:hint="eastAsia"/>
-              </w:rPr>
-              <w:t>租客</w:t>
-            </w:r>
-            <w:r>
-              <w:t>姓名</w:t>
-            </w:r>
-          </w:p>
-        </w:tc>
-        <w:tc>
-          <w:tcPr>
-            <w:tcW w:w="0" w:type="auto"/>
-          </w:tcPr>
-          <w:p/>
-        </w:tc>
-        <w:tc>
-          <w:tcPr>
-            <w:tcW w:w="0" w:type="auto"/>
-          </w:tcPr>
-          <w:p/>
-        </w:tc>
-        <w:tc>
-          <w:tcPr>
-            <w:tcW w:w="0" w:type="auto"/>
-          </w:tcPr>
-          <w:p/>
-        </w:tc>
-      </w:tr>
-      <w:tr>
-        <w:tc>
-          <w:tcPr>
-            <w:tcW w:w="0" w:type="auto"/>
-          </w:tcPr>
-          <w:p>
-            <w:proofErr w:type="spellStart"/>
-            <w:r>
-              <w:t>tenant</w:t>
-            </w:r>
-            <w:r>
-              <w:rPr>
-                <w:rFonts w:hint="eastAsia"/>
-              </w:rPr>
-              <w:t>Phone</w:t>
-            </w:r>
-            <w:proofErr w:type="spellEnd"/>
-          </w:p>
-        </w:tc>
-        <w:tc>
-          <w:tcPr>
-            <w:tcW w:w="0" w:type="auto"/>
-          </w:tcPr>
-          <w:p>
-            <w:proofErr w:type="spellStart"/>
-            <w:r>
-              <w:t>Varchar</w:t>
-            </w:r>
-            <w:proofErr w:type="spellEnd"/>
-            <w:r>
-              <w:rPr>
-                <w:rFonts w:hint="eastAsia"/>
-              </w:rPr>
-              <w:t>(15)</w:t>
-            </w:r>
-          </w:p>
-        </w:tc>
-        <w:tc>
-          <w:tcPr>
-            <w:tcW w:w="0" w:type="auto"/>
-          </w:tcPr>
-          <w:p>
-            <w:r>
-              <w:t>x</w:t>
-            </w:r>
-          </w:p>
-        </w:tc>
-        <w:tc>
-          <w:tcPr>
-            <w:tcW w:w="0" w:type="auto"/>
-          </w:tcPr>
-          <w:p/>
-        </w:tc>
-        <w:tc>
-          <w:tcPr>
-            <w:tcW w:w="0" w:type="auto"/>
-          </w:tcPr>
-          <w:p>
-            <w:r>
-              <w:t>联系电话</w:t>
-            </w:r>
-          </w:p>
-        </w:tc>
-        <w:tc>
-          <w:tcPr>
-            <w:tcW w:w="0" w:type="auto"/>
-          </w:tcPr>
-          <w:p/>
-        </w:tc>
-        <w:tc>
-          <w:tcPr>
-            <w:tcW w:w="0" w:type="auto"/>
-          </w:tcPr>
-          <w:p/>
-        </w:tc>
-        <w:tc>
-          <w:tcPr>
-            <w:tcW w:w="0" w:type="auto"/>
-          </w:tcPr>
-          <w:p/>
-        </w:tc>
-      </w:tr>
-      <w:tr>
-        <w:tc>
-          <w:tcPr>
-            <w:tcW w:w="0" w:type="auto"/>
-          </w:tcPr>
-          <w:p>
-            <w:proofErr w:type="spellStart"/>
-            <w:r>
-              <w:t>tenant</w:t>
-            </w:r>
-            <w:r>
-              <w:rPr>
-                <w:rFonts w:hint="eastAsia"/>
-              </w:rPr>
-              <w:t>Email</w:t>
-            </w:r>
-            <w:proofErr w:type="spellEnd"/>
-          </w:p>
-        </w:tc>
-        <w:tc>
-          <w:tcPr>
-            <w:tcW w:w="0" w:type="auto"/>
-          </w:tcPr>
-          <w:p>
-            <w:proofErr w:type="spellStart"/>
-            <w:r>
-              <w:t>V</w:t>
-            </w:r>
-            <w:r>
-              <w:rPr>
-                <w:rFonts w:hint="eastAsia"/>
-              </w:rPr>
-              <w:t>archar</w:t>
-            </w:r>
-            <w:proofErr w:type="spellEnd"/>
-            <w:r>
-              <w:rPr>
-                <w:rFonts w:hint="eastAsia"/>
-              </w:rPr>
-              <w:t>(50)</w:t>
-            </w:r>
-          </w:p>
-        </w:tc>
-        <w:tc>
-          <w:tcPr>
-            <w:tcW w:w="0" w:type="auto"/>
-          </w:tcPr>
-          <w:p/>
-        </w:tc>
-        <w:tc>
-          <w:tcPr>
-            <w:tcW w:w="0" w:type="auto"/>
-          </w:tcPr>
-          <w:p/>
-        </w:tc>
-        <w:tc>
-          <w:tcPr>
-            <w:tcW w:w="0" w:type="auto"/>
-          </w:tcPr>
-          <w:p>
-            <w:r>
-              <w:t>邮箱地址</w:t>
-            </w:r>
-          </w:p>
-        </w:tc>
-        <w:tc>
-          <w:tcPr>
-            <w:tcW w:w="0" w:type="auto"/>
-          </w:tcPr>
-          <w:p/>
-        </w:tc>
-        <w:tc>
-          <w:tcPr>
-            <w:tcW w:w="0" w:type="auto"/>
-          </w:tcPr>
-          <w:p/>
-        </w:tc>
-        <w:tc>
-          <w:tcPr>
-            <w:tcW w:w="0" w:type="auto"/>
-          </w:tcPr>
-          <w:p/>
-        </w:tc>
-      </w:tr>
-      <w:tr>
-        <w:tc>
-          <w:tcPr>
-            <w:tcW w:w="0" w:type="auto"/>
-          </w:tcPr>
-          <w:p>
-            <w:proofErr w:type="spellStart"/>
-            <w:r>
-              <w:t>tenant</w:t>
-            </w:r>
-            <w:r>
-              <w:rPr>
-                <w:rFonts w:hint="eastAsia"/>
-              </w:rPr>
-              <w:t>Sex</w:t>
-            </w:r>
-            <w:proofErr w:type="spellEnd"/>
-          </w:p>
-        </w:tc>
-        <w:tc>
-          <w:tcPr>
-            <w:tcW w:w="0" w:type="auto"/>
-          </w:tcPr>
-          <w:p>
-            <w:r>
-              <w:rPr>
-                <w:rFonts w:hint="eastAsia"/>
-              </w:rPr>
-              <w:t>bit</w:t>
-            </w:r>
-          </w:p>
-        </w:tc>
-        <w:tc>
-          <w:tcPr>
-            <w:tcW w:w="0" w:type="auto"/>
-          </w:tcPr>
-          <w:p>
-            <w:r>
-              <w:rPr>
-                <w:rFonts w:hint="eastAsia"/>
-              </w:rPr>
-              <w:t>x</w:t>
-            </w:r>
-          </w:p>
-        </w:tc>
-        <w:tc>
-          <w:tcPr>
-            <w:tcW w:w="0" w:type="auto"/>
-          </w:tcPr>
-          <w:p>
-            <w:r>
-              <w:rPr>
-                <w:rFonts w:hint="eastAsia"/>
-              </w:rPr>
-              <w:t>0</w:t>
-            </w:r>
-          </w:p>
-        </w:tc>
-        <w:tc>
-          <w:tcPr>
-            <w:tcW w:w="0" w:type="auto"/>
-          </w:tcPr>
-          <w:p>
-            <w:r>
-              <w:t>性别</w:t>
-            </w:r>
-          </w:p>
-        </w:tc>
-        <w:tc>
-          <w:tcPr>
-            <w:tcW w:w="0" w:type="auto"/>
-          </w:tcPr>
-          <w:p/>
-        </w:tc>
-        <w:tc>
-          <w:tcPr>
-            <w:tcW w:w="0" w:type="auto"/>
-          </w:tcPr>
-          <w:p/>
-        </w:tc>
-        <w:tc>
-          <w:tcPr>
-            <w:tcW w:w="0" w:type="auto"/>
-          </w:tcPr>
-          <w:p>
-            <w:r>
-              <w:rPr>
-                <w:rFonts w:hint="eastAsia"/>
-              </w:rPr>
-              <w:t>0-</w:t>
-            </w:r>
-            <w:r>
-              <w:rPr>
-                <w:rFonts w:hint="eastAsia"/>
-              </w:rPr>
-              <w:t>男</w:t>
-            </w:r>
-            <w:r>
-              <w:rPr>
-                <w:rFonts w:hint="eastAsia"/>
-              </w:rPr>
-              <w:t>，</w:t>
-            </w:r>
-            <w:r>
-              <w:rPr>
-                <w:rFonts w:hint="eastAsia"/>
-              </w:rPr>
-              <w:t>1-</w:t>
-            </w:r>
-            <w:r>
-              <w:rPr>
-                <w:rFonts w:hint="eastAsia"/>
-              </w:rPr>
-              <w:t>女</w:t>
-            </w:r>
-          </w:p>
-        </w:tc>
-      </w:tr>
-      <w:tr>
-        <w:tc>
-          <w:tcPr>
-            <w:tcW w:w="0" w:type="auto"/>
-          </w:tcPr>
-          <w:p>
-            <w:proofErr w:type="spellStart"/>
-            <w:r>
-              <w:t>tenant</w:t>
-            </w:r>
-            <w:r>
-              <w:rPr>
-                <w:rFonts w:hint="eastAsia"/>
-              </w:rPr>
-              <w:t>I</w:t>
-            </w:r>
-            <w:r>
-              <w:t>dentity</w:t>
-            </w:r>
-            <w:proofErr w:type="spellEnd"/>
-          </w:p>
-        </w:tc>
-        <w:tc>
-          <w:tcPr>
-            <w:tcW w:w="0" w:type="auto"/>
-          </w:tcPr>
-          <w:p>
-            <w:proofErr w:type="spellStart"/>
-            <w:r>
-              <w:t>Var</w:t>
-            </w:r>
-            <w:r>
-              <w:rPr>
-                <w:rFonts w:hint="eastAsia"/>
-              </w:rPr>
-              <w:t>char</w:t>
-            </w:r>
-            <w:proofErr w:type="spellEnd"/>
-            <w:r>
-              <w:rPr>
-                <w:rFonts w:hint="eastAsia"/>
-              </w:rPr>
-              <w:t>(20)</w:t>
-            </w:r>
-          </w:p>
-        </w:tc>
-        <w:tc>
-          <w:tcPr>
-            <w:tcW w:w="0" w:type="auto"/>
-          </w:tcPr>
-          <w:p/>
-        </w:tc>
-        <w:tc>
-          <w:tcPr>
-            <w:tcW w:w="0" w:type="auto"/>
-          </w:tcPr>
-          <w:p/>
-        </w:tc>
-        <w:tc>
-          <w:tcPr>
-            <w:tcW w:w="0" w:type="auto"/>
-          </w:tcPr>
-          <w:p>
-            <w:r>
-              <w:t>身份证号码</w:t>
-            </w:r>
-          </w:p>
-        </w:tc>
-        <w:tc>
-          <w:tcPr>
-            <w:tcW w:w="0" w:type="auto"/>
-          </w:tcPr>
-          <w:p/>
-        </w:tc>
-        <w:tc>
-          <w:tcPr>
-            <w:tcW w:w="0" w:type="auto"/>
-          </w:tcPr>
-          <w:p/>
-        </w:tc>
-        <w:tc>
-          <w:tcPr>
-            <w:tcW w:w="0" w:type="auto"/>
-          </w:tcPr>
-          <w:p/>
-        </w:tc>
-      </w:tr>
-      <w:tr>
-        <w:tc>
-          <w:tcPr>
-            <w:tcW w:w="0" w:type="auto"/>
-          </w:tcPr>
-          <w:p>
-            <w:r>
-              <w:t>attestation</w:t>
-            </w:r>
-          </w:p>
-        </w:tc>
-        <w:tc>
-          <w:tcPr>
-            <w:tcW w:w="0" w:type="auto"/>
-          </w:tcPr>
-          <w:p>
-            <w:r>
-              <w:rPr>
-                <w:rFonts w:hint="eastAsia"/>
-              </w:rPr>
-              <w:t>bit</w:t>
-            </w:r>
-          </w:p>
-        </w:tc>
-        <w:tc>
-          <w:tcPr>
-            <w:tcW w:w="0" w:type="auto"/>
-          </w:tcPr>
-          <w:p/>
-        </w:tc>
-        <w:tc>
-          <w:tcPr>
-            <w:tcW w:w="0" w:type="auto"/>
-          </w:tcPr>
-          <w:p>
-            <w:r>
-              <w:rPr>
-                <w:rFonts w:hint="eastAsia"/>
-              </w:rPr>
-              <w:t>0</w:t>
-            </w:r>
-          </w:p>
-        </w:tc>
-        <w:tc>
-          <w:tcPr>
-            <w:tcW w:w="0" w:type="auto"/>
-          </w:tcPr>
-          <w:p>
-            <w:r>
-              <w:t>认证状态</w:t>
-            </w:r>
-          </w:p>
-        </w:tc>
-        <w:tc>
-          <w:tcPr>
-            <w:tcW w:w="0" w:type="auto"/>
-          </w:tcPr>
-          <w:p/>
-        </w:tc>
-        <w:tc>
-          <w:tcPr>
-            <w:tcW w:w="0" w:type="auto"/>
-          </w:tcPr>
-          <w:p/>
-        </w:tc>
-        <w:tc>
-          <w:tcPr>
-            <w:tcW w:w="0" w:type="auto"/>
-          </w:tcPr>
-          <w:p>
-            <w:r>
-              <w:rPr>
-                <w:rFonts w:hint="eastAsia"/>
-              </w:rPr>
-              <w:t>0-</w:t>
-            </w:r>
-            <w:r>
-              <w:rPr>
-                <w:rFonts w:hint="eastAsia"/>
-              </w:rPr>
-              <w:t>未认证</w:t>
-            </w:r>
-            <w:r>
-              <w:rPr>
-                <w:rFonts w:hint="eastAsia"/>
-              </w:rPr>
-              <w:t>;1-</w:t>
-            </w:r>
-            <w:r>
-              <w:rPr>
-                <w:rFonts w:hint="eastAsia"/>
-              </w:rPr>
-              <w:t>认证</w:t>
-            </w:r>
-          </w:p>
-        </w:tc>
-      </w:tr>
-      <w:tr>
-        <w:tc>
-          <w:tcPr>
-            <w:tcW w:w="0" w:type="auto"/>
-          </w:tcPr>
-          <w:p>
-            <w:r>
-              <w:t>Upload</w:t>
-            </w:r>
-          </w:p>
-        </w:tc>
-        <w:tc>
-          <w:tcPr>
-            <w:tcW w:w="0" w:type="auto"/>
-          </w:tcPr>
-          <w:p>
-            <w:r>
-              <w:rPr>
-                <w:rFonts w:hint="eastAsia"/>
-              </w:rPr>
-              <w:t>Text</w:t>
-            </w:r>
-          </w:p>
-        </w:tc>
-        <w:tc>
-          <w:tcPr>
-            <w:tcW w:w="0" w:type="auto"/>
-          </w:tcPr>
-          <w:p/>
-        </w:tc>
-        <w:tc>
-          <w:tcPr>
-            <w:tcW w:w="0" w:type="auto"/>
-          </w:tcPr>
-          <w:p/>
-        </w:tc>
-        <w:tc>
-          <w:tcPr>
-            <w:tcW w:w="0" w:type="auto"/>
-          </w:tcPr>
-          <w:p>
-            <w:r>
-              <w:rPr>
-                <w:rFonts w:hint="eastAsia"/>
-              </w:rPr>
-              <w:t>认证文件</w:t>
-            </w:r>
-          </w:p>
-        </w:tc>
-        <w:tc>
-          <w:tcPr>
-            <w:tcW w:w="0" w:type="auto"/>
-          </w:tcPr>
-          <w:p/>
-        </w:tc>
-        <w:tc>
-          <w:tcPr>
-            <w:tcW w:w="0" w:type="auto"/>
-          </w:tcPr>
-          <w:p/>
-        </w:tc>
-        <w:tc>
-          <w:tcPr>
-            <w:tcW w:w="0" w:type="auto"/>
-          </w:tcPr>
-          <w:p/>
-        </w:tc>
-      </w:tr>
-    </w:tbl>
-    <w:p/>
-    <w:p/>
-    <w:p/>
     <w:p/>
     <w:p/>
     <w:p>
@@ -4238,6 +3408,7 @@
         <w:rPr>
           <w:rFonts w:hint="eastAsia"/>
         </w:rPr>
+        <w:lastRenderedPageBreak/>
         <w:t>租金表</w:t>
       </w:r>
       <w:r>
@@ -4263,7 +3434,7 @@
         <w:tblLook w:val="04A0" w:firstRow="1" w:lastRow="0" w:firstColumn="1" w:lastColumn="0" w:noHBand="0" w:noVBand="1"/>
       </w:tblPr>
       <w:tblGrid>
-        <w:gridCol w:w="1287"/>
+        <w:gridCol w:w="1266"/>
         <w:gridCol w:w="1208"/>
         <w:gridCol w:w="559"/>
         <w:gridCol w:w="846"/>
@@ -4791,10 +3962,7 @@
           <w:p>
             <w:proofErr w:type="spellStart"/>
             <w:r>
-              <w:t>tenant</w:t>
-            </w:r>
-            <w:r>
-              <w:t>Id</w:t>
+              <w:t>userid</w:t>
             </w:r>
             <w:proofErr w:type="spellEnd"/>
           </w:p>
@@ -4876,7 +4044,10 @@
           <w:p>
             <w:proofErr w:type="spellStart"/>
             <w:r>
-              <w:t>tenant</w:t>
+              <w:rPr>
+                <w:rFonts w:hint="eastAsia"/>
+              </w:rPr>
+              <w:t>user</w:t>
             </w:r>
             <w:r>
               <w:rPr>
@@ -6305,6 +5476,1460 @@
       </w:tr>
     </w:tbl>
     <w:p>
+      <w:pPr>
+        <w:rPr>
+          <w:rFonts w:asciiTheme="minorEastAsia" w:hAnsiTheme="minorEastAsia" w:hint="eastAsia"/>
+          <w:color w:val="4F4F4F"/>
+          <w:sz w:val="24"/>
+          <w:szCs w:val="24"/>
+          <w:shd w:val="clear" w:color="auto" w:fill="FFFFFF"/>
+        </w:rPr>
+      </w:pPr>
+      <w:r>
+        <w:rPr>
+          <w:rFonts w:asciiTheme="minorEastAsia" w:hAnsiTheme="minorEastAsia" w:hint="eastAsia"/>
+          <w:color w:val="4F4F4F"/>
+          <w:sz w:val="24"/>
+          <w:szCs w:val="24"/>
+          <w:shd w:val="clear" w:color="auto" w:fill="FFFFFF"/>
+        </w:rPr>
+        <w:t>角色表（Role）</w:t>
+      </w:r>
+    </w:p>
+    <w:tbl>
+      <w:tblPr>
+        <w:tblStyle w:val="a3"/>
+        <w:tblW w:w="0" w:type="auto"/>
+        <w:tblLook w:val="04A0" w:firstRow="1" w:lastRow="0" w:firstColumn="1" w:lastColumn="0" w:noHBand="0" w:noVBand="1"/>
+      </w:tblPr>
+      <w:tblGrid>
+        <w:gridCol w:w="1073"/>
+        <w:gridCol w:w="1208"/>
+        <w:gridCol w:w="559"/>
+        <w:gridCol w:w="846"/>
+        <w:gridCol w:w="1056"/>
+        <w:gridCol w:w="636"/>
+        <w:gridCol w:w="636"/>
+        <w:gridCol w:w="636"/>
+      </w:tblGrid>
+      <w:tr>
+        <w:tc>
+          <w:tcPr>
+            <w:tcW w:w="0" w:type="auto"/>
+          </w:tcPr>
+          <w:p>
+            <w:r>
+              <w:rPr>
+                <w:rFonts w:hint="eastAsia"/>
+              </w:rPr>
+              <w:t>列名</w:t>
+            </w:r>
+          </w:p>
+        </w:tc>
+        <w:tc>
+          <w:tcPr>
+            <w:tcW w:w="0" w:type="auto"/>
+          </w:tcPr>
+          <w:p>
+            <w:r>
+              <w:t>数据类型</w:t>
+            </w:r>
+          </w:p>
+        </w:tc>
+        <w:tc>
+          <w:tcPr>
+            <w:tcW w:w="0" w:type="auto"/>
+          </w:tcPr>
+          <w:p>
+            <w:r>
+              <w:t>Null</w:t>
+            </w:r>
+          </w:p>
+        </w:tc>
+        <w:tc>
+          <w:tcPr>
+            <w:tcW w:w="0" w:type="auto"/>
+          </w:tcPr>
+          <w:p>
+            <w:r>
+              <w:t>默认值</w:t>
+            </w:r>
+          </w:p>
+        </w:tc>
+        <w:tc>
+          <w:tcPr>
+            <w:tcW w:w="0" w:type="auto"/>
+          </w:tcPr>
+          <w:p>
+            <w:r>
+              <w:t>别名</w:t>
+            </w:r>
+          </w:p>
+        </w:tc>
+        <w:tc>
+          <w:tcPr>
+            <w:tcW w:w="0" w:type="auto"/>
+          </w:tcPr>
+          <w:p>
+            <w:r>
+              <w:t>主键</w:t>
+            </w:r>
+          </w:p>
+        </w:tc>
+        <w:tc>
+          <w:tcPr>
+            <w:tcW w:w="0" w:type="auto"/>
+          </w:tcPr>
+          <w:p>
+            <w:r>
+              <w:t>外建</w:t>
+            </w:r>
+          </w:p>
+        </w:tc>
+        <w:tc>
+          <w:tcPr>
+            <w:tcW w:w="0" w:type="auto"/>
+          </w:tcPr>
+          <w:p>
+            <w:r>
+              <w:t>备注</w:t>
+            </w:r>
+          </w:p>
+        </w:tc>
+      </w:tr>
+      <w:tr>
+        <w:tc>
+          <w:tcPr>
+            <w:tcW w:w="0" w:type="auto"/>
+          </w:tcPr>
+          <w:p>
+            <w:proofErr w:type="spellStart"/>
+            <w:r>
+              <w:rPr>
+                <w:rFonts w:hint="eastAsia"/>
+              </w:rPr>
+              <w:t>Role</w:t>
+            </w:r>
+            <w:r>
+              <w:t>Id</w:t>
+            </w:r>
+            <w:proofErr w:type="spellEnd"/>
+          </w:p>
+        </w:tc>
+        <w:tc>
+          <w:tcPr>
+            <w:tcW w:w="0" w:type="auto"/>
+          </w:tcPr>
+          <w:p>
+            <w:proofErr w:type="spellStart"/>
+            <w:r>
+              <w:t>Int</w:t>
+            </w:r>
+            <w:proofErr w:type="spellEnd"/>
+          </w:p>
+        </w:tc>
+        <w:tc>
+          <w:tcPr>
+            <w:tcW w:w="0" w:type="auto"/>
+          </w:tcPr>
+          <w:p>
+            <w:r>
+              <w:rPr>
+                <w:rFonts w:hint="eastAsia"/>
+              </w:rPr>
+              <w:t>x</w:t>
+            </w:r>
+          </w:p>
+        </w:tc>
+        <w:tc>
+          <w:tcPr>
+            <w:tcW w:w="0" w:type="auto"/>
+          </w:tcPr>
+          <w:p/>
+        </w:tc>
+        <w:tc>
+          <w:tcPr>
+            <w:tcW w:w="0" w:type="auto"/>
+          </w:tcPr>
+          <w:p>
+            <w:r>
+              <w:t>角色编号</w:t>
+            </w:r>
+          </w:p>
+        </w:tc>
+        <w:tc>
+          <w:tcPr>
+            <w:tcW w:w="0" w:type="auto"/>
+          </w:tcPr>
+          <w:p>
+            <w:r>
+              <w:t>Yes</w:t>
+            </w:r>
+          </w:p>
+        </w:tc>
+        <w:tc>
+          <w:tcPr>
+            <w:tcW w:w="0" w:type="auto"/>
+          </w:tcPr>
+          <w:p/>
+        </w:tc>
+        <w:tc>
+          <w:tcPr>
+            <w:tcW w:w="0" w:type="auto"/>
+          </w:tcPr>
+          <w:p>
+            <w:r>
+              <w:t>自增</w:t>
+            </w:r>
+          </w:p>
+        </w:tc>
+      </w:tr>
+      <w:tr>
+        <w:tc>
+          <w:tcPr>
+            <w:tcW w:w="0" w:type="auto"/>
+          </w:tcPr>
+          <w:p>
+            <w:proofErr w:type="spellStart"/>
+            <w:r>
+              <w:t>Rolename</w:t>
+            </w:r>
+            <w:proofErr w:type="spellEnd"/>
+          </w:p>
+        </w:tc>
+        <w:tc>
+          <w:tcPr>
+            <w:tcW w:w="0" w:type="auto"/>
+          </w:tcPr>
+          <w:p>
+            <w:proofErr w:type="spellStart"/>
+            <w:r>
+              <w:t>Varchar</w:t>
+            </w:r>
+            <w:proofErr w:type="spellEnd"/>
+            <w:r>
+              <w:rPr>
+                <w:rFonts w:hint="eastAsia"/>
+              </w:rPr>
+              <w:t>(</w:t>
+            </w:r>
+            <w:r>
+              <w:rPr>
+                <w:rFonts w:hint="eastAsia"/>
+              </w:rPr>
+              <w:t>1</w:t>
+            </w:r>
+            <w:r>
+              <w:rPr>
+                <w:rFonts w:hint="eastAsia"/>
+              </w:rPr>
+              <w:t>0)</w:t>
+            </w:r>
+          </w:p>
+        </w:tc>
+        <w:tc>
+          <w:tcPr>
+            <w:tcW w:w="0" w:type="auto"/>
+          </w:tcPr>
+          <w:p>
+            <w:r>
+              <w:rPr>
+                <w:rFonts w:hint="eastAsia"/>
+              </w:rPr>
+              <w:t>x</w:t>
+            </w:r>
+          </w:p>
+        </w:tc>
+        <w:tc>
+          <w:tcPr>
+            <w:tcW w:w="0" w:type="auto"/>
+          </w:tcPr>
+          <w:p/>
+        </w:tc>
+        <w:tc>
+          <w:tcPr>
+            <w:tcW w:w="0" w:type="auto"/>
+          </w:tcPr>
+          <w:p>
+            <w:r>
+              <w:rPr>
+                <w:rFonts w:hint="eastAsia"/>
+              </w:rPr>
+              <w:t>角色名字</w:t>
+            </w:r>
+          </w:p>
+        </w:tc>
+        <w:tc>
+          <w:tcPr>
+            <w:tcW w:w="0" w:type="auto"/>
+          </w:tcPr>
+          <w:p/>
+        </w:tc>
+        <w:tc>
+          <w:tcPr>
+            <w:tcW w:w="0" w:type="auto"/>
+          </w:tcPr>
+          <w:p/>
+        </w:tc>
+        <w:tc>
+          <w:tcPr>
+            <w:tcW w:w="0" w:type="auto"/>
+          </w:tcPr>
+          <w:p/>
+        </w:tc>
+      </w:tr>
+    </w:tbl>
+    <w:p>
+      <w:pPr>
+        <w:rPr>
+          <w:rFonts w:ascii="微软雅黑" w:eastAsia="微软雅黑" w:hAnsi="微软雅黑" w:hint="eastAsia"/>
+          <w:color w:val="4F4F4F"/>
+          <w:shd w:val="clear" w:color="auto" w:fill="FFFFFF"/>
+        </w:rPr>
+      </w:pPr>
+      <w:r>
+        <w:rPr>
+          <w:rFonts w:ascii="微软雅黑" w:eastAsia="微软雅黑" w:hAnsi="微软雅黑" w:hint="eastAsia"/>
+          <w:color w:val="4F4F4F"/>
+          <w:shd w:val="clear" w:color="auto" w:fill="FFFFFF"/>
+        </w:rPr>
+        <w:t>资源表（Resource）</w:t>
+      </w:r>
+    </w:p>
+    <w:tbl>
+      <w:tblPr>
+        <w:tblStyle w:val="a3"/>
+        <w:tblW w:w="0" w:type="auto"/>
+        <w:tblLook w:val="04A0" w:firstRow="1" w:lastRow="0" w:firstColumn="1" w:lastColumn="0" w:noHBand="0" w:noVBand="1"/>
+      </w:tblPr>
+      <w:tblGrid>
+        <w:gridCol w:w="1180"/>
+        <w:gridCol w:w="1314"/>
+        <w:gridCol w:w="559"/>
+        <w:gridCol w:w="846"/>
+        <w:gridCol w:w="1056"/>
+        <w:gridCol w:w="636"/>
+        <w:gridCol w:w="636"/>
+        <w:gridCol w:w="636"/>
+      </w:tblGrid>
+      <w:tr>
+        <w:tc>
+          <w:tcPr>
+            <w:tcW w:w="0" w:type="auto"/>
+          </w:tcPr>
+          <w:p>
+            <w:r>
+              <w:rPr>
+                <w:rFonts w:hint="eastAsia"/>
+              </w:rPr>
+              <w:t>列名</w:t>
+            </w:r>
+          </w:p>
+        </w:tc>
+        <w:tc>
+          <w:tcPr>
+            <w:tcW w:w="0" w:type="auto"/>
+          </w:tcPr>
+          <w:p>
+            <w:r>
+              <w:t>数据类型</w:t>
+            </w:r>
+          </w:p>
+        </w:tc>
+        <w:tc>
+          <w:tcPr>
+            <w:tcW w:w="0" w:type="auto"/>
+          </w:tcPr>
+          <w:p>
+            <w:r>
+              <w:t>Null</w:t>
+            </w:r>
+          </w:p>
+        </w:tc>
+        <w:tc>
+          <w:tcPr>
+            <w:tcW w:w="0" w:type="auto"/>
+          </w:tcPr>
+          <w:p>
+            <w:r>
+              <w:t>默认值</w:t>
+            </w:r>
+          </w:p>
+        </w:tc>
+        <w:tc>
+          <w:tcPr>
+            <w:tcW w:w="0" w:type="auto"/>
+          </w:tcPr>
+          <w:p>
+            <w:r>
+              <w:t>别名</w:t>
+            </w:r>
+          </w:p>
+        </w:tc>
+        <w:tc>
+          <w:tcPr>
+            <w:tcW w:w="0" w:type="auto"/>
+          </w:tcPr>
+          <w:p>
+            <w:r>
+              <w:t>主键</w:t>
+            </w:r>
+          </w:p>
+        </w:tc>
+        <w:tc>
+          <w:tcPr>
+            <w:tcW w:w="0" w:type="auto"/>
+          </w:tcPr>
+          <w:p>
+            <w:r>
+              <w:t>外建</w:t>
+            </w:r>
+          </w:p>
+        </w:tc>
+        <w:tc>
+          <w:tcPr>
+            <w:tcW w:w="0" w:type="auto"/>
+          </w:tcPr>
+          <w:p>
+            <w:r>
+              <w:t>备注</w:t>
+            </w:r>
+          </w:p>
+        </w:tc>
+      </w:tr>
+      <w:tr>
+        <w:tc>
+          <w:tcPr>
+            <w:tcW w:w="0" w:type="auto"/>
+          </w:tcPr>
+          <w:p>
+            <w:proofErr w:type="spellStart"/>
+            <w:r>
+              <w:t>ResourceID</w:t>
+            </w:r>
+            <w:proofErr w:type="spellEnd"/>
+          </w:p>
+        </w:tc>
+        <w:tc>
+          <w:tcPr>
+            <w:tcW w:w="0" w:type="auto"/>
+          </w:tcPr>
+          <w:p>
+            <w:proofErr w:type="spellStart"/>
+            <w:r>
+              <w:t>Int</w:t>
+            </w:r>
+            <w:proofErr w:type="spellEnd"/>
+          </w:p>
+        </w:tc>
+        <w:tc>
+          <w:tcPr>
+            <w:tcW w:w="0" w:type="auto"/>
+          </w:tcPr>
+          <w:p>
+            <w:r>
+              <w:rPr>
+                <w:rFonts w:hint="eastAsia"/>
+              </w:rPr>
+              <w:t>x</w:t>
+            </w:r>
+          </w:p>
+        </w:tc>
+        <w:tc>
+          <w:tcPr>
+            <w:tcW w:w="0" w:type="auto"/>
+          </w:tcPr>
+          <w:p/>
+        </w:tc>
+        <w:tc>
+          <w:tcPr>
+            <w:tcW w:w="0" w:type="auto"/>
+          </w:tcPr>
+          <w:p>
+            <w:r>
+              <w:t>资源</w:t>
+            </w:r>
+            <w:r>
+              <w:t>编号</w:t>
+            </w:r>
+          </w:p>
+        </w:tc>
+        <w:tc>
+          <w:tcPr>
+            <w:tcW w:w="0" w:type="auto"/>
+          </w:tcPr>
+          <w:p>
+            <w:r>
+              <w:t>Yes</w:t>
+            </w:r>
+          </w:p>
+        </w:tc>
+        <w:tc>
+          <w:tcPr>
+            <w:tcW w:w="0" w:type="auto"/>
+          </w:tcPr>
+          <w:p/>
+        </w:tc>
+        <w:tc>
+          <w:tcPr>
+            <w:tcW w:w="0" w:type="auto"/>
+          </w:tcPr>
+          <w:p>
+            <w:r>
+              <w:t>自增</w:t>
+            </w:r>
+          </w:p>
+        </w:tc>
+      </w:tr>
+      <w:tr>
+        <w:tc>
+          <w:tcPr>
+            <w:tcW w:w="0" w:type="auto"/>
+          </w:tcPr>
+          <w:p>
+            <w:proofErr w:type="spellStart"/>
+            <w:r>
+              <w:t>Resname</w:t>
+            </w:r>
+            <w:proofErr w:type="spellEnd"/>
+          </w:p>
+        </w:tc>
+        <w:tc>
+          <w:tcPr>
+            <w:tcW w:w="0" w:type="auto"/>
+          </w:tcPr>
+          <w:p>
+            <w:proofErr w:type="spellStart"/>
+            <w:r>
+              <w:t>Varchar</w:t>
+            </w:r>
+            <w:proofErr w:type="spellEnd"/>
+            <w:r>
+              <w:rPr>
+                <w:rFonts w:hint="eastAsia"/>
+              </w:rPr>
+              <w:t>(</w:t>
+            </w:r>
+            <w:r>
+              <w:rPr>
+                <w:rFonts w:hint="eastAsia"/>
+              </w:rPr>
+              <w:t>150</w:t>
+            </w:r>
+            <w:r>
+              <w:rPr>
+                <w:rFonts w:hint="eastAsia"/>
+              </w:rPr>
+              <w:t>)</w:t>
+            </w:r>
+          </w:p>
+        </w:tc>
+        <w:tc>
+          <w:tcPr>
+            <w:tcW w:w="0" w:type="auto"/>
+          </w:tcPr>
+          <w:p>
+            <w:r>
+              <w:rPr>
+                <w:rFonts w:hint="eastAsia"/>
+              </w:rPr>
+              <w:t>x</w:t>
+            </w:r>
+          </w:p>
+        </w:tc>
+        <w:tc>
+          <w:tcPr>
+            <w:tcW w:w="0" w:type="auto"/>
+          </w:tcPr>
+          <w:p/>
+        </w:tc>
+        <w:tc>
+          <w:tcPr>
+            <w:tcW w:w="0" w:type="auto"/>
+          </w:tcPr>
+          <w:p>
+            <w:r>
+              <w:rPr>
+                <w:rFonts w:hint="eastAsia"/>
+              </w:rPr>
+              <w:t>资源地址</w:t>
+            </w:r>
+          </w:p>
+        </w:tc>
+        <w:tc>
+          <w:tcPr>
+            <w:tcW w:w="0" w:type="auto"/>
+          </w:tcPr>
+          <w:p/>
+        </w:tc>
+        <w:tc>
+          <w:tcPr>
+            <w:tcW w:w="0" w:type="auto"/>
+          </w:tcPr>
+          <w:p/>
+        </w:tc>
+        <w:tc>
+          <w:tcPr>
+            <w:tcW w:w="0" w:type="auto"/>
+          </w:tcPr>
+          <w:p/>
+        </w:tc>
+      </w:tr>
+    </w:tbl>
+    <w:p>
+      <w:pPr>
+        <w:rPr>
+          <w:rFonts w:ascii="微软雅黑" w:eastAsia="微软雅黑" w:hAnsi="微软雅黑" w:hint="eastAsia"/>
+          <w:color w:val="4F4F4F"/>
+          <w:shd w:val="clear" w:color="auto" w:fill="FFFFFF"/>
+        </w:rPr>
+      </w:pPr>
+    </w:p>
+    <w:p>
+      <w:pPr>
+        <w:rPr>
+          <w:rFonts w:ascii="微软雅黑" w:eastAsia="微软雅黑" w:hAnsi="微软雅黑" w:hint="eastAsia"/>
+          <w:color w:val="4F4F4F"/>
+          <w:shd w:val="clear" w:color="auto" w:fill="FFFFFF"/>
+        </w:rPr>
+      </w:pPr>
+    </w:p>
+    <w:p>
+      <w:pPr>
+        <w:rPr>
+          <w:rFonts w:ascii="微软雅黑" w:eastAsia="微软雅黑" w:hAnsi="微软雅黑" w:hint="eastAsia"/>
+          <w:color w:val="4F4F4F"/>
+          <w:shd w:val="clear" w:color="auto" w:fill="FFFFFF"/>
+        </w:rPr>
+      </w:pPr>
+    </w:p>
+    <w:p>
+      <w:pPr>
+        <w:rPr>
+          <w:rFonts w:hint="eastAsia"/>
+        </w:rPr>
+      </w:pPr>
+      <w:r>
+        <w:rPr>
+          <w:rFonts w:hint="eastAsia"/>
+        </w:rPr>
+        <w:lastRenderedPageBreak/>
+        <w:t>用户</w:t>
+      </w:r>
+      <w:r>
+        <w:rPr>
+          <w:rFonts w:hint="eastAsia"/>
+        </w:rPr>
+        <w:t>-</w:t>
+      </w:r>
+      <w:r>
+        <w:rPr>
+          <w:rFonts w:hint="eastAsia"/>
+        </w:rPr>
+        <w:t>角色表</w:t>
+      </w:r>
+      <w:r>
+        <w:rPr>
+          <w:rFonts w:hint="eastAsia"/>
+        </w:rPr>
+        <w:t>(</w:t>
+      </w:r>
+      <w:proofErr w:type="spellStart"/>
+      <w:r>
+        <w:rPr>
+          <w:rFonts w:hint="eastAsia"/>
+        </w:rPr>
+        <w:t>uesrRole</w:t>
+      </w:r>
+      <w:proofErr w:type="spellEnd"/>
+      <w:r>
+        <w:rPr>
+          <w:rFonts w:hint="eastAsia"/>
+        </w:rPr>
+        <w:t>)</w:t>
+      </w:r>
+    </w:p>
+    <w:tbl>
+      <w:tblPr>
+        <w:tblStyle w:val="a3"/>
+        <w:tblW w:w="0" w:type="auto"/>
+        <w:tblLook w:val="04A0" w:firstRow="1" w:lastRow="0" w:firstColumn="1" w:lastColumn="0" w:noHBand="0" w:noVBand="1"/>
+      </w:tblPr>
+      <w:tblGrid>
+        <w:gridCol w:w="753"/>
+        <w:gridCol w:w="1208"/>
+        <w:gridCol w:w="559"/>
+        <w:gridCol w:w="846"/>
+        <w:gridCol w:w="1056"/>
+        <w:gridCol w:w="636"/>
+        <w:gridCol w:w="636"/>
+        <w:gridCol w:w="636"/>
+      </w:tblGrid>
+      <w:tr>
+        <w:tc>
+          <w:tcPr>
+            <w:tcW w:w="0" w:type="auto"/>
+          </w:tcPr>
+          <w:p>
+            <w:r>
+              <w:rPr>
+                <w:rFonts w:hint="eastAsia"/>
+              </w:rPr>
+              <w:t>列名</w:t>
+            </w:r>
+          </w:p>
+        </w:tc>
+        <w:tc>
+          <w:tcPr>
+            <w:tcW w:w="0" w:type="auto"/>
+          </w:tcPr>
+          <w:p>
+            <w:r>
+              <w:t>数据类型</w:t>
+            </w:r>
+          </w:p>
+        </w:tc>
+        <w:tc>
+          <w:tcPr>
+            <w:tcW w:w="0" w:type="auto"/>
+          </w:tcPr>
+          <w:p>
+            <w:r>
+              <w:t>Null</w:t>
+            </w:r>
+          </w:p>
+        </w:tc>
+        <w:tc>
+          <w:tcPr>
+            <w:tcW w:w="0" w:type="auto"/>
+          </w:tcPr>
+          <w:p>
+            <w:r>
+              <w:t>默认值</w:t>
+            </w:r>
+          </w:p>
+        </w:tc>
+        <w:tc>
+          <w:tcPr>
+            <w:tcW w:w="0" w:type="auto"/>
+          </w:tcPr>
+          <w:p>
+            <w:r>
+              <w:t>别名</w:t>
+            </w:r>
+          </w:p>
+        </w:tc>
+        <w:tc>
+          <w:tcPr>
+            <w:tcW w:w="0" w:type="auto"/>
+          </w:tcPr>
+          <w:p>
+            <w:r>
+              <w:t>主键</w:t>
+            </w:r>
+          </w:p>
+        </w:tc>
+        <w:tc>
+          <w:tcPr>
+            <w:tcW w:w="0" w:type="auto"/>
+          </w:tcPr>
+          <w:p>
+            <w:r>
+              <w:t>外建</w:t>
+            </w:r>
+          </w:p>
+        </w:tc>
+        <w:tc>
+          <w:tcPr>
+            <w:tcW w:w="0" w:type="auto"/>
+          </w:tcPr>
+          <w:p>
+            <w:r>
+              <w:t>备注</w:t>
+            </w:r>
+          </w:p>
+        </w:tc>
+      </w:tr>
+      <w:tr>
+        <w:tc>
+          <w:tcPr>
+            <w:tcW w:w="0" w:type="auto"/>
+          </w:tcPr>
+          <w:p>
+            <w:r>
+              <w:t>Id</w:t>
+            </w:r>
+          </w:p>
+        </w:tc>
+        <w:tc>
+          <w:tcPr>
+            <w:tcW w:w="0" w:type="auto"/>
+          </w:tcPr>
+          <w:p>
+            <w:proofErr w:type="spellStart"/>
+            <w:r>
+              <w:t>Int</w:t>
+            </w:r>
+            <w:proofErr w:type="spellEnd"/>
+          </w:p>
+        </w:tc>
+        <w:tc>
+          <w:tcPr>
+            <w:tcW w:w="0" w:type="auto"/>
+          </w:tcPr>
+          <w:p>
+            <w:r>
+              <w:rPr>
+                <w:rFonts w:hint="eastAsia"/>
+              </w:rPr>
+              <w:t>x</w:t>
+            </w:r>
+          </w:p>
+        </w:tc>
+        <w:tc>
+          <w:tcPr>
+            <w:tcW w:w="0" w:type="auto"/>
+          </w:tcPr>
+          <w:p/>
+        </w:tc>
+        <w:tc>
+          <w:tcPr>
+            <w:tcW w:w="0" w:type="auto"/>
+          </w:tcPr>
+          <w:p>
+            <w:r>
+              <w:rPr>
+                <w:rFonts w:hint="eastAsia"/>
+              </w:rPr>
+              <w:t>权限</w:t>
+            </w:r>
+            <w:r>
+              <w:rPr>
+                <w:rFonts w:hint="eastAsia"/>
+              </w:rPr>
+              <w:t>ID</w:t>
+            </w:r>
+          </w:p>
+        </w:tc>
+        <w:tc>
+          <w:tcPr>
+            <w:tcW w:w="0" w:type="auto"/>
+          </w:tcPr>
+          <w:p>
+            <w:r>
+              <w:t>Yes</w:t>
+            </w:r>
+          </w:p>
+        </w:tc>
+        <w:tc>
+          <w:tcPr>
+            <w:tcW w:w="0" w:type="auto"/>
+          </w:tcPr>
+          <w:p/>
+        </w:tc>
+        <w:tc>
+          <w:tcPr>
+            <w:tcW w:w="0" w:type="auto"/>
+          </w:tcPr>
+          <w:p>
+            <w:r>
+              <w:t>自增</w:t>
+            </w:r>
+          </w:p>
+        </w:tc>
+      </w:tr>
+      <w:tr>
+        <w:tc>
+          <w:tcPr>
+            <w:tcW w:w="0" w:type="auto"/>
+          </w:tcPr>
+          <w:p>
+            <w:proofErr w:type="spellStart"/>
+            <w:r>
+              <w:t>userid</w:t>
+            </w:r>
+            <w:proofErr w:type="spellEnd"/>
+          </w:p>
+        </w:tc>
+        <w:tc>
+          <w:tcPr>
+            <w:tcW w:w="0" w:type="auto"/>
+          </w:tcPr>
+          <w:p>
+            <w:proofErr w:type="spellStart"/>
+            <w:r>
+              <w:t>Varchar</w:t>
+            </w:r>
+            <w:proofErr w:type="spellEnd"/>
+            <w:r>
+              <w:rPr>
+                <w:rFonts w:hint="eastAsia"/>
+              </w:rPr>
+              <w:t>(20)</w:t>
+            </w:r>
+          </w:p>
+        </w:tc>
+        <w:tc>
+          <w:tcPr>
+            <w:tcW w:w="0" w:type="auto"/>
+          </w:tcPr>
+          <w:p>
+            <w:r>
+              <w:rPr>
+                <w:rFonts w:hint="eastAsia"/>
+              </w:rPr>
+              <w:t>x</w:t>
+            </w:r>
+          </w:p>
+        </w:tc>
+        <w:tc>
+          <w:tcPr>
+            <w:tcW w:w="0" w:type="auto"/>
+          </w:tcPr>
+          <w:p/>
+        </w:tc>
+        <w:tc>
+          <w:tcPr>
+            <w:tcW w:w="0" w:type="auto"/>
+          </w:tcPr>
+          <w:p>
+            <w:r>
+              <w:rPr>
+                <w:rFonts w:hint="eastAsia"/>
+              </w:rPr>
+              <w:t>用户</w:t>
+            </w:r>
+            <w:r>
+              <w:rPr>
+                <w:rFonts w:hint="eastAsia"/>
+              </w:rPr>
+              <w:t>ID</w:t>
+            </w:r>
+          </w:p>
+        </w:tc>
+        <w:tc>
+          <w:tcPr>
+            <w:tcW w:w="0" w:type="auto"/>
+          </w:tcPr>
+          <w:p/>
+        </w:tc>
+        <w:tc>
+          <w:tcPr>
+            <w:tcW w:w="0" w:type="auto"/>
+          </w:tcPr>
+          <w:p>
+            <w:r>
+              <w:t>Yes</w:t>
+            </w:r>
+          </w:p>
+        </w:tc>
+        <w:tc>
+          <w:tcPr>
+            <w:tcW w:w="0" w:type="auto"/>
+          </w:tcPr>
+          <w:p/>
+        </w:tc>
+      </w:tr>
+      <w:tr>
+        <w:tc>
+          <w:tcPr>
+            <w:tcW w:w="0" w:type="auto"/>
+          </w:tcPr>
+          <w:p>
+            <w:proofErr w:type="spellStart"/>
+            <w:r>
+              <w:rPr>
+                <w:rFonts w:hint="eastAsia"/>
+              </w:rPr>
+              <w:t>Role</w:t>
+            </w:r>
+            <w:r>
+              <w:t>Id</w:t>
+            </w:r>
+            <w:proofErr w:type="spellEnd"/>
+          </w:p>
+        </w:tc>
+        <w:tc>
+          <w:tcPr>
+            <w:tcW w:w="0" w:type="auto"/>
+          </w:tcPr>
+          <w:p>
+            <w:proofErr w:type="spellStart"/>
+            <w:r>
+              <w:t>Int</w:t>
+            </w:r>
+            <w:proofErr w:type="spellEnd"/>
+          </w:p>
+        </w:tc>
+        <w:tc>
+          <w:tcPr>
+            <w:tcW w:w="0" w:type="auto"/>
+          </w:tcPr>
+          <w:p>
+            <w:r>
+              <w:rPr>
+                <w:rFonts w:hint="eastAsia"/>
+              </w:rPr>
+              <w:t>x</w:t>
+            </w:r>
+          </w:p>
+        </w:tc>
+        <w:tc>
+          <w:tcPr>
+            <w:tcW w:w="0" w:type="auto"/>
+          </w:tcPr>
+          <w:p/>
+        </w:tc>
+        <w:tc>
+          <w:tcPr>
+            <w:tcW w:w="0" w:type="auto"/>
+          </w:tcPr>
+          <w:p>
+            <w:r>
+              <w:t>角色编号</w:t>
+            </w:r>
+          </w:p>
+        </w:tc>
+        <w:tc>
+          <w:tcPr>
+            <w:tcW w:w="0" w:type="auto"/>
+          </w:tcPr>
+          <w:p/>
+        </w:tc>
+        <w:tc>
+          <w:tcPr>
+            <w:tcW w:w="0" w:type="auto"/>
+          </w:tcPr>
+          <w:p>
+            <w:r>
+              <w:t>Yes</w:t>
+            </w:r>
+          </w:p>
+        </w:tc>
+        <w:tc>
+          <w:tcPr>
+            <w:tcW w:w="0" w:type="auto"/>
+          </w:tcPr>
+          <w:p/>
+        </w:tc>
+      </w:tr>
+    </w:tbl>
+    <w:p>
+      <w:pPr>
+        <w:rPr>
+          <w:rFonts w:hint="eastAsia"/>
+        </w:rPr>
+      </w:pPr>
+      <w:r>
+        <w:rPr>
+          <w:rFonts w:hint="eastAsia"/>
+        </w:rPr>
+        <w:t>角色</w:t>
+      </w:r>
+      <w:r>
+        <w:rPr>
+          <w:rFonts w:hint="eastAsia"/>
+        </w:rPr>
+        <w:t>-</w:t>
+      </w:r>
+      <w:r>
+        <w:rPr>
+          <w:rFonts w:hint="eastAsia"/>
+        </w:rPr>
+        <w:t>资源表</w:t>
+      </w:r>
+      <w:r>
+        <w:rPr>
+          <w:rFonts w:hint="eastAsia"/>
+        </w:rPr>
+        <w:t>(</w:t>
+      </w:r>
+      <w:proofErr w:type="spellStart"/>
+      <w:r>
+        <w:t>RoleRes</w:t>
+      </w:r>
+      <w:proofErr w:type="spellEnd"/>
+      <w:r>
+        <w:rPr>
+          <w:rFonts w:hint="eastAsia"/>
+        </w:rPr>
+        <w:t>)</w:t>
+      </w:r>
+    </w:p>
+    <w:tbl>
+      <w:tblPr>
+        <w:tblStyle w:val="a3"/>
+        <w:tblW w:w="0" w:type="auto"/>
+        <w:tblLook w:val="04A0" w:firstRow="1" w:lastRow="0" w:firstColumn="1" w:lastColumn="0" w:noHBand="0" w:noVBand="1"/>
+      </w:tblPr>
+      <w:tblGrid>
+        <w:gridCol w:w="1180"/>
+        <w:gridCol w:w="1056"/>
+        <w:gridCol w:w="559"/>
+        <w:gridCol w:w="846"/>
+        <w:gridCol w:w="1056"/>
+        <w:gridCol w:w="636"/>
+        <w:gridCol w:w="636"/>
+        <w:gridCol w:w="636"/>
+      </w:tblGrid>
+      <w:tr>
+        <w:tc>
+          <w:tcPr>
+            <w:tcW w:w="0" w:type="auto"/>
+          </w:tcPr>
+          <w:p>
+            <w:r>
+              <w:rPr>
+                <w:rFonts w:hint="eastAsia"/>
+              </w:rPr>
+              <w:t>列名</w:t>
+            </w:r>
+          </w:p>
+        </w:tc>
+        <w:tc>
+          <w:tcPr>
+            <w:tcW w:w="0" w:type="auto"/>
+          </w:tcPr>
+          <w:p>
+            <w:r>
+              <w:t>数据类型</w:t>
+            </w:r>
+          </w:p>
+        </w:tc>
+        <w:tc>
+          <w:tcPr>
+            <w:tcW w:w="0" w:type="auto"/>
+          </w:tcPr>
+          <w:p>
+            <w:r>
+              <w:t>Null</w:t>
+            </w:r>
+          </w:p>
+        </w:tc>
+        <w:tc>
+          <w:tcPr>
+            <w:tcW w:w="0" w:type="auto"/>
+          </w:tcPr>
+          <w:p>
+            <w:r>
+              <w:t>默认值</w:t>
+            </w:r>
+          </w:p>
+        </w:tc>
+        <w:tc>
+          <w:tcPr>
+            <w:tcW w:w="0" w:type="auto"/>
+          </w:tcPr>
+          <w:p>
+            <w:r>
+              <w:t>别名</w:t>
+            </w:r>
+          </w:p>
+        </w:tc>
+        <w:tc>
+          <w:tcPr>
+            <w:tcW w:w="0" w:type="auto"/>
+          </w:tcPr>
+          <w:p>
+            <w:r>
+              <w:t>主键</w:t>
+            </w:r>
+          </w:p>
+        </w:tc>
+        <w:tc>
+          <w:tcPr>
+            <w:tcW w:w="0" w:type="auto"/>
+          </w:tcPr>
+          <w:p>
+            <w:r>
+              <w:t>外建</w:t>
+            </w:r>
+          </w:p>
+        </w:tc>
+        <w:tc>
+          <w:tcPr>
+            <w:tcW w:w="0" w:type="auto"/>
+          </w:tcPr>
+          <w:p>
+            <w:r>
+              <w:t>备注</w:t>
+            </w:r>
+          </w:p>
+        </w:tc>
+      </w:tr>
+      <w:tr>
+        <w:tc>
+          <w:tcPr>
+            <w:tcW w:w="0" w:type="auto"/>
+          </w:tcPr>
+          <w:p>
+            <w:r>
+              <w:t>Id</w:t>
+            </w:r>
+          </w:p>
+        </w:tc>
+        <w:tc>
+          <w:tcPr>
+            <w:tcW w:w="0" w:type="auto"/>
+          </w:tcPr>
+          <w:p>
+            <w:proofErr w:type="spellStart"/>
+            <w:r>
+              <w:t>Int</w:t>
+            </w:r>
+            <w:proofErr w:type="spellEnd"/>
+          </w:p>
+        </w:tc>
+        <w:tc>
+          <w:tcPr>
+            <w:tcW w:w="0" w:type="auto"/>
+          </w:tcPr>
+          <w:p>
+            <w:r>
+              <w:rPr>
+                <w:rFonts w:hint="eastAsia"/>
+              </w:rPr>
+              <w:t>x</w:t>
+            </w:r>
+          </w:p>
+        </w:tc>
+        <w:tc>
+          <w:tcPr>
+            <w:tcW w:w="0" w:type="auto"/>
+          </w:tcPr>
+          <w:p/>
+        </w:tc>
+        <w:tc>
+          <w:tcPr>
+            <w:tcW w:w="0" w:type="auto"/>
+          </w:tcPr>
+          <w:p>
+            <w:r>
+              <w:rPr>
+                <w:rFonts w:hint="eastAsia"/>
+              </w:rPr>
+              <w:t>权限</w:t>
+            </w:r>
+            <w:r>
+              <w:rPr>
+                <w:rFonts w:hint="eastAsia"/>
+              </w:rPr>
+              <w:t>ID</w:t>
+            </w:r>
+          </w:p>
+        </w:tc>
+        <w:tc>
+          <w:tcPr>
+            <w:tcW w:w="0" w:type="auto"/>
+          </w:tcPr>
+          <w:p>
+            <w:r>
+              <w:t>Yes</w:t>
+            </w:r>
+          </w:p>
+        </w:tc>
+        <w:tc>
+          <w:tcPr>
+            <w:tcW w:w="0" w:type="auto"/>
+          </w:tcPr>
+          <w:p/>
+        </w:tc>
+        <w:tc>
+          <w:tcPr>
+            <w:tcW w:w="0" w:type="auto"/>
+          </w:tcPr>
+          <w:p>
+            <w:r>
+              <w:t>自增</w:t>
+            </w:r>
+          </w:p>
+        </w:tc>
+      </w:tr>
+      <w:tr>
+        <w:tc>
+          <w:tcPr>
+            <w:tcW w:w="0" w:type="auto"/>
+          </w:tcPr>
+          <w:p>
+            <w:proofErr w:type="spellStart"/>
+            <w:r>
+              <w:rPr>
+                <w:rFonts w:hint="eastAsia"/>
+              </w:rPr>
+              <w:t>Role</w:t>
+            </w:r>
+            <w:r>
+              <w:t>Id</w:t>
+            </w:r>
+            <w:proofErr w:type="spellEnd"/>
+          </w:p>
+        </w:tc>
+        <w:tc>
+          <w:tcPr>
+            <w:tcW w:w="0" w:type="auto"/>
+          </w:tcPr>
+          <w:p>
+            <w:proofErr w:type="spellStart"/>
+            <w:r>
+              <w:t>Int</w:t>
+            </w:r>
+            <w:proofErr w:type="spellEnd"/>
+          </w:p>
+        </w:tc>
+        <w:tc>
+          <w:tcPr>
+            <w:tcW w:w="0" w:type="auto"/>
+          </w:tcPr>
+          <w:p>
+            <w:r>
+              <w:rPr>
+                <w:rFonts w:hint="eastAsia"/>
+              </w:rPr>
+              <w:t>x</w:t>
+            </w:r>
+          </w:p>
+        </w:tc>
+        <w:tc>
+          <w:tcPr>
+            <w:tcW w:w="0" w:type="auto"/>
+          </w:tcPr>
+          <w:p/>
+        </w:tc>
+        <w:tc>
+          <w:tcPr>
+            <w:tcW w:w="0" w:type="auto"/>
+          </w:tcPr>
+          <w:p>
+            <w:r>
+              <w:t>角色编号</w:t>
+            </w:r>
+          </w:p>
+        </w:tc>
+        <w:tc>
+          <w:tcPr>
+            <w:tcW w:w="0" w:type="auto"/>
+          </w:tcPr>
+          <w:p/>
+        </w:tc>
+        <w:tc>
+          <w:tcPr>
+            <w:tcW w:w="0" w:type="auto"/>
+          </w:tcPr>
+          <w:p>
+            <w:r>
+              <w:t>Yes</w:t>
+            </w:r>
+          </w:p>
+        </w:tc>
+        <w:tc>
+          <w:tcPr>
+            <w:tcW w:w="0" w:type="auto"/>
+          </w:tcPr>
+          <w:p/>
+        </w:tc>
+      </w:tr>
+      <w:tr>
+        <w:tc>
+          <w:tcPr>
+            <w:tcW w:w="0" w:type="auto"/>
+          </w:tcPr>
+          <w:p>
+            <w:proofErr w:type="spellStart"/>
+            <w:r>
+              <w:t>Resource</w:t>
+            </w:r>
+            <w:r>
+              <w:rPr>
+                <w:rFonts w:hint="eastAsia"/>
+              </w:rPr>
+              <w:t>ID</w:t>
+            </w:r>
+            <w:proofErr w:type="spellEnd"/>
+          </w:p>
+        </w:tc>
+        <w:tc>
+          <w:tcPr>
+            <w:tcW w:w="0" w:type="auto"/>
+          </w:tcPr>
+          <w:p>
+            <w:proofErr w:type="spellStart"/>
+            <w:r>
+              <w:rPr>
+                <w:rFonts w:hint="eastAsia"/>
+              </w:rPr>
+              <w:t>int</w:t>
+            </w:r>
+            <w:proofErr w:type="spellEnd"/>
+          </w:p>
+        </w:tc>
+        <w:tc>
+          <w:tcPr>
+            <w:tcW w:w="0" w:type="auto"/>
+          </w:tcPr>
+          <w:p>
+            <w:r>
+              <w:rPr>
+                <w:rFonts w:hint="eastAsia"/>
+              </w:rPr>
+              <w:t>x</w:t>
+            </w:r>
+          </w:p>
+        </w:tc>
+        <w:tc>
+          <w:tcPr>
+            <w:tcW w:w="0" w:type="auto"/>
+          </w:tcPr>
+          <w:p/>
+        </w:tc>
+        <w:tc>
+          <w:tcPr>
+            <w:tcW w:w="0" w:type="auto"/>
+          </w:tcPr>
+          <w:p>
+            <w:r>
+              <w:rPr>
+                <w:rFonts w:hint="eastAsia"/>
+              </w:rPr>
+              <w:t>资源</w:t>
+            </w:r>
+            <w:r>
+              <w:rPr>
+                <w:rFonts w:hint="eastAsia"/>
+              </w:rPr>
+              <w:t>ID</w:t>
+            </w:r>
+          </w:p>
+        </w:tc>
+        <w:tc>
+          <w:tcPr>
+            <w:tcW w:w="0" w:type="auto"/>
+          </w:tcPr>
+          <w:p/>
+        </w:tc>
+        <w:tc>
+          <w:tcPr>
+            <w:tcW w:w="0" w:type="auto"/>
+          </w:tcPr>
+          <w:p>
+            <w:r>
+              <w:t>Yes</w:t>
+            </w:r>
+          </w:p>
+        </w:tc>
+        <w:tc>
+          <w:tcPr>
+            <w:tcW w:w="0" w:type="auto"/>
+          </w:tcPr>
+          <w:p/>
+        </w:tc>
+      </w:tr>
+    </w:tbl>
+    <w:p>
+      <w:pPr>
+        <w:rPr>
+          <w:rFonts w:hint="eastAsia"/>
+        </w:rPr>
+      </w:pPr>
       <w:bookmarkStart w:id="0" w:name="_GoBack"/>
       <w:bookmarkEnd w:id="0"/>
     </w:p>
@@ -6829,6 +7454,11 @@
       <w:ind w:firstLineChars="200" w:firstLine="420"/>
     </w:pPr>
   </w:style>
+  <w:style w:type="character" w:customStyle="1" w:styleId="hljs-title">
+    <w:name w:val="hljs-title"/>
+    <w:basedOn w:val="a0"/>
+    <w:rsid w:val="0048599D"/>
+  </w:style>
 </w:styles>
 </file>
 
@@ -7117,6 +7747,11 @@
     <w:pPr>
       <w:ind w:firstLineChars="200" w:firstLine="420"/>
     </w:pPr>
+  </w:style>
+  <w:style w:type="character" w:customStyle="1" w:styleId="hljs-title">
+    <w:name w:val="hljs-title"/>
+    <w:basedOn w:val="a0"/>
+    <w:rsid w:val="0048599D"/>
   </w:style>
 </w:styles>
 </file>
@@ -7411,7 +8046,7 @@
 </file>
 
 <file path=customXml/itemProps1.xml><?xml version="1.0" encoding="utf-8"?>
-<ds:datastoreItem xmlns:ds="http://schemas.openxmlformats.org/officeDocument/2006/customXml" ds:itemID="{29C75365-C51D-4967-9951-EB235F18645B}">
+<ds:datastoreItem xmlns:ds="http://schemas.openxmlformats.org/officeDocument/2006/customXml" ds:itemID="{E613828C-731A-4532-A0B4-212E215324D1}">
   <ds:schemaRefs>
     <ds:schemaRef ds:uri="http://schemas.openxmlformats.org/officeDocument/2006/bibliography"/>
   </ds:schemaRefs>

--- a/数据库设计.docx
+++ b/数据库设计.docx
@@ -1811,11 +1811,6 @@
             <w:tcW w:w="0" w:type="auto"/>
           </w:tcPr>
           <w:p>
-            <w:pPr>
-              <w:rPr>
-                <w:rFonts w:hint="eastAsia"/>
-              </w:rPr>
-            </w:pPr>
             <w:r>
               <w:rPr>
                 <w:rFonts w:hint="eastAsia"/>
@@ -3399,11 +3394,6 @@
       </w:tr>
     </w:tbl>
     <w:p>
-      <w:pPr>
-        <w:rPr>
-          <w:rFonts w:hint="eastAsia"/>
-        </w:rPr>
-      </w:pPr>
       <w:r>
         <w:rPr>
           <w:rFonts w:hint="eastAsia"/>
@@ -3435,7 +3425,7 @@
       </w:tblPr>
       <w:tblGrid>
         <w:gridCol w:w="1266"/>
-        <w:gridCol w:w="1208"/>
+        <w:gridCol w:w="1222"/>
         <w:gridCol w:w="559"/>
         <w:gridCol w:w="846"/>
         <w:gridCol w:w="1056"/>
@@ -3727,6 +3717,12 @@
             <w:r>
               <w:t>Double</w:t>
             </w:r>
+            <w:r>
+              <w:rPr>
+                <w:rFonts w:hint="eastAsia"/>
+              </w:rPr>
+              <w:t>(6,2)</w:t>
+            </w:r>
           </w:p>
         </w:tc>
         <w:tc>
@@ -3782,52 +3778,57 @@
           <w:p>
             <w:proofErr w:type="spellStart"/>
             <w:r>
-              <w:t>tenant</w:t>
-            </w:r>
-            <w:r>
-              <w:rPr>
-                <w:rFonts w:hint="eastAsia"/>
-              </w:rPr>
-              <w:t>Email</w:t>
-            </w:r>
-            <w:proofErr w:type="spellEnd"/>
-          </w:p>
-        </w:tc>
-        <w:tc>
-          <w:tcPr>
-            <w:tcW w:w="0" w:type="auto"/>
-          </w:tcPr>
-          <w:p>
-            <w:proofErr w:type="spellStart"/>
-            <w:r>
-              <w:t>V</w:t>
-            </w:r>
-            <w:r>
-              <w:rPr>
-                <w:rFonts w:hint="eastAsia"/>
-              </w:rPr>
-              <w:t>archar</w:t>
-            </w:r>
-            <w:proofErr w:type="spellEnd"/>
-            <w:r>
-              <w:rPr>
-                <w:rFonts w:hint="eastAsia"/>
-              </w:rPr>
-              <w:t>(50)</w:t>
-            </w:r>
-          </w:p>
-        </w:tc>
-        <w:tc>
-          <w:tcPr>
-            <w:tcW w:w="0" w:type="auto"/>
-          </w:tcPr>
-          <w:p/>
-        </w:tc>
-        <w:tc>
-          <w:tcPr>
-            <w:tcW w:w="0" w:type="auto"/>
-          </w:tcPr>
-          <w:p/>
+              <w:rPr>
+                <w:rFonts w:hint="eastAsia"/>
+              </w:rPr>
+              <w:t>rent</w:t>
+            </w:r>
+            <w:r>
+              <w:t>Pa</w:t>
+            </w:r>
+            <w:r>
+              <w:rPr>
+                <w:rFonts w:hint="eastAsia"/>
+              </w:rPr>
+              <w:t>ying</w:t>
+            </w:r>
+            <w:proofErr w:type="spellEnd"/>
+          </w:p>
+        </w:tc>
+        <w:tc>
+          <w:tcPr>
+            <w:tcW w:w="0" w:type="auto"/>
+          </w:tcPr>
+          <w:p>
+            <w:r>
+              <w:t>double</w:t>
+            </w:r>
+            <w:r>
+              <w:rPr>
+                <w:rFonts w:hint="eastAsia"/>
+              </w:rPr>
+              <w:t>(6,2)</w:t>
+            </w:r>
+          </w:p>
+        </w:tc>
+        <w:tc>
+          <w:tcPr>
+            <w:tcW w:w="0" w:type="auto"/>
+          </w:tcPr>
+          <w:p/>
+        </w:tc>
+        <w:tc>
+          <w:tcPr>
+            <w:tcW w:w="0" w:type="auto"/>
+          </w:tcPr>
+          <w:p>
+            <w:r>
+              <w:rPr>
+                <w:rFonts w:hint="eastAsia"/>
+              </w:rPr>
+              <w:t>0.0</w:t>
+            </w:r>
+          </w:p>
         </w:tc>
         <w:tc>
           <w:tcPr>
@@ -3894,27 +3895,13 @@
           <w:tcPr>
             <w:tcW w:w="0" w:type="auto"/>
           </w:tcPr>
-          <w:p>
-            <w:r>
-              <w:rPr>
-                <w:rFonts w:hint="eastAsia"/>
-              </w:rPr>
-              <w:t>x</w:t>
-            </w:r>
-          </w:p>
-        </w:tc>
-        <w:tc>
-          <w:tcPr>
-            <w:tcW w:w="0" w:type="auto"/>
-          </w:tcPr>
-          <w:p>
-            <w:r>
-              <w:rPr>
-                <w:rFonts w:hint="eastAsia"/>
-              </w:rPr>
-              <w:t>0</w:t>
-            </w:r>
-          </w:p>
+          <w:p/>
+        </w:tc>
+        <w:tc>
+          <w:tcPr>
+            <w:tcW w:w="0" w:type="auto"/>
+          </w:tcPr>
+          <w:p/>
         </w:tc>
         <w:tc>
           <w:tcPr>
@@ -3995,21 +3982,31 @@
           <w:tcPr>
             <w:tcW w:w="0" w:type="auto"/>
           </w:tcPr>
-          <w:p/>
-        </w:tc>
-        <w:tc>
-          <w:tcPr>
-            <w:tcW w:w="0" w:type="auto"/>
-          </w:tcPr>
-          <w:p/>
-        </w:tc>
-        <w:tc>
-          <w:tcPr>
-            <w:tcW w:w="0" w:type="auto"/>
-          </w:tcPr>
-          <w:p>
-            <w:r>
-              <w:t>客户编号</w:t>
+          <w:p>
+            <w:r>
+              <w:rPr>
+                <w:rFonts w:hint="eastAsia"/>
+              </w:rPr>
+              <w:t>x</w:t>
+            </w:r>
+          </w:p>
+        </w:tc>
+        <w:tc>
+          <w:tcPr>
+            <w:tcW w:w="0" w:type="auto"/>
+          </w:tcPr>
+          <w:p/>
+        </w:tc>
+        <w:tc>
+          <w:tcPr>
+            <w:tcW w:w="0" w:type="auto"/>
+          </w:tcPr>
+          <w:p>
+            <w:r>
+              <w:rPr>
+                <w:rFonts w:hint="eastAsia"/>
+              </w:rPr>
+              <w:t>租客编号</w:t>
             </w:r>
           </w:p>
         </w:tc>
@@ -4086,28 +4083,28 @@
           <w:tcPr>
             <w:tcW w:w="0" w:type="auto"/>
           </w:tcPr>
-          <w:p/>
-        </w:tc>
-        <w:tc>
-          <w:tcPr>
-            <w:tcW w:w="0" w:type="auto"/>
-          </w:tcPr>
-          <w:p>
-            <w:r>
-              <w:rPr>
-                <w:rFonts w:hint="eastAsia"/>
-              </w:rPr>
-              <w:t>0</w:t>
-            </w:r>
-          </w:p>
-        </w:tc>
-        <w:tc>
-          <w:tcPr>
-            <w:tcW w:w="0" w:type="auto"/>
-          </w:tcPr>
-          <w:p>
-            <w:r>
-              <w:t>客户姓名</w:t>
+          <w:p>
+            <w:r>
+              <w:t>x</w:t>
+            </w:r>
+          </w:p>
+        </w:tc>
+        <w:tc>
+          <w:tcPr>
+            <w:tcW w:w="0" w:type="auto"/>
+          </w:tcPr>
+          <w:p/>
+        </w:tc>
+        <w:tc>
+          <w:tcPr>
+            <w:tcW w:w="0" w:type="auto"/>
+          </w:tcPr>
+          <w:p>
+            <w:r>
+              <w:rPr>
+                <w:rFonts w:hint="eastAsia"/>
+              </w:rPr>
+              <w:t>租客姓名</w:t>
             </w:r>
           </w:p>
         </w:tc>
@@ -4151,20 +4148,27 @@
             <w:tcW w:w="0" w:type="auto"/>
           </w:tcPr>
           <w:p>
-            <w:proofErr w:type="spellStart"/>
-            <w:r>
-              <w:t>Int</w:t>
-            </w:r>
-            <w:proofErr w:type="spellEnd"/>
-          </w:p>
-        </w:tc>
-        <w:tc>
-          <w:tcPr>
-            <w:tcW w:w="0" w:type="auto"/>
-          </w:tcPr>
-          <w:p>
-            <w:r>
-              <w:t>Null</w:t>
+            <w:r>
+              <w:t>B</w:t>
+            </w:r>
+            <w:r>
+              <w:rPr>
+                <w:rFonts w:hint="eastAsia"/>
+              </w:rPr>
+              <w:t>it(1)</w:t>
+            </w:r>
+          </w:p>
+        </w:tc>
+        <w:tc>
+          <w:tcPr>
+            <w:tcW w:w="0" w:type="auto"/>
+          </w:tcPr>
+          <w:p>
+            <w:r>
+              <w:rPr>
+                <w:rFonts w:hint="eastAsia"/>
+              </w:rPr>
+              <w:t>x</w:t>
             </w:r>
           </w:p>
         </w:tc>
@@ -4263,7 +4267,7 @@
         <w:tblLook w:val="04A0" w:firstRow="1" w:lastRow="0" w:firstColumn="1" w:lastColumn="0" w:noHBand="0" w:noVBand="1"/>
       </w:tblPr>
       <w:tblGrid>
-        <w:gridCol w:w="1181"/>
+        <w:gridCol w:w="1185"/>
         <w:gridCol w:w="1208"/>
         <w:gridCol w:w="559"/>
         <w:gridCol w:w="846"/>
@@ -4472,21 +4476,21 @@
               <w:rPr>
                 <w:rFonts w:hint="eastAsia"/>
               </w:rPr>
-              <w:t>Data</w:t>
-            </w:r>
-            <w:proofErr w:type="spellEnd"/>
-          </w:p>
-        </w:tc>
-        <w:tc>
-          <w:tcPr>
-            <w:tcW w:w="0" w:type="auto"/>
-          </w:tcPr>
-          <w:p>
-            <w:r>
-              <w:rPr>
-                <w:rFonts w:hint="eastAsia"/>
-              </w:rPr>
-              <w:t>Data</w:t>
+              <w:t>Date</w:t>
+            </w:r>
+            <w:proofErr w:type="spellEnd"/>
+          </w:p>
+        </w:tc>
+        <w:tc>
+          <w:tcPr>
+            <w:tcW w:w="0" w:type="auto"/>
+          </w:tcPr>
+          <w:p>
+            <w:r>
+              <w:rPr>
+                <w:rFonts w:hint="eastAsia"/>
+              </w:rPr>
+              <w:t>Date</w:t>
             </w:r>
           </w:p>
         </w:tc>
@@ -5229,30 +5233,26 @@
             <w:tcW w:w="0" w:type="auto"/>
           </w:tcPr>
           <w:p>
-            <w:proofErr w:type="spellStart"/>
-            <w:r>
-              <w:t>V</w:t>
-            </w:r>
-            <w:r>
-              <w:rPr>
-                <w:rFonts w:hint="eastAsia"/>
-              </w:rPr>
-              <w:t>archar</w:t>
-            </w:r>
-            <w:proofErr w:type="spellEnd"/>
-            <w:r>
-              <w:rPr>
-                <w:rFonts w:hint="eastAsia"/>
-              </w:rPr>
-              <w:t>(50)</w:t>
-            </w:r>
-          </w:p>
-        </w:tc>
-        <w:tc>
-          <w:tcPr>
-            <w:tcW w:w="0" w:type="auto"/>
-          </w:tcPr>
-          <w:p/>
+            <w:r>
+              <w:rPr>
+                <w:rFonts w:hint="eastAsia"/>
+              </w:rPr>
+              <w:t>date</w:t>
+            </w:r>
+          </w:p>
+        </w:tc>
+        <w:tc>
+          <w:tcPr>
+            <w:tcW w:w="0" w:type="auto"/>
+          </w:tcPr>
+          <w:p>
+            <w:r>
+              <w:rPr>
+                <w:rFonts w:hint="eastAsia"/>
+              </w:rPr>
+              <w:t>x</w:t>
+            </w:r>
+          </w:p>
         </w:tc>
         <w:tc>
           <w:tcPr>
@@ -5331,7 +5331,14 @@
           <w:tcPr>
             <w:tcW w:w="0" w:type="auto"/>
           </w:tcPr>
-          <w:p/>
+          <w:p>
+            <w:r>
+              <w:rPr>
+                <w:rFonts w:hint="eastAsia"/>
+              </w:rPr>
+              <w:t>x</w:t>
+            </w:r>
+          </w:p>
         </w:tc>
         <w:tc>
           <w:tcPr>
@@ -5478,7 +5485,7 @@
     <w:p>
       <w:pPr>
         <w:rPr>
-          <w:rFonts w:asciiTheme="minorEastAsia" w:hAnsiTheme="minorEastAsia" w:hint="eastAsia"/>
+          <w:rFonts w:asciiTheme="minorEastAsia" w:hAnsiTheme="minorEastAsia"/>
           <w:color w:val="4F4F4F"/>
           <w:sz w:val="24"/>
           <w:szCs w:val="24"/>
@@ -5782,7 +5789,7 @@
     <w:p>
       <w:pPr>
         <w:rPr>
-          <w:rFonts w:ascii="微软雅黑" w:eastAsia="微软雅黑" w:hAnsi="微软雅黑" w:hint="eastAsia"/>
+          <w:rFonts w:ascii="微软雅黑" w:eastAsia="微软雅黑" w:hAnsi="微软雅黑"/>
           <w:color w:val="4F4F4F"/>
           <w:shd w:val="clear" w:color="auto" w:fill="FFFFFF"/>
         </w:rPr>
@@ -5947,10 +5954,7 @@
           </w:tcPr>
           <w:p>
             <w:r>
-              <w:t>资源</w:t>
-            </w:r>
-            <w:r>
-              <w:t>编号</w:t>
+              <w:t>资源编号</w:t>
             </w:r>
           </w:p>
         </w:tc>
@@ -6008,19 +6012,7 @@
               <w:rPr>
                 <w:rFonts w:hint="eastAsia"/>
               </w:rPr>
-              <w:t>(</w:t>
-            </w:r>
-            <w:r>
-              <w:rPr>
-                <w:rFonts w:hint="eastAsia"/>
-              </w:rPr>
-              <w:t>150</w:t>
-            </w:r>
-            <w:r>
-              <w:rPr>
-                <w:rFonts w:hint="eastAsia"/>
-              </w:rPr>
-              <w:t>)</w:t>
+              <w:t>(150)</w:t>
             </w:r>
           </w:p>
         </w:tc>
@@ -6079,7 +6071,7 @@
     <w:p>
       <w:pPr>
         <w:rPr>
-          <w:rFonts w:ascii="微软雅黑" w:eastAsia="微软雅黑" w:hAnsi="微软雅黑" w:hint="eastAsia"/>
+          <w:rFonts w:ascii="微软雅黑" w:eastAsia="微软雅黑" w:hAnsi="微软雅黑"/>
           <w:color w:val="4F4F4F"/>
           <w:shd w:val="clear" w:color="auto" w:fill="FFFFFF"/>
         </w:rPr>
@@ -6088,7 +6080,7 @@
     <w:p>
       <w:pPr>
         <w:rPr>
-          <w:rFonts w:ascii="微软雅黑" w:eastAsia="微软雅黑" w:hAnsi="微软雅黑" w:hint="eastAsia"/>
+          <w:rFonts w:ascii="微软雅黑" w:eastAsia="微软雅黑" w:hAnsi="微软雅黑"/>
           <w:color w:val="4F4F4F"/>
           <w:shd w:val="clear" w:color="auto" w:fill="FFFFFF"/>
         </w:rPr>
@@ -6097,18 +6089,13 @@
     <w:p>
       <w:pPr>
         <w:rPr>
-          <w:rFonts w:ascii="微软雅黑" w:eastAsia="微软雅黑" w:hAnsi="微软雅黑" w:hint="eastAsia"/>
+          <w:rFonts w:ascii="微软雅黑" w:eastAsia="微软雅黑" w:hAnsi="微软雅黑"/>
           <w:color w:val="4F4F4F"/>
           <w:shd w:val="clear" w:color="auto" w:fill="FFFFFF"/>
         </w:rPr>
       </w:pPr>
     </w:p>
     <w:p>
-      <w:pPr>
-        <w:rPr>
-          <w:rFonts w:hint="eastAsia"/>
-        </w:rPr>
-      </w:pPr>
       <w:r>
         <w:rPr>
           <w:rFonts w:hint="eastAsia"/>
@@ -6403,7 +6390,7 @@
               <w:rPr>
                 <w:rFonts w:hint="eastAsia"/>
               </w:rPr>
-              <w:t>ID</w:t>
+              <w:t>编号</w:t>
             </w:r>
           </w:p>
         </w:tc>
@@ -6515,11 +6502,6 @@
       </w:tr>
     </w:tbl>
     <w:p>
-      <w:pPr>
-        <w:rPr>
-          <w:rFonts w:hint="eastAsia"/>
-        </w:rPr>
-      </w:pPr>
       <w:r>
         <w:rPr>
           <w:rFonts w:hint="eastAsia"/>
@@ -6890,14 +6872,10 @@
               <w:rPr>
                 <w:rFonts w:hint="eastAsia"/>
               </w:rPr>
-              <w:t>资源</w:t>
-            </w:r>
-            <w:r>
-              <w:rPr>
-                <w:rFonts w:hint="eastAsia"/>
-              </w:rPr>
-              <w:t>ID</w:t>
-            </w:r>
+              <w:t>资源编号</w:t>
+            </w:r>
+            <w:bookmarkStart w:id="0" w:name="_GoBack"/>
+            <w:bookmarkEnd w:id="0"/>
           </w:p>
         </w:tc>
         <w:tc>
@@ -6924,15 +6902,7 @@
         </w:tc>
       </w:tr>
     </w:tbl>
-    <w:p>
-      <w:pPr>
-        <w:rPr>
-          <w:rFonts w:hint="eastAsia"/>
-        </w:rPr>
-      </w:pPr>
-      <w:bookmarkStart w:id="0" w:name="_GoBack"/>
-      <w:bookmarkEnd w:id="0"/>
-    </w:p>
+    <w:p/>
     <w:sectPr>
       <w:pgSz w:w="11906" w:h="16838"/>
       <w:pgMar w:top="1440" w:right="1800" w:bottom="1440" w:left="1800" w:header="851" w:footer="992" w:gutter="0"/>
@@ -8046,7 +8016,7 @@
 </file>
 
 <file path=customXml/itemProps1.xml><?xml version="1.0" encoding="utf-8"?>
-<ds:datastoreItem xmlns:ds="http://schemas.openxmlformats.org/officeDocument/2006/customXml" ds:itemID="{E613828C-731A-4532-A0B4-212E215324D1}">
+<ds:datastoreItem xmlns:ds="http://schemas.openxmlformats.org/officeDocument/2006/customXml" ds:itemID="{F5CE04E4-4000-4D5F-BAC7-63A9049F7C9C}">
   <ds:schemaRefs>
     <ds:schemaRef ds:uri="http://schemas.openxmlformats.org/officeDocument/2006/bibliography"/>
   </ds:schemaRefs>

--- a/数据库设计.docx
+++ b/数据库设计.docx
@@ -133,19 +133,16 @@
             <w:tcW w:w="0" w:type="auto"/>
           </w:tcPr>
           <w:p>
-            <w:proofErr w:type="spellStart"/>
             <w:r>
               <w:t>userid</w:t>
             </w:r>
-            <w:proofErr w:type="spellEnd"/>
-          </w:p>
-        </w:tc>
-        <w:tc>
-          <w:tcPr>
-            <w:tcW w:w="0" w:type="auto"/>
-          </w:tcPr>
-          <w:p>
-            <w:proofErr w:type="spellStart"/>
+          </w:p>
+        </w:tc>
+        <w:tc>
+          <w:tcPr>
+            <w:tcW w:w="0" w:type="auto"/>
+          </w:tcPr>
+          <w:p>
             <w:r>
               <w:t>Var</w:t>
             </w:r>
@@ -153,14 +150,7 @@
               <w:rPr>
                 <w:rFonts w:hint="eastAsia"/>
               </w:rPr>
-              <w:t>char</w:t>
-            </w:r>
-            <w:proofErr w:type="spellEnd"/>
-            <w:r>
-              <w:rPr>
-                <w:rFonts w:hint="eastAsia"/>
-              </w:rPr>
-              <w:t>(20)</w:t>
+              <w:t>char(20)</w:t>
             </w:r>
           </w:p>
         </w:tc>
@@ -222,7 +212,6 @@
             <w:tcW w:w="0" w:type="auto"/>
           </w:tcPr>
           <w:p>
-            <w:proofErr w:type="spellStart"/>
             <w:r>
               <w:t>h</w:t>
             </w:r>
@@ -235,15 +224,13 @@
               </w:rPr>
               <w:t>ID</w:t>
             </w:r>
-            <w:proofErr w:type="spellEnd"/>
-          </w:p>
-        </w:tc>
-        <w:tc>
-          <w:tcPr>
-            <w:tcW w:w="0" w:type="auto"/>
-          </w:tcPr>
-          <w:p>
-            <w:proofErr w:type="spellStart"/>
+          </w:p>
+        </w:tc>
+        <w:tc>
+          <w:tcPr>
+            <w:tcW w:w="0" w:type="auto"/>
+          </w:tcPr>
+          <w:p>
             <w:r>
               <w:t>Var</w:t>
             </w:r>
@@ -251,14 +238,7 @@
               <w:rPr>
                 <w:rFonts w:hint="eastAsia"/>
               </w:rPr>
-              <w:t>char</w:t>
-            </w:r>
-            <w:proofErr w:type="spellEnd"/>
-            <w:r>
-              <w:rPr>
-                <w:rFonts w:hint="eastAsia"/>
-              </w:rPr>
-              <w:t>(20)</w:t>
+              <w:t>char(20)</w:t>
             </w:r>
           </w:p>
         </w:tc>
@@ -323,7 +303,6 @@
             <w:tcW w:w="0" w:type="auto"/>
           </w:tcPr>
           <w:p>
-            <w:proofErr w:type="spellStart"/>
             <w:r>
               <w:t>house</w:t>
             </w:r>
@@ -333,15 +312,13 @@
               </w:rPr>
               <w:t>Style</w:t>
             </w:r>
-            <w:proofErr w:type="spellEnd"/>
-          </w:p>
-        </w:tc>
-        <w:tc>
-          <w:tcPr>
-            <w:tcW w:w="0" w:type="auto"/>
-          </w:tcPr>
-          <w:p>
-            <w:proofErr w:type="spellStart"/>
+          </w:p>
+        </w:tc>
+        <w:tc>
+          <w:tcPr>
+            <w:tcW w:w="0" w:type="auto"/>
+          </w:tcPr>
+          <w:p>
             <w:r>
               <w:t>V</w:t>
             </w:r>
@@ -349,14 +326,7 @@
               <w:rPr>
                 <w:rFonts w:hint="eastAsia"/>
               </w:rPr>
-              <w:t>archar</w:t>
-            </w:r>
-            <w:proofErr w:type="spellEnd"/>
-            <w:r>
-              <w:rPr>
-                <w:rFonts w:hint="eastAsia"/>
-              </w:rPr>
-              <w:t>(15)</w:t>
+              <w:t>archar(15)</w:t>
             </w:r>
           </w:p>
         </w:tc>
@@ -424,25 +394,18 @@
             <w:tcW w:w="0" w:type="auto"/>
           </w:tcPr>
           <w:p>
-            <w:proofErr w:type="spellStart"/>
             <w:r>
               <w:t>houseAddress</w:t>
             </w:r>
-            <w:proofErr w:type="spellEnd"/>
-          </w:p>
-        </w:tc>
-        <w:tc>
-          <w:tcPr>
-            <w:tcW w:w="0" w:type="auto"/>
-          </w:tcPr>
-          <w:p>
-            <w:proofErr w:type="spellStart"/>
-            <w:r>
-              <w:t>varchar</w:t>
-            </w:r>
-            <w:proofErr w:type="spellEnd"/>
-            <w:r>
-              <w:t>(100)</w:t>
+          </w:p>
+        </w:tc>
+        <w:tc>
+          <w:tcPr>
+            <w:tcW w:w="0" w:type="auto"/>
+          </w:tcPr>
+          <w:p>
+            <w:r>
+              <w:t>varchar(100)</w:t>
             </w:r>
           </w:p>
         </w:tc>
@@ -500,25 +463,18 @@
             <w:tcW w:w="0" w:type="auto"/>
           </w:tcPr>
           <w:p>
-            <w:proofErr w:type="spellStart"/>
             <w:r>
               <w:t>houseFaci</w:t>
             </w:r>
-            <w:proofErr w:type="spellEnd"/>
-          </w:p>
-        </w:tc>
-        <w:tc>
-          <w:tcPr>
-            <w:tcW w:w="0" w:type="auto"/>
-          </w:tcPr>
-          <w:p>
-            <w:proofErr w:type="spellStart"/>
-            <w:r>
-              <w:t>varchar</w:t>
-            </w:r>
-            <w:proofErr w:type="spellEnd"/>
-            <w:r>
-              <w:t>(100)</w:t>
+          </w:p>
+        </w:tc>
+        <w:tc>
+          <w:tcPr>
+            <w:tcW w:w="0" w:type="auto"/>
+          </w:tcPr>
+          <w:p>
+            <w:r>
+              <w:t>varchar(100)</w:t>
             </w:r>
           </w:p>
         </w:tc>
@@ -572,11 +528,9 @@
             <w:tcW w:w="0" w:type="auto"/>
           </w:tcPr>
           <w:p>
-            <w:proofErr w:type="spellStart"/>
             <w:r>
               <w:t>houseArea</w:t>
             </w:r>
-            <w:proofErr w:type="spellEnd"/>
           </w:p>
         </w:tc>
         <w:tc>
@@ -646,25 +600,18 @@
             <w:tcW w:w="0" w:type="auto"/>
           </w:tcPr>
           <w:p>
-            <w:proofErr w:type="spellStart"/>
             <w:r>
               <w:t>houseDeco</w:t>
             </w:r>
-            <w:proofErr w:type="spellEnd"/>
-          </w:p>
-        </w:tc>
-        <w:tc>
-          <w:tcPr>
-            <w:tcW w:w="0" w:type="auto"/>
-          </w:tcPr>
-          <w:p>
-            <w:proofErr w:type="spellStart"/>
-            <w:r>
-              <w:t>varchar</w:t>
-            </w:r>
-            <w:proofErr w:type="spellEnd"/>
-            <w:r>
-              <w:t>(100)</w:t>
+          </w:p>
+        </w:tc>
+        <w:tc>
+          <w:tcPr>
+            <w:tcW w:w="0" w:type="auto"/>
+          </w:tcPr>
+          <w:p>
+            <w:r>
+              <w:t>varchar(100)</w:t>
             </w:r>
           </w:p>
         </w:tc>
@@ -718,11 +665,9 @@
             <w:tcW w:w="0" w:type="auto"/>
           </w:tcPr>
           <w:p>
-            <w:proofErr w:type="spellStart"/>
             <w:r>
               <w:t>houseStatus</w:t>
             </w:r>
-            <w:proofErr w:type="spellEnd"/>
           </w:p>
         </w:tc>
         <w:tc>
@@ -827,11 +772,9 @@
             <w:tcW w:w="0" w:type="auto"/>
           </w:tcPr>
           <w:p>
-            <w:proofErr w:type="spellStart"/>
             <w:r>
               <w:t>zent</w:t>
             </w:r>
-            <w:proofErr w:type="spellEnd"/>
           </w:p>
         </w:tc>
         <w:tc>
@@ -897,25 +840,18 @@
             <w:tcW w:w="0" w:type="auto"/>
           </w:tcPr>
           <w:p>
-            <w:proofErr w:type="spellStart"/>
             <w:r>
               <w:t>houseRequire</w:t>
             </w:r>
-            <w:proofErr w:type="spellEnd"/>
-          </w:p>
-        </w:tc>
-        <w:tc>
-          <w:tcPr>
-            <w:tcW w:w="0" w:type="auto"/>
-          </w:tcPr>
-          <w:p>
-            <w:proofErr w:type="spellStart"/>
-            <w:r>
-              <w:t>varchar</w:t>
-            </w:r>
-            <w:proofErr w:type="spellEnd"/>
-            <w:r>
-              <w:t>(100</w:t>
+          </w:p>
+        </w:tc>
+        <w:tc>
+          <w:tcPr>
+            <w:tcW w:w="0" w:type="auto"/>
+          </w:tcPr>
+          <w:p>
+            <w:r>
+              <w:t>varchar(100</w:t>
             </w:r>
             <w:r>
               <w:rPr>
@@ -985,14 +921,12 @@
             <w:tcW w:w="0" w:type="auto"/>
           </w:tcPr>
           <w:p>
-            <w:proofErr w:type="spellStart"/>
             <w:r>
               <w:rPr>
                 <w:rFonts w:hint="eastAsia"/>
               </w:rPr>
               <w:t>int</w:t>
             </w:r>
-            <w:proofErr w:type="spellEnd"/>
           </w:p>
         </w:tc>
         <w:tc>
@@ -1196,7 +1130,6 @@
             <w:tcW w:w="0" w:type="auto"/>
           </w:tcPr>
           <w:p>
-            <w:proofErr w:type="spellStart"/>
             <w:r>
               <w:t>House</w:t>
             </w:r>
@@ -1209,7 +1142,6 @@
             <w:r>
               <w:t>mage</w:t>
             </w:r>
-            <w:proofErr w:type="spellEnd"/>
           </w:p>
         </w:tc>
         <w:tc>
@@ -1278,19 +1210,16 @@
             <w:tcW w:w="0" w:type="auto"/>
           </w:tcPr>
           <w:p>
-            <w:proofErr w:type="spellStart"/>
             <w:r>
               <w:t>Payway</w:t>
             </w:r>
-            <w:proofErr w:type="spellEnd"/>
-          </w:p>
-        </w:tc>
-        <w:tc>
-          <w:tcPr>
-            <w:tcW w:w="0" w:type="auto"/>
-          </w:tcPr>
-          <w:p>
-            <w:proofErr w:type="spellStart"/>
+          </w:p>
+        </w:tc>
+        <w:tc>
+          <w:tcPr>
+            <w:tcW w:w="0" w:type="auto"/>
+          </w:tcPr>
+          <w:p>
             <w:r>
               <w:t>V</w:t>
             </w:r>
@@ -1303,7 +1232,6 @@
             <w:r>
               <w:t>char</w:t>
             </w:r>
-            <w:proofErr w:type="spellEnd"/>
             <w:r>
               <w:rPr>
                 <w:rFonts w:hint="eastAsia"/>
@@ -1579,22 +1507,19 @@
             <w:tcW w:w="0" w:type="auto"/>
           </w:tcPr>
           <w:p>
-            <w:proofErr w:type="spellStart"/>
             <w:r>
               <w:t>useri</w:t>
             </w:r>
             <w:r>
               <w:t>d</w:t>
             </w:r>
-            <w:proofErr w:type="spellEnd"/>
-          </w:p>
-        </w:tc>
-        <w:tc>
-          <w:tcPr>
-            <w:tcW w:w="0" w:type="auto"/>
-          </w:tcPr>
-          <w:p>
-            <w:proofErr w:type="spellStart"/>
+          </w:p>
+        </w:tc>
+        <w:tc>
+          <w:tcPr>
+            <w:tcW w:w="0" w:type="auto"/>
+          </w:tcPr>
+          <w:p>
             <w:r>
               <w:t>Var</w:t>
             </w:r>
@@ -1602,14 +1527,7 @@
               <w:rPr>
                 <w:rFonts w:hint="eastAsia"/>
               </w:rPr>
-              <w:t>char</w:t>
-            </w:r>
-            <w:proofErr w:type="spellEnd"/>
-            <w:r>
-              <w:rPr>
-                <w:rFonts w:hint="eastAsia"/>
-              </w:rPr>
-              <w:t>(20)</w:t>
+              <w:t>char(20)</w:t>
             </w:r>
           </w:p>
         </w:tc>
@@ -1674,7 +1592,6 @@
             <w:tcW w:w="0" w:type="auto"/>
           </w:tcPr>
           <w:p>
-            <w:proofErr w:type="spellStart"/>
             <w:r>
               <w:t>user</w:t>
             </w:r>
@@ -1684,19 +1601,16 @@
               </w:rPr>
               <w:t>Name</w:t>
             </w:r>
-            <w:proofErr w:type="spellEnd"/>
-          </w:p>
-        </w:tc>
-        <w:tc>
-          <w:tcPr>
-            <w:tcW w:w="0" w:type="auto"/>
-          </w:tcPr>
-          <w:p>
-            <w:proofErr w:type="spellStart"/>
+          </w:p>
+        </w:tc>
+        <w:tc>
+          <w:tcPr>
+            <w:tcW w:w="0" w:type="auto"/>
+          </w:tcPr>
+          <w:p>
             <w:r>
               <w:t>Varchar</w:t>
             </w:r>
-            <w:proofErr w:type="spellEnd"/>
             <w:r>
               <w:rPr>
                 <w:rFonts w:hint="eastAsia"/>
@@ -1762,23 +1676,19 @@
             <w:tcW w:w="0" w:type="auto"/>
           </w:tcPr>
           <w:p>
-            <w:proofErr w:type="spellStart"/>
             <w:r>
               <w:t>Userpassword</w:t>
             </w:r>
-            <w:proofErr w:type="spellEnd"/>
-          </w:p>
-        </w:tc>
-        <w:tc>
-          <w:tcPr>
-            <w:tcW w:w="0" w:type="auto"/>
-          </w:tcPr>
-          <w:p>
-            <w:proofErr w:type="spellStart"/>
+          </w:p>
+        </w:tc>
+        <w:tc>
+          <w:tcPr>
+            <w:tcW w:w="0" w:type="auto"/>
+          </w:tcPr>
+          <w:p>
             <w:r>
               <w:t>Varchar</w:t>
             </w:r>
-            <w:proofErr w:type="spellEnd"/>
             <w:r>
               <w:rPr>
                 <w:rFonts w:hint="eastAsia"/>
@@ -1844,7 +1754,6 @@
             <w:tcW w:w="0" w:type="auto"/>
           </w:tcPr>
           <w:p>
-            <w:proofErr w:type="spellStart"/>
             <w:r>
               <w:t>user</w:t>
             </w:r>
@@ -1854,19 +1763,16 @@
               </w:rPr>
               <w:t>Phone</w:t>
             </w:r>
-            <w:proofErr w:type="spellEnd"/>
-          </w:p>
-        </w:tc>
-        <w:tc>
-          <w:tcPr>
-            <w:tcW w:w="0" w:type="auto"/>
-          </w:tcPr>
-          <w:p>
-            <w:proofErr w:type="spellStart"/>
+          </w:p>
+        </w:tc>
+        <w:tc>
+          <w:tcPr>
+            <w:tcW w:w="0" w:type="auto"/>
+          </w:tcPr>
+          <w:p>
             <w:r>
               <w:t>Varchar</w:t>
             </w:r>
-            <w:proofErr w:type="spellEnd"/>
             <w:r>
               <w:rPr>
                 <w:rFonts w:hint="eastAsia"/>
@@ -1926,7 +1832,6 @@
             <w:tcW w:w="0" w:type="auto"/>
           </w:tcPr>
           <w:p>
-            <w:proofErr w:type="spellStart"/>
             <w:r>
               <w:t>user</w:t>
             </w:r>
@@ -1936,19 +1841,16 @@
               </w:rPr>
               <w:t>Address</w:t>
             </w:r>
-            <w:proofErr w:type="spellEnd"/>
-          </w:p>
-        </w:tc>
-        <w:tc>
-          <w:tcPr>
-            <w:tcW w:w="0" w:type="auto"/>
-          </w:tcPr>
-          <w:p>
-            <w:proofErr w:type="spellStart"/>
+          </w:p>
+        </w:tc>
+        <w:tc>
+          <w:tcPr>
+            <w:tcW w:w="0" w:type="auto"/>
+          </w:tcPr>
+          <w:p>
             <w:r>
               <w:t>Varchar</w:t>
             </w:r>
-            <w:proofErr w:type="spellEnd"/>
             <w:r>
               <w:rPr>
                 <w:rFonts w:hint="eastAsia"/>
@@ -2004,7 +1906,6 @@
             <w:tcW w:w="0" w:type="auto"/>
           </w:tcPr>
           <w:p>
-            <w:proofErr w:type="spellStart"/>
             <w:r>
               <w:t>user</w:t>
             </w:r>
@@ -2014,15 +1915,13 @@
               </w:rPr>
               <w:t>mail</w:t>
             </w:r>
-            <w:proofErr w:type="spellEnd"/>
-          </w:p>
-        </w:tc>
-        <w:tc>
-          <w:tcPr>
-            <w:tcW w:w="0" w:type="auto"/>
-          </w:tcPr>
-          <w:p>
-            <w:proofErr w:type="spellStart"/>
+          </w:p>
+        </w:tc>
+        <w:tc>
+          <w:tcPr>
+            <w:tcW w:w="0" w:type="auto"/>
+          </w:tcPr>
+          <w:p>
             <w:r>
               <w:t>V</w:t>
             </w:r>
@@ -2030,14 +1929,7 @@
               <w:rPr>
                 <w:rFonts w:hint="eastAsia"/>
               </w:rPr>
-              <w:t>archar</w:t>
-            </w:r>
-            <w:proofErr w:type="spellEnd"/>
-            <w:r>
-              <w:rPr>
-                <w:rFonts w:hint="eastAsia"/>
-              </w:rPr>
-              <w:t>(50)</w:t>
+              <w:t>archar(50)</w:t>
             </w:r>
           </w:p>
         </w:tc>
@@ -2088,7 +1980,6 @@
             <w:tcW w:w="0" w:type="auto"/>
           </w:tcPr>
           <w:p>
-            <w:proofErr w:type="spellStart"/>
             <w:r>
               <w:t>user</w:t>
             </w:r>
@@ -2098,7 +1989,6 @@
               </w:rPr>
               <w:t>Sex</w:t>
             </w:r>
-            <w:proofErr w:type="spellEnd"/>
           </w:p>
         </w:tc>
         <w:tc>
@@ -2206,7 +2096,6 @@
             <w:tcW w:w="0" w:type="auto"/>
           </w:tcPr>
           <w:p>
-            <w:proofErr w:type="spellStart"/>
             <w:r>
               <w:t>user</w:t>
             </w:r>
@@ -2219,15 +2108,13 @@
             <w:r>
               <w:t>dentity</w:t>
             </w:r>
-            <w:proofErr w:type="spellEnd"/>
-          </w:p>
-        </w:tc>
-        <w:tc>
-          <w:tcPr>
-            <w:tcW w:w="0" w:type="auto"/>
-          </w:tcPr>
-          <w:p>
-            <w:proofErr w:type="spellStart"/>
+          </w:p>
+        </w:tc>
+        <w:tc>
+          <w:tcPr>
+            <w:tcW w:w="0" w:type="auto"/>
+          </w:tcPr>
+          <w:p>
             <w:r>
               <w:t>Var</w:t>
             </w:r>
@@ -2235,14 +2122,7 @@
               <w:rPr>
                 <w:rFonts w:hint="eastAsia"/>
               </w:rPr>
-              <w:t>char</w:t>
-            </w:r>
-            <w:proofErr w:type="spellEnd"/>
-            <w:r>
-              <w:rPr>
-                <w:rFonts w:hint="eastAsia"/>
-              </w:rPr>
-              <w:t>(20)</w:t>
+              <w:t>char(20)</w:t>
             </w:r>
           </w:p>
         </w:tc>
@@ -2517,7 +2397,6 @@
             <w:tcW w:w="0" w:type="auto"/>
           </w:tcPr>
           <w:p>
-            <w:proofErr w:type="spellStart"/>
             <w:r>
               <w:t>Contract</w:t>
             </w:r>
@@ -2527,15 +2406,13 @@
               </w:rPr>
               <w:t>ID</w:t>
             </w:r>
-            <w:proofErr w:type="spellEnd"/>
-          </w:p>
-        </w:tc>
-        <w:tc>
-          <w:tcPr>
-            <w:tcW w:w="0" w:type="auto"/>
-          </w:tcPr>
-          <w:p>
-            <w:proofErr w:type="spellStart"/>
+          </w:p>
+        </w:tc>
+        <w:tc>
+          <w:tcPr>
+            <w:tcW w:w="0" w:type="auto"/>
+          </w:tcPr>
+          <w:p>
             <w:r>
               <w:t>Var</w:t>
             </w:r>
@@ -2543,14 +2420,7 @@
               <w:rPr>
                 <w:rFonts w:hint="eastAsia"/>
               </w:rPr>
-              <w:t>char</w:t>
-            </w:r>
-            <w:proofErr w:type="spellEnd"/>
-            <w:r>
-              <w:rPr>
-                <w:rFonts w:hint="eastAsia"/>
-              </w:rPr>
-              <w:t>(20)</w:t>
+              <w:t>char(20)</w:t>
             </w:r>
           </w:p>
         </w:tc>
@@ -2615,7 +2485,6 @@
             <w:tcW w:w="0" w:type="auto"/>
           </w:tcPr>
           <w:p>
-            <w:proofErr w:type="spellStart"/>
             <w:r>
               <w:t>House</w:t>
             </w:r>
@@ -2625,19 +2494,16 @@
               </w:rPr>
               <w:t>ID</w:t>
             </w:r>
-            <w:proofErr w:type="spellEnd"/>
-          </w:p>
-        </w:tc>
-        <w:tc>
-          <w:tcPr>
-            <w:tcW w:w="0" w:type="auto"/>
-          </w:tcPr>
-          <w:p>
-            <w:proofErr w:type="spellStart"/>
+          </w:p>
+        </w:tc>
+        <w:tc>
+          <w:tcPr>
+            <w:tcW w:w="0" w:type="auto"/>
+          </w:tcPr>
+          <w:p>
             <w:r>
               <w:t>Varchar</w:t>
             </w:r>
-            <w:proofErr w:type="spellEnd"/>
             <w:r>
               <w:rPr>
                 <w:rFonts w:hint="eastAsia"/>
@@ -2704,26 +2570,22 @@
             <w:tcW w:w="0" w:type="auto"/>
           </w:tcPr>
           <w:p>
-            <w:proofErr w:type="spellStart"/>
             <w:r>
               <w:t>tenant</w:t>
             </w:r>
             <w:r>
               <w:t>Id</w:t>
             </w:r>
-            <w:proofErr w:type="spellEnd"/>
-          </w:p>
-        </w:tc>
-        <w:tc>
-          <w:tcPr>
-            <w:tcW w:w="0" w:type="auto"/>
-          </w:tcPr>
-          <w:p>
-            <w:proofErr w:type="spellStart"/>
+          </w:p>
+        </w:tc>
+        <w:tc>
+          <w:tcPr>
+            <w:tcW w:w="0" w:type="auto"/>
+          </w:tcPr>
+          <w:p>
             <w:r>
               <w:t>Varchar</w:t>
             </w:r>
-            <w:proofErr w:type="spellEnd"/>
             <w:r>
               <w:rPr>
                 <w:rFonts w:hint="eastAsia"/>
@@ -2790,7 +2652,14 @@
           <w:tcPr>
             <w:tcW w:w="0" w:type="auto"/>
           </w:tcPr>
-          <w:p/>
+          <w:p>
+            <w:r>
+              <w:rPr>
+                <w:rFonts w:hint="eastAsia"/>
+              </w:rPr>
+              <w:t>=userid</w:t>
+            </w:r>
+          </w:p>
         </w:tc>
       </w:tr>
       <w:tr>
@@ -2799,19 +2668,16 @@
             <w:tcW w:w="0" w:type="auto"/>
           </w:tcPr>
           <w:p>
-            <w:proofErr w:type="spellStart"/>
             <w:r>
               <w:t>ownerId</w:t>
             </w:r>
-            <w:proofErr w:type="spellEnd"/>
-          </w:p>
-        </w:tc>
-        <w:tc>
-          <w:tcPr>
-            <w:tcW w:w="0" w:type="auto"/>
-          </w:tcPr>
-          <w:p>
-            <w:proofErr w:type="spellStart"/>
+          </w:p>
+        </w:tc>
+        <w:tc>
+          <w:tcPr>
+            <w:tcW w:w="0" w:type="auto"/>
+          </w:tcPr>
+          <w:p>
             <w:r>
               <w:t>V</w:t>
             </w:r>
@@ -2819,14 +2685,7 @@
               <w:rPr>
                 <w:rFonts w:hint="eastAsia"/>
               </w:rPr>
-              <w:t>archar</w:t>
-            </w:r>
-            <w:proofErr w:type="spellEnd"/>
-            <w:r>
-              <w:rPr>
-                <w:rFonts w:hint="eastAsia"/>
-              </w:rPr>
-              <w:t>(</w:t>
+              <w:t>archar(</w:t>
             </w:r>
             <w:r>
               <w:rPr>
@@ -2894,7 +2753,16 @@
           <w:tcPr>
             <w:tcW w:w="0" w:type="auto"/>
           </w:tcPr>
-          <w:p/>
+          <w:p>
+            <w:r>
+              <w:rPr>
+                <w:rFonts w:hint="eastAsia"/>
+              </w:rPr>
+              <w:t>=userid</w:t>
+            </w:r>
+            <w:bookmarkStart w:id="0" w:name="_GoBack"/>
+            <w:bookmarkEnd w:id="0"/>
+          </w:p>
         </w:tc>
       </w:tr>
       <w:tr>
@@ -2903,7 +2771,6 @@
             <w:tcW w:w="0" w:type="auto"/>
           </w:tcPr>
           <w:p>
-            <w:proofErr w:type="spellStart"/>
             <w:r>
               <w:t>Rent</w:t>
             </w:r>
@@ -2913,15 +2780,13 @@
               </w:rPr>
               <w:t>ID</w:t>
             </w:r>
-            <w:proofErr w:type="spellEnd"/>
-          </w:p>
-        </w:tc>
-        <w:tc>
-          <w:tcPr>
-            <w:tcW w:w="0" w:type="auto"/>
-          </w:tcPr>
-          <w:p>
-            <w:proofErr w:type="spellStart"/>
+          </w:p>
+        </w:tc>
+        <w:tc>
+          <w:tcPr>
+            <w:tcW w:w="0" w:type="auto"/>
+          </w:tcPr>
+          <w:p>
             <w:r>
               <w:t>Var</w:t>
             </w:r>
@@ -2929,14 +2794,7 @@
               <w:rPr>
                 <w:rFonts w:hint="eastAsia"/>
               </w:rPr>
-              <w:t>char</w:t>
-            </w:r>
-            <w:proofErr w:type="spellEnd"/>
-            <w:r>
-              <w:rPr>
-                <w:rFonts w:hint="eastAsia"/>
-              </w:rPr>
-              <w:t>(20)</w:t>
+              <w:t>char(20)</w:t>
             </w:r>
           </w:p>
         </w:tc>
@@ -3001,7 +2859,6 @@
             <w:tcW w:w="0" w:type="auto"/>
           </w:tcPr>
           <w:p>
-            <w:proofErr w:type="spellStart"/>
             <w:r>
               <w:t>Start</w:t>
             </w:r>
@@ -3011,7 +2868,6 @@
               </w:rPr>
               <w:t>Date</w:t>
             </w:r>
-            <w:proofErr w:type="spellEnd"/>
           </w:p>
         </w:tc>
         <w:tc>
@@ -3091,7 +2947,6 @@
             <w:tcW w:w="0" w:type="auto"/>
           </w:tcPr>
           <w:p>
-            <w:proofErr w:type="spellStart"/>
             <w:r>
               <w:t>End</w:t>
             </w:r>
@@ -3101,7 +2956,6 @@
               </w:rPr>
               <w:t>Date</w:t>
             </w:r>
-            <w:proofErr w:type="spellEnd"/>
           </w:p>
         </w:tc>
         <w:tc>
@@ -3524,7 +3378,6 @@
             <w:tcW w:w="0" w:type="auto"/>
           </w:tcPr>
           <w:p>
-            <w:proofErr w:type="spellStart"/>
             <w:r>
               <w:t>Rent</w:t>
             </w:r>
@@ -3534,15 +3387,13 @@
               </w:rPr>
               <w:t>ID</w:t>
             </w:r>
-            <w:proofErr w:type="spellEnd"/>
-          </w:p>
-        </w:tc>
-        <w:tc>
-          <w:tcPr>
-            <w:tcW w:w="0" w:type="auto"/>
-          </w:tcPr>
-          <w:p>
-            <w:proofErr w:type="spellStart"/>
+          </w:p>
+        </w:tc>
+        <w:tc>
+          <w:tcPr>
+            <w:tcW w:w="0" w:type="auto"/>
+          </w:tcPr>
+          <w:p>
             <w:r>
               <w:t>Var</w:t>
             </w:r>
@@ -3550,14 +3401,7 @@
               <w:rPr>
                 <w:rFonts w:hint="eastAsia"/>
               </w:rPr>
-              <w:t>char</w:t>
-            </w:r>
-            <w:proofErr w:type="spellEnd"/>
-            <w:r>
-              <w:rPr>
-                <w:rFonts w:hint="eastAsia"/>
-              </w:rPr>
-              <w:t>(20)</w:t>
+              <w:t>char(20)</w:t>
             </w:r>
           </w:p>
         </w:tc>
@@ -3619,14 +3463,12 @@
             <w:tcW w:w="0" w:type="auto"/>
           </w:tcPr>
           <w:p>
-            <w:proofErr w:type="spellStart"/>
             <w:r>
               <w:rPr>
                 <w:rFonts w:hint="eastAsia"/>
               </w:rPr>
               <w:t>PayDate</w:t>
             </w:r>
-            <w:proofErr w:type="spellEnd"/>
           </w:p>
         </w:tc>
         <w:tc>
@@ -3696,7 +3538,6 @@
             <w:tcW w:w="0" w:type="auto"/>
           </w:tcPr>
           <w:p>
-            <w:proofErr w:type="spellStart"/>
             <w:r>
               <w:rPr>
                 <w:rFonts w:hint="eastAsia"/>
@@ -3706,7 +3547,6 @@
             <w:r>
               <w:t>ayable</w:t>
             </w:r>
-            <w:proofErr w:type="spellEnd"/>
           </w:p>
         </w:tc>
         <w:tc>
@@ -3776,7 +3616,6 @@
             <w:tcW w:w="0" w:type="auto"/>
           </w:tcPr>
           <w:p>
-            <w:proofErr w:type="spellStart"/>
             <w:r>
               <w:rPr>
                 <w:rFonts w:hint="eastAsia"/>
@@ -3792,7 +3631,6 @@
               </w:rPr>
               <w:t>ying</w:t>
             </w:r>
-            <w:proofErr w:type="spellEnd"/>
           </w:p>
         </w:tc>
         <w:tc>
@@ -3865,7 +3703,6 @@
             <w:tcW w:w="0" w:type="auto"/>
           </w:tcPr>
           <w:p>
-            <w:proofErr w:type="spellStart"/>
             <w:r>
               <w:t>Out</w:t>
             </w:r>
@@ -3875,7 +3712,6 @@
               </w:rPr>
               <w:t>Date</w:t>
             </w:r>
-            <w:proofErr w:type="spellEnd"/>
           </w:p>
         </w:tc>
         <w:tc>
@@ -3947,19 +3783,16 @@
             <w:tcW w:w="0" w:type="auto"/>
           </w:tcPr>
           <w:p>
-            <w:proofErr w:type="spellStart"/>
             <w:r>
               <w:t>userid</w:t>
             </w:r>
-            <w:proofErr w:type="spellEnd"/>
-          </w:p>
-        </w:tc>
-        <w:tc>
-          <w:tcPr>
-            <w:tcW w:w="0" w:type="auto"/>
-          </w:tcPr>
-          <w:p>
-            <w:proofErr w:type="spellStart"/>
+          </w:p>
+        </w:tc>
+        <w:tc>
+          <w:tcPr>
+            <w:tcW w:w="0" w:type="auto"/>
+          </w:tcPr>
+          <w:p>
             <w:r>
               <w:t>Var</w:t>
             </w:r>
@@ -3967,14 +3800,7 @@
               <w:rPr>
                 <w:rFonts w:hint="eastAsia"/>
               </w:rPr>
-              <w:t>char</w:t>
-            </w:r>
-            <w:proofErr w:type="spellEnd"/>
-            <w:r>
-              <w:rPr>
-                <w:rFonts w:hint="eastAsia"/>
-              </w:rPr>
-              <w:t>(20)</w:t>
+              <w:t>char(20)</w:t>
             </w:r>
           </w:p>
         </w:tc>
@@ -4039,7 +3865,6 @@
             <w:tcW w:w="0" w:type="auto"/>
           </w:tcPr>
           <w:p>
-            <w:proofErr w:type="spellStart"/>
             <w:r>
               <w:rPr>
                 <w:rFonts w:hint="eastAsia"/>
@@ -4052,15 +3877,13 @@
               </w:rPr>
               <w:t>Name</w:t>
             </w:r>
-            <w:proofErr w:type="spellEnd"/>
-          </w:p>
-        </w:tc>
-        <w:tc>
-          <w:tcPr>
-            <w:tcW w:w="0" w:type="auto"/>
-          </w:tcPr>
-          <w:p>
-            <w:proofErr w:type="spellStart"/>
+          </w:p>
+        </w:tc>
+        <w:tc>
+          <w:tcPr>
+            <w:tcW w:w="0" w:type="auto"/>
+          </w:tcPr>
+          <w:p>
             <w:r>
               <w:t>V</w:t>
             </w:r>
@@ -4068,14 +3891,7 @@
               <w:rPr>
                 <w:rFonts w:hint="eastAsia"/>
               </w:rPr>
-              <w:t>archar</w:t>
-            </w:r>
-            <w:proofErr w:type="spellEnd"/>
-            <w:r>
-              <w:rPr>
-                <w:rFonts w:hint="eastAsia"/>
-              </w:rPr>
-              <w:t>(20)</w:t>
+              <w:t>archar(20)</w:t>
             </w:r>
           </w:p>
         </w:tc>
@@ -4133,14 +3949,12 @@
             <w:tcW w:w="0" w:type="auto"/>
           </w:tcPr>
           <w:p>
-            <w:proofErr w:type="spellStart"/>
             <w:r>
               <w:t>Rent</w:t>
             </w:r>
             <w:r>
               <w:t>state</w:t>
             </w:r>
-            <w:proofErr w:type="spellEnd"/>
           </w:p>
         </w:tc>
         <w:tc>
@@ -4367,7 +4181,6 @@
             <w:tcW w:w="0" w:type="auto"/>
           </w:tcPr>
           <w:p>
-            <w:proofErr w:type="spellStart"/>
             <w:r>
               <w:t>refund</w:t>
             </w:r>
@@ -4377,15 +4190,13 @@
               </w:rPr>
               <w:t>id</w:t>
             </w:r>
-            <w:proofErr w:type="spellEnd"/>
-          </w:p>
-        </w:tc>
-        <w:tc>
-          <w:tcPr>
-            <w:tcW w:w="0" w:type="auto"/>
-          </w:tcPr>
-          <w:p>
-            <w:proofErr w:type="spellStart"/>
+          </w:p>
+        </w:tc>
+        <w:tc>
+          <w:tcPr>
+            <w:tcW w:w="0" w:type="auto"/>
+          </w:tcPr>
+          <w:p>
             <w:r>
               <w:t>Var</w:t>
             </w:r>
@@ -4393,14 +4204,7 @@
               <w:rPr>
                 <w:rFonts w:hint="eastAsia"/>
               </w:rPr>
-              <w:t>char</w:t>
-            </w:r>
-            <w:proofErr w:type="spellEnd"/>
-            <w:r>
-              <w:rPr>
-                <w:rFonts w:hint="eastAsia"/>
-              </w:rPr>
-              <w:t>(20)</w:t>
+              <w:t>char(20)</w:t>
             </w:r>
           </w:p>
         </w:tc>
@@ -4468,7 +4272,6 @@
             <w:tcW w:w="0" w:type="auto"/>
           </w:tcPr>
           <w:p>
-            <w:proofErr w:type="spellStart"/>
             <w:r>
               <w:t>refund</w:t>
             </w:r>
@@ -4478,7 +4281,6 @@
               </w:rPr>
               <w:t>Date</w:t>
             </w:r>
-            <w:proofErr w:type="spellEnd"/>
           </w:p>
         </w:tc>
         <w:tc>
@@ -4545,7 +4347,6 @@
             <w:tcW w:w="0" w:type="auto"/>
           </w:tcPr>
           <w:p>
-            <w:proofErr w:type="spellStart"/>
             <w:r>
               <w:t>refund</w:t>
             </w:r>
@@ -4555,7 +4356,6 @@
               </w:rPr>
               <w:t>Pay</w:t>
             </w:r>
-            <w:proofErr w:type="spellEnd"/>
           </w:p>
         </w:tc>
         <w:tc>
@@ -4625,22 +4425,19 @@
             <w:tcW w:w="0" w:type="auto"/>
           </w:tcPr>
           <w:p>
-            <w:proofErr w:type="spellStart"/>
             <w:r>
               <w:t>useri</w:t>
             </w:r>
             <w:r>
               <w:t>d</w:t>
             </w:r>
-            <w:proofErr w:type="spellEnd"/>
-          </w:p>
-        </w:tc>
-        <w:tc>
-          <w:tcPr>
-            <w:tcW w:w="0" w:type="auto"/>
-          </w:tcPr>
-          <w:p>
-            <w:proofErr w:type="spellStart"/>
+          </w:p>
+        </w:tc>
+        <w:tc>
+          <w:tcPr>
+            <w:tcW w:w="0" w:type="auto"/>
+          </w:tcPr>
+          <w:p>
             <w:r>
               <w:t>V</w:t>
             </w:r>
@@ -4648,14 +4445,7 @@
               <w:rPr>
                 <w:rFonts w:hint="eastAsia"/>
               </w:rPr>
-              <w:t>archar</w:t>
-            </w:r>
-            <w:proofErr w:type="spellEnd"/>
-            <w:r>
-              <w:rPr>
-                <w:rFonts w:hint="eastAsia"/>
-              </w:rPr>
-              <w:t>(20)</w:t>
+              <w:t>archar(20)</w:t>
             </w:r>
           </w:p>
         </w:tc>
@@ -4714,7 +4504,6 @@
             <w:tcW w:w="0" w:type="auto"/>
           </w:tcPr>
           <w:p>
-            <w:proofErr w:type="spellStart"/>
             <w:r>
               <w:t>user</w:t>
             </w:r>
@@ -4724,19 +4513,16 @@
               </w:rPr>
               <w:t>Name</w:t>
             </w:r>
-            <w:proofErr w:type="spellEnd"/>
-          </w:p>
-        </w:tc>
-        <w:tc>
-          <w:tcPr>
-            <w:tcW w:w="0" w:type="auto"/>
-          </w:tcPr>
-          <w:p>
-            <w:proofErr w:type="spellStart"/>
+          </w:p>
+        </w:tc>
+        <w:tc>
+          <w:tcPr>
+            <w:tcW w:w="0" w:type="auto"/>
+          </w:tcPr>
+          <w:p>
             <w:r>
               <w:t>Varchar</w:t>
             </w:r>
-            <w:proofErr w:type="spellEnd"/>
             <w:r>
               <w:rPr>
                 <w:rFonts w:hint="eastAsia"/>
@@ -4915,7 +4701,6 @@
             <w:tcW w:w="0" w:type="auto"/>
           </w:tcPr>
           <w:p>
-            <w:proofErr w:type="spellStart"/>
             <w:r>
               <w:rPr>
                 <w:rFonts w:hint="eastAsia"/>
@@ -4931,15 +4716,13 @@
               </w:rPr>
               <w:t>ID</w:t>
             </w:r>
-            <w:proofErr w:type="spellEnd"/>
-          </w:p>
-        </w:tc>
-        <w:tc>
-          <w:tcPr>
-            <w:tcW w:w="0" w:type="auto"/>
-          </w:tcPr>
-          <w:p>
-            <w:proofErr w:type="spellStart"/>
+          </w:p>
+        </w:tc>
+        <w:tc>
+          <w:tcPr>
+            <w:tcW w:w="0" w:type="auto"/>
+          </w:tcPr>
+          <w:p>
             <w:r>
               <w:t>Var</w:t>
             </w:r>
@@ -4947,14 +4730,7 @@
               <w:rPr>
                 <w:rFonts w:hint="eastAsia"/>
               </w:rPr>
-              <w:t>char</w:t>
-            </w:r>
-            <w:proofErr w:type="spellEnd"/>
-            <w:r>
-              <w:rPr>
-                <w:rFonts w:hint="eastAsia"/>
-              </w:rPr>
-              <w:t>(20)</w:t>
+              <w:t>char(20)</w:t>
             </w:r>
           </w:p>
         </w:tc>
@@ -5022,22 +4798,19 @@
             <w:tcW w:w="0" w:type="auto"/>
           </w:tcPr>
           <w:p>
-            <w:proofErr w:type="spellStart"/>
             <w:r>
               <w:t>tenant</w:t>
             </w:r>
             <w:r>
               <w:t>Id</w:t>
             </w:r>
-            <w:proofErr w:type="spellEnd"/>
-          </w:p>
-        </w:tc>
-        <w:tc>
-          <w:tcPr>
-            <w:tcW w:w="0" w:type="auto"/>
-          </w:tcPr>
-          <w:p>
-            <w:proofErr w:type="spellStart"/>
+          </w:p>
+        </w:tc>
+        <w:tc>
+          <w:tcPr>
+            <w:tcW w:w="0" w:type="auto"/>
+          </w:tcPr>
+          <w:p>
             <w:r>
               <w:t>V</w:t>
             </w:r>
@@ -5045,14 +4818,7 @@
               <w:rPr>
                 <w:rFonts w:hint="eastAsia"/>
               </w:rPr>
-              <w:t>archar</w:t>
-            </w:r>
-            <w:proofErr w:type="spellEnd"/>
-            <w:r>
-              <w:rPr>
-                <w:rFonts w:hint="eastAsia"/>
-              </w:rPr>
-              <w:t>(20)</w:t>
+              <w:t>archar(20)</w:t>
             </w:r>
           </w:p>
         </w:tc>
@@ -5117,7 +4883,6 @@
             <w:tcW w:w="0" w:type="auto"/>
           </w:tcPr>
           <w:p>
-            <w:proofErr w:type="spellStart"/>
             <w:r>
               <w:t>House</w:t>
             </w:r>
@@ -5127,19 +4892,16 @@
               </w:rPr>
               <w:t>ID</w:t>
             </w:r>
-            <w:proofErr w:type="spellEnd"/>
-          </w:p>
-        </w:tc>
-        <w:tc>
-          <w:tcPr>
-            <w:tcW w:w="0" w:type="auto"/>
-          </w:tcPr>
-          <w:p>
-            <w:proofErr w:type="spellStart"/>
+          </w:p>
+        </w:tc>
+        <w:tc>
+          <w:tcPr>
+            <w:tcW w:w="0" w:type="auto"/>
+          </w:tcPr>
+          <w:p>
             <w:r>
               <w:t>Varchar</w:t>
             </w:r>
-            <w:proofErr w:type="spellEnd"/>
             <w:r>
               <w:rPr>
                 <w:rFonts w:hint="eastAsia"/>
@@ -5209,7 +4971,6 @@
             <w:tcW w:w="0" w:type="auto"/>
           </w:tcPr>
           <w:p>
-            <w:proofErr w:type="spellStart"/>
             <w:r>
               <w:rPr>
                 <w:rFonts w:hint="eastAsia"/>
@@ -5225,7 +4986,6 @@
               </w:rPr>
               <w:t>IDate</w:t>
             </w:r>
-            <w:proofErr w:type="spellEnd"/>
           </w:p>
         </w:tc>
         <w:tc>
@@ -5295,7 +5055,6 @@
             <w:tcW w:w="0" w:type="auto"/>
           </w:tcPr>
           <w:p>
-            <w:proofErr w:type="spellStart"/>
             <w:r>
               <w:rPr>
                 <w:rFonts w:hint="eastAsia"/>
@@ -5314,7 +5073,6 @@
             <w:r>
               <w:t>state</w:t>
             </w:r>
-            <w:proofErr w:type="spellEnd"/>
           </w:p>
         </w:tc>
         <w:tc>
@@ -5610,7 +5368,6 @@
             <w:tcW w:w="0" w:type="auto"/>
           </w:tcPr>
           <w:p>
-            <w:proofErr w:type="spellStart"/>
             <w:r>
               <w:rPr>
                 <w:rFonts w:hint="eastAsia"/>
@@ -5620,19 +5377,16 @@
             <w:r>
               <w:t>Id</w:t>
             </w:r>
-            <w:proofErr w:type="spellEnd"/>
-          </w:p>
-        </w:tc>
-        <w:tc>
-          <w:tcPr>
-            <w:tcW w:w="0" w:type="auto"/>
-          </w:tcPr>
-          <w:p>
-            <w:proofErr w:type="spellStart"/>
+          </w:p>
+        </w:tc>
+        <w:tc>
+          <w:tcPr>
+            <w:tcW w:w="0" w:type="auto"/>
+          </w:tcPr>
+          <w:p>
             <w:r>
               <w:t>Int</w:t>
             </w:r>
-            <w:proofErr w:type="spellEnd"/>
           </w:p>
         </w:tc>
         <w:tc>
@@ -5697,23 +5451,19 @@
             <w:tcW w:w="0" w:type="auto"/>
           </w:tcPr>
           <w:p>
-            <w:proofErr w:type="spellStart"/>
             <w:r>
               <w:t>Rolename</w:t>
             </w:r>
-            <w:proofErr w:type="spellEnd"/>
-          </w:p>
-        </w:tc>
-        <w:tc>
-          <w:tcPr>
-            <w:tcW w:w="0" w:type="auto"/>
-          </w:tcPr>
-          <w:p>
-            <w:proofErr w:type="spellStart"/>
+          </w:p>
+        </w:tc>
+        <w:tc>
+          <w:tcPr>
+            <w:tcW w:w="0" w:type="auto"/>
+          </w:tcPr>
+          <w:p>
             <w:r>
               <w:t>Varchar</w:t>
             </w:r>
-            <w:proofErr w:type="spellEnd"/>
             <w:r>
               <w:rPr>
                 <w:rFonts w:hint="eastAsia"/>
@@ -5910,23 +5660,19 @@
             <w:tcW w:w="0" w:type="auto"/>
           </w:tcPr>
           <w:p>
-            <w:proofErr w:type="spellStart"/>
             <w:r>
               <w:t>ResourceID</w:t>
             </w:r>
-            <w:proofErr w:type="spellEnd"/>
-          </w:p>
-        </w:tc>
-        <w:tc>
-          <w:tcPr>
-            <w:tcW w:w="0" w:type="auto"/>
-          </w:tcPr>
-          <w:p>
-            <w:proofErr w:type="spellStart"/>
+          </w:p>
+        </w:tc>
+        <w:tc>
+          <w:tcPr>
+            <w:tcW w:w="0" w:type="auto"/>
+          </w:tcPr>
+          <w:p>
             <w:r>
               <w:t>Int</w:t>
             </w:r>
-            <w:proofErr w:type="spellEnd"/>
           </w:p>
         </w:tc>
         <w:tc>
@@ -5991,23 +5737,19 @@
             <w:tcW w:w="0" w:type="auto"/>
           </w:tcPr>
           <w:p>
-            <w:proofErr w:type="spellStart"/>
             <w:r>
               <w:t>Resname</w:t>
             </w:r>
-            <w:proofErr w:type="spellEnd"/>
-          </w:p>
-        </w:tc>
-        <w:tc>
-          <w:tcPr>
-            <w:tcW w:w="0" w:type="auto"/>
-          </w:tcPr>
-          <w:p>
-            <w:proofErr w:type="spellStart"/>
+          </w:p>
+        </w:tc>
+        <w:tc>
+          <w:tcPr>
+            <w:tcW w:w="0" w:type="auto"/>
+          </w:tcPr>
+          <w:p>
             <w:r>
               <w:t>Varchar</w:t>
             </w:r>
-            <w:proofErr w:type="spellEnd"/>
             <w:r>
               <w:rPr>
                 <w:rFonts w:hint="eastAsia"/>
@@ -6119,21 +5861,7 @@
         <w:rPr>
           <w:rFonts w:hint="eastAsia"/>
         </w:rPr>
-        <w:t>(</w:t>
-      </w:r>
-      <w:proofErr w:type="spellStart"/>
-      <w:r>
-        <w:rPr>
-          <w:rFonts w:hint="eastAsia"/>
-        </w:rPr>
-        <w:t>uesrRole</w:t>
-      </w:r>
-      <w:proofErr w:type="spellEnd"/>
-      <w:r>
-        <w:rPr>
-          <w:rFonts w:hint="eastAsia"/>
-        </w:rPr>
-        <w:t>)</w:t>
+        <w:t>(uesrRole)</w:t>
       </w:r>
     </w:p>
     <w:tbl>
@@ -6253,11 +5981,9 @@
             <w:tcW w:w="0" w:type="auto"/>
           </w:tcPr>
           <w:p>
-            <w:proofErr w:type="spellStart"/>
             <w:r>
               <w:t>Int</w:t>
             </w:r>
-            <w:proofErr w:type="spellEnd"/>
           </w:p>
         </w:tc>
         <w:tc>
@@ -6331,23 +6057,19 @@
             <w:tcW w:w="0" w:type="auto"/>
           </w:tcPr>
           <w:p>
-            <w:proofErr w:type="spellStart"/>
             <w:r>
               <w:t>userid</w:t>
             </w:r>
-            <w:proofErr w:type="spellEnd"/>
-          </w:p>
-        </w:tc>
-        <w:tc>
-          <w:tcPr>
-            <w:tcW w:w="0" w:type="auto"/>
-          </w:tcPr>
-          <w:p>
-            <w:proofErr w:type="spellStart"/>
+          </w:p>
+        </w:tc>
+        <w:tc>
+          <w:tcPr>
+            <w:tcW w:w="0" w:type="auto"/>
+          </w:tcPr>
+          <w:p>
             <w:r>
               <w:t>Varchar</w:t>
             </w:r>
-            <w:proofErr w:type="spellEnd"/>
             <w:r>
               <w:rPr>
                 <w:rFonts w:hint="eastAsia"/>
@@ -6423,7 +6145,6 @@
             <w:tcW w:w="0" w:type="auto"/>
           </w:tcPr>
           <w:p>
-            <w:proofErr w:type="spellStart"/>
             <w:r>
               <w:rPr>
                 <w:rFonts w:hint="eastAsia"/>
@@ -6433,19 +6154,16 @@
             <w:r>
               <w:t>Id</w:t>
             </w:r>
-            <w:proofErr w:type="spellEnd"/>
-          </w:p>
-        </w:tc>
-        <w:tc>
-          <w:tcPr>
-            <w:tcW w:w="0" w:type="auto"/>
-          </w:tcPr>
-          <w:p>
-            <w:proofErr w:type="spellStart"/>
+          </w:p>
+        </w:tc>
+        <w:tc>
+          <w:tcPr>
+            <w:tcW w:w="0" w:type="auto"/>
+          </w:tcPr>
+          <w:p>
             <w:r>
               <w:t>Int</w:t>
             </w:r>
-            <w:proofErr w:type="spellEnd"/>
           </w:p>
         </w:tc>
         <w:tc>
@@ -6526,11 +6244,9 @@
         </w:rPr>
         <w:t>(</w:t>
       </w:r>
-      <w:proofErr w:type="spellStart"/>
       <w:r>
         <w:t>RoleRes</w:t>
       </w:r>
-      <w:proofErr w:type="spellEnd"/>
       <w:r>
         <w:rPr>
           <w:rFonts w:hint="eastAsia"/>
@@ -6655,11 +6371,9 @@
             <w:tcW w:w="0" w:type="auto"/>
           </w:tcPr>
           <w:p>
-            <w:proofErr w:type="spellStart"/>
             <w:r>
               <w:t>Int</w:t>
             </w:r>
-            <w:proofErr w:type="spellEnd"/>
           </w:p>
         </w:tc>
         <w:tc>
@@ -6733,7 +6447,6 @@
             <w:tcW w:w="0" w:type="auto"/>
           </w:tcPr>
           <w:p>
-            <w:proofErr w:type="spellStart"/>
             <w:r>
               <w:rPr>
                 <w:rFonts w:hint="eastAsia"/>
@@ -6743,19 +6456,16 @@
             <w:r>
               <w:t>Id</w:t>
             </w:r>
-            <w:proofErr w:type="spellEnd"/>
-          </w:p>
-        </w:tc>
-        <w:tc>
-          <w:tcPr>
-            <w:tcW w:w="0" w:type="auto"/>
-          </w:tcPr>
-          <w:p>
-            <w:proofErr w:type="spellStart"/>
+          </w:p>
+        </w:tc>
+        <w:tc>
+          <w:tcPr>
+            <w:tcW w:w="0" w:type="auto"/>
+          </w:tcPr>
+          <w:p>
             <w:r>
               <w:t>Int</w:t>
             </w:r>
-            <w:proofErr w:type="spellEnd"/>
           </w:p>
         </w:tc>
         <w:tc>
@@ -6816,7 +6526,6 @@
             <w:tcW w:w="0" w:type="auto"/>
           </w:tcPr>
           <w:p>
-            <w:proofErr w:type="spellStart"/>
             <w:r>
               <w:t>Resource</w:t>
             </w:r>
@@ -6826,22 +6535,19 @@
               </w:rPr>
               <w:t>ID</w:t>
             </w:r>
-            <w:proofErr w:type="spellEnd"/>
-          </w:p>
-        </w:tc>
-        <w:tc>
-          <w:tcPr>
-            <w:tcW w:w="0" w:type="auto"/>
-          </w:tcPr>
-          <w:p>
-            <w:proofErr w:type="spellStart"/>
+          </w:p>
+        </w:tc>
+        <w:tc>
+          <w:tcPr>
+            <w:tcW w:w="0" w:type="auto"/>
+          </w:tcPr>
+          <w:p>
             <w:r>
               <w:rPr>
                 <w:rFonts w:hint="eastAsia"/>
               </w:rPr>
               <w:t>int</w:t>
             </w:r>
-            <w:proofErr w:type="spellEnd"/>
           </w:p>
         </w:tc>
         <w:tc>
@@ -6874,8 +6580,6 @@
               </w:rPr>
               <w:t>资源编号</w:t>
             </w:r>
-            <w:bookmarkStart w:id="0" w:name="_GoBack"/>
-            <w:bookmarkEnd w:id="0"/>
           </w:p>
         </w:tc>
         <w:tc>
@@ -8016,7 +7720,7 @@
 </file>
 
 <file path=customXml/itemProps1.xml><?xml version="1.0" encoding="utf-8"?>
-<ds:datastoreItem xmlns:ds="http://schemas.openxmlformats.org/officeDocument/2006/customXml" ds:itemID="{F5CE04E4-4000-4D5F-BAC7-63A9049F7C9C}">
+<ds:datastoreItem xmlns:ds="http://schemas.openxmlformats.org/officeDocument/2006/customXml" ds:itemID="{685AB160-2D81-47E6-BB65-DA680DDCF89B}">
   <ds:schemaRefs>
     <ds:schemaRef ds:uri="http://schemas.openxmlformats.org/officeDocument/2006/bibliography"/>
   </ds:schemaRefs>
